--- a/plantillas/Acta_Validacion.docx
+++ b/plantillas/Acta_Validacion.docx
@@ -11,1082 +11,69 @@
           <w:noProof/>
         </w:rPr>
         <mc:AlternateContent>
-          <mc:Choice Requires="wpg">
+          <mc:Choice Requires="wps">
             <w:drawing>
-              <wp:anchor distT="0" distB="0" distL="114300" distR="114300" simplePos="0" relativeHeight="251681792" behindDoc="0" locked="0" layoutInCell="1" allowOverlap="1" wp14:anchorId="7ECF21A3" wp14:editId="289EF390">
+              <wp:anchor distT="45720" distB="45720" distL="114300" distR="114300" simplePos="0" relativeHeight="251682816" behindDoc="0" locked="0" layoutInCell="1" allowOverlap="1" wp14:anchorId="6E4030F7" wp14:editId="6CDDF16C">
                 <wp:simplePos x="0" y="0"/>
                 <wp:positionH relativeFrom="column">
-                  <wp:posOffset>-297010</wp:posOffset>
+                  <wp:posOffset>4013200</wp:posOffset>
                 </wp:positionH>
                 <wp:positionV relativeFrom="paragraph">
-                  <wp:posOffset>10067</wp:posOffset>
+                  <wp:posOffset>8890</wp:posOffset>
                 </wp:positionV>
-                <wp:extent cx="6091783" cy="2387611"/>
-                <wp:effectExtent l="0" t="0" r="4445" b="0"/>
-                <wp:wrapNone/>
-                <wp:docPr id="428539662" name="Group 14"/>
-                <wp:cNvGraphicFramePr/>
+                <wp:extent cx="952500" cy="606425"/>
+                <wp:effectExtent l="0" t="0" r="0" b="3175"/>
+                <wp:wrapSquare wrapText="bothSides"/>
+                <wp:docPr id="217" name="Text Box 2"/>
+                <wp:cNvGraphicFramePr>
+                  <a:graphicFrameLocks xmlns:a="http://schemas.openxmlformats.org/drawingml/2006/main"/>
+                </wp:cNvGraphicFramePr>
                 <a:graphic xmlns:a="http://schemas.openxmlformats.org/drawingml/2006/main">
-                  <a:graphicData uri="http://schemas.microsoft.com/office/word/2010/wordprocessingGroup">
-                    <wpg:wgp>
-                      <wpg:cNvGrpSpPr/>
-                      <wpg:grpSpPr>
+                  <a:graphicData uri="http://schemas.microsoft.com/office/word/2010/wordprocessingShape">
+                    <wps:wsp>
+                      <wps:cNvSpPr txBox="1">
+                        <a:spLocks noChangeArrowheads="1"/>
+                      </wps:cNvSpPr>
+                      <wps:spPr bwMode="auto">
                         <a:xfrm>
                           <a:off x="0" y="0"/>
-                          <a:ext cx="6091783" cy="2387611"/>
-                          <a:chOff x="-21183" y="-11"/>
-                          <a:chExt cx="6091783" cy="2387611"/>
+                          <a:ext cx="952500" cy="606425"/>
                         </a:xfrm>
-                      </wpg:grpSpPr>
-                      <wpg:grpSp>
-                        <wpg:cNvPr id="189665359" name="Group 7"/>
-                        <wpg:cNvGrpSpPr/>
-                        <wpg:grpSpPr>
-                          <a:xfrm>
-                            <a:off x="-21183" y="-11"/>
-                            <a:ext cx="6091783" cy="2387611"/>
-                            <a:chOff x="-21183" y="-11"/>
-                            <a:chExt cx="6091783" cy="2347029"/>
-                          </a:xfrm>
-                        </wpg:grpSpPr>
-                        <wpg:grpSp>
-                          <wpg:cNvPr id="1714054562" name="Group 6"/>
-                          <wpg:cNvGrpSpPr/>
-                          <wpg:grpSpPr>
-                            <a:xfrm>
-                              <a:off x="-21183" y="-11"/>
-                              <a:ext cx="6085433" cy="1517661"/>
-                              <a:chOff x="-21183" y="-11"/>
-                              <a:chExt cx="6085433" cy="1517661"/>
-                            </a:xfrm>
-                          </wpg:grpSpPr>
-                          <wpg:grpSp>
-                            <wpg:cNvPr id="1856986689" name="Group 5"/>
-                            <wpg:cNvGrpSpPr/>
-                            <wpg:grpSpPr>
-                              <a:xfrm>
-                                <a:off x="-21183" y="-11"/>
-                                <a:ext cx="6085433" cy="1282711"/>
-                                <a:chOff x="-21183" y="-11"/>
-                                <a:chExt cx="6085433" cy="1282711"/>
-                              </a:xfrm>
-                            </wpg:grpSpPr>
-                            <wpg:grpSp>
-                              <wpg:cNvPr id="278188939" name="Group 3"/>
-                              <wpg:cNvGrpSpPr/>
-                              <wpg:grpSpPr>
-                                <a:xfrm>
-                                  <a:off x="-21183" y="-11"/>
-                                  <a:ext cx="6079083" cy="596911"/>
-                                  <a:chOff x="-21183" y="-11"/>
-                                  <a:chExt cx="6079083" cy="596911"/>
-                                </a:xfrm>
-                              </wpg:grpSpPr>
-                              <wps:wsp>
-                                <wps:cNvPr id="1609869207" name="Text Box 2"/>
-                                <wps:cNvSpPr txBox="1">
-                                  <a:spLocks noChangeArrowheads="1"/>
-                                </wps:cNvSpPr>
-                                <wps:spPr bwMode="auto">
-                                  <a:xfrm>
-                                    <a:off x="-21183" y="-11"/>
-                                    <a:ext cx="5327650" cy="596900"/>
-                                  </a:xfrm>
-                                  <a:prstGeom prst="rect">
-                                    <a:avLst/>
-                                  </a:prstGeom>
-                                  <a:solidFill>
-                                    <a:schemeClr val="tx1"/>
-                                  </a:solidFill>
-                                  <a:ln w="9525">
-                                    <a:solidFill>
-                                      <a:srgbClr val="000000"/>
-                                    </a:solidFill>
-                                    <a:miter lim="800000"/>
-                                    <a:headEnd/>
-                                    <a:tailEnd/>
-                                  </a:ln>
-                                </wps:spPr>
-                                <wps:txbx>
-                                  <w:txbxContent>
-                                    <w:p>
-                                      <w:pPr>
-                                        <w:rPr>
-                                          <w:rFonts w:ascii="Arial" w:hAnsi="Arial" w:cs="Arial"/>
-                                          <w:b/>
-                                          <w:bCs/>
-                                          <w:lang w:val="es-ES"/>
-                                        </w:rPr>
-                                      </w:pPr>
-                                    </w:p>
-                                  </w:txbxContent>
-                                </wps:txbx>
-                                <wps:bodyPr rot="0" vert="horz" wrap="square" lIns="91440" tIns="45720" rIns="91440" bIns="45720" anchor="t" anchorCtr="0">
-                                  <a:noAutofit/>
-                                </wps:bodyPr>
-                              </wps:wsp>
-                              <wps:wsp>
-                                <wps:cNvPr id="1096231342" name="Text Box 2"/>
-                                <wps:cNvSpPr txBox="1">
-                                  <a:spLocks noChangeArrowheads="1"/>
-                                </wps:cNvSpPr>
-                                <wps:spPr bwMode="auto">
-                                  <a:xfrm>
-                                    <a:off x="5372100" y="0"/>
-                                    <a:ext cx="685800" cy="596900"/>
-                                  </a:xfrm>
-                                  <a:prstGeom prst="rect">
-                                    <a:avLst/>
-                                  </a:prstGeom>
-                                  <a:solidFill>
-                                    <a:schemeClr val="tx1"/>
-                                  </a:solidFill>
-                                  <a:ln w="9525">
-                                    <a:solidFill>
-                                      <a:srgbClr val="000000"/>
-                                    </a:solidFill>
-                                    <a:miter lim="800000"/>
-                                    <a:headEnd/>
-                                    <a:tailEnd/>
-                                  </a:ln>
-                                </wps:spPr>
-                                <wps:txbx>
-                                  <w:txbxContent>
-                                    <w:p>
-                                      <w:pPr>
-                                        <w:spacing w:after="0"/>
-                                        <w:jc w:val="center"/>
-                                        <w:rPr>
-                                          <w:rFonts w:ascii="Arial" w:hAnsi="Arial" w:cs="Arial"/>
-                                          <w:b/>
-                                          <w:bCs/>
-                                          <w:lang w:val="es-ES"/>
-                                        </w:rPr>
-                                      </w:pPr>
-                                      <w:r>
-                                        <w:rPr>
-                                          <w:rFonts w:ascii="Arial" w:hAnsi="Arial" w:cs="Arial"/>
-                                          <w:b/>
-                                          <w:bCs/>
-                                          <w:lang w:val="es-ES"/>
-                                        </w:rPr>
-                                        <w:t xml:space="preserve">APP </w:t>
-                                      </w:r>
-                                    </w:p>
-                                    <w:p>
-                                      <w:pPr>
-                                        <w:spacing w:after="0"/>
-                                        <w:jc w:val="center"/>
-                                        <w:rPr>
-                                          <w:rFonts w:ascii="Arial" w:hAnsi="Arial" w:cs="Arial"/>
-                                          <w:b/>
-                                          <w:bCs/>
-                                          <w:lang w:val="es-ES"/>
-                                        </w:rPr>
-                                      </w:pPr>
-                                      <w:r>
-                                        <w:rPr>
-                                          <w:rFonts w:ascii="Arial" w:hAnsi="Arial" w:cs="Arial"/>
-                                          <w:b/>
-                                          <w:bCs/>
-                                          <w:lang w:val="es-ES"/>
-                                        </w:rPr>
-                                        <w:t>07</w:t>
-                                      </w:r>
-                                    </w:p>
-                                  </w:txbxContent>
-                                </wps:txbx>
-                                <wps:bodyPr rot="0" vert="horz" wrap="square" lIns="91440" tIns="45720" rIns="91440" bIns="45720" anchor="ctr" anchorCtr="0">
-                                  <a:noAutofit/>
-                                </wps:bodyPr>
-                              </wps:wsp>
-                              <wps:wsp>
-                                <wps:cNvPr id="1568581221" name="Text Box 2"/>
-                                <wps:cNvSpPr txBox="1">
-                                  <a:spLocks noChangeArrowheads="1"/>
-                                </wps:cNvSpPr>
-                                <wps:spPr bwMode="auto">
-                                  <a:xfrm>
-                                    <a:off x="2197100" y="0"/>
-                                    <a:ext cx="3122930" cy="584200"/>
-                                  </a:xfrm>
-                                  <a:prstGeom prst="rect">
-                                    <a:avLst/>
-                                  </a:prstGeom>
-                                  <a:noFill/>
-                                  <a:ln w="9525">
-                                    <a:noFill/>
-                                    <a:miter lim="800000"/>
-                                    <a:headEnd/>
-                                    <a:tailEnd/>
-                                  </a:ln>
-                                </wps:spPr>
-                                <wps:txbx>
-                                  <w:txbxContent>
-                                    <w:p>
-                                      <w:pPr>
-                                        <w:spacing w:after="0"/>
-                                        <w:jc w:val="center"/>
-                                        <w:rPr>
-                                          <w:rFonts w:ascii="Arial" w:hAnsi="Arial" w:cs="Arial"/>
-                                          <w:b/>
-                                          <w:bCs/>
-                                          <w:color w:val="FFFFFF" w:themeColor="background1"/>
-                                          <w:sz w:val="20"/>
-                                          <w:szCs w:val="20"/>
-                                          <w:lang w:val="es-ES"/>
-                                        </w:rPr>
-                                      </w:pPr>
-                                      <w:r>
-                                        <w:rPr>
-                                          <w:rFonts w:ascii="Arial" w:hAnsi="Arial" w:cs="Arial"/>
-                                          <w:b/>
-                                          <w:bCs/>
-                                          <w:color w:val="FFFFFF" w:themeColor="background1"/>
-                                          <w:sz w:val="20"/>
-                                          <w:szCs w:val="20"/>
-                                          <w:lang w:val="es-ES"/>
-                                        </w:rPr>
-                                        <w:t>ACTA DE VALIDACIÓN DE RESULTADOS PARA LA</w:t>
-                                      </w:r>
-                                      <w:r>
-                                        <w:rPr>
-                                          <w:rFonts w:ascii="Arial" w:hAnsi="Arial" w:cs="Arial"/>
-                                          <w:b/>
-                                          <w:bCs/>
-                                          <w:color w:val="FFFFFF" w:themeColor="background1"/>
-                                          <w:sz w:val="20"/>
-                                          <w:szCs w:val="20"/>
-                                          <w:lang w:val="es-ES"/>
-                                        </w:rPr>
-                                        <w:t xml:space="preserve"> </w:t>
-                                      </w:r>
-                                      <w:r>
-                                        <w:rPr>
-                                          <w:rFonts w:ascii="Arial" w:hAnsi="Arial" w:cs="Arial"/>
-                                          <w:b/>
-                                          <w:bCs/>
-                                          <w:color w:val="FFFFFF" w:themeColor="background1"/>
-                                          <w:sz w:val="20"/>
-                                          <w:szCs w:val="20"/>
-                                          <w:lang w:val="es-ES"/>
-                                        </w:rPr>
-                                        <w:t>{</w:t>
-                                      </w:r>
-                                      <w:r>
-                                        <w:rPr>
-                                          <w:rFonts w:ascii="Arial" w:hAnsi="Arial" w:cs="Arial"/>
-                                          <w:b/>
-                                          <w:bCs/>
-                                          <w:color w:val="FFFFFF" w:themeColor="background1"/>
-                                          <w:sz w:val="20"/>
-                                          <w:szCs w:val="20"/>
-                                          <w:lang w:val="es-ES"/>
-                                        </w:rPr>
-                                        <w:t>eleccion</w:t>
-                                      </w:r>
-                                      <w:r>
-                                        <w:rPr>
-                                          <w:rFonts w:ascii="Arial" w:hAnsi="Arial" w:cs="Arial"/>
-                                          <w:b/>
-                                          <w:bCs/>
-                                          <w:color w:val="FFFFFF" w:themeColor="background1"/>
-                                          <w:sz w:val="20"/>
-                                          <w:szCs w:val="20"/>
-                                          <w:lang w:val="es-ES"/>
-                                        </w:rPr>
-                                        <w:t>1</w:t>
-                                      </w:r>
-                                      <w:r>
-                                        <w:rPr>
-                                          <w:rFonts w:ascii="Arial" w:hAnsi="Arial" w:cs="Arial"/>
-                                          <w:b/>
-                                          <w:bCs/>
-                                          <w:color w:val="FFFFFF" w:themeColor="background1"/>
-                                          <w:sz w:val="20"/>
-                                          <w:szCs w:val="20"/>
-                                          <w:lang w:val="es-ES"/>
-                                        </w:rPr>
-                                        <w:t>} POR UNIDAD TERRITORIAL</w:t>
-                                      </w:r>
-                                    </w:p>
-                                  </w:txbxContent>
-                                </wps:txbx>
-                                <wps:bodyPr rot="0" vert="horz" wrap="square" lIns="0" tIns="45720" rIns="0" bIns="45720" anchor="ctr" anchorCtr="0">
-                                  <a:noAutofit/>
-                                </wps:bodyPr>
-                              </wps:wsp>
-                            </wpg:grpSp>
-                            <wpg:grpSp>
-                              <wpg:cNvPr id="101377269" name="Group 4"/>
-                              <wpg:cNvGrpSpPr/>
-                              <wpg:grpSpPr>
-                                <a:xfrm>
-                                  <a:off x="12700" y="781050"/>
-                                  <a:ext cx="6051550" cy="501650"/>
-                                  <a:chOff x="0" y="0"/>
-                                  <a:chExt cx="6051550" cy="501650"/>
-                                </a:xfrm>
-                              </wpg:grpSpPr>
-                              <wps:wsp>
-                                <wps:cNvPr id="1283721323" name="Text Box 2"/>
-                                <wps:cNvSpPr txBox="1">
-                                  <a:spLocks noChangeArrowheads="1"/>
-                                </wps:cNvSpPr>
-                                <wps:spPr bwMode="auto">
-                                  <a:xfrm>
-                                    <a:off x="0" y="0"/>
-                                    <a:ext cx="6051550" cy="190500"/>
-                                  </a:xfrm>
-                                  <a:prstGeom prst="rect">
-                                    <a:avLst/>
-                                  </a:prstGeom>
-                                  <a:solidFill>
-                                    <a:schemeClr val="tx1"/>
-                                  </a:solidFill>
-                                  <a:ln w="9525">
-                                    <a:solidFill>
-                                      <a:srgbClr val="000000"/>
-                                    </a:solidFill>
-                                    <a:miter lim="800000"/>
-                                    <a:headEnd/>
-                                    <a:tailEnd/>
-                                  </a:ln>
-                                </wps:spPr>
-                                <wps:txbx>
-                                  <w:txbxContent>
-                                    <w:p>
-                                      <w:pPr>
-                                        <w:jc w:val="center"/>
-                                        <w:rPr>
-                                          <w:rFonts w:ascii="Arial" w:hAnsi="Arial" w:cs="Arial"/>
-                                          <w:b/>
-                                          <w:bCs/>
-                                          <w:sz w:val="20"/>
-                                          <w:szCs w:val="20"/>
-                                          <w:lang w:val="es-ES"/>
-                                        </w:rPr>
-                                      </w:pPr>
-                                      <w:r>
-                                        <w:rPr>
-                                          <w:rFonts w:ascii="Arial" w:hAnsi="Arial" w:cs="Arial"/>
-                                          <w:b/>
-                                          <w:bCs/>
-                                          <w:sz w:val="20"/>
-                                          <w:szCs w:val="20"/>
-                                          <w:lang w:val="es-ES"/>
-                                        </w:rPr>
-                                        <w:t>INFORMACIÓN DE LA UT</w:t>
-                                      </w:r>
-                                    </w:p>
-                                    <w:p>
-                                      <w:pPr>
-                                        <w:jc w:val="center"/>
-                                        <w:rPr>
-                                          <w:rFonts w:ascii="Arial" w:hAnsi="Arial" w:cs="Arial"/>
-                                          <w:b/>
-                                          <w:bCs/>
-                                          <w:sz w:val="20"/>
-                                          <w:szCs w:val="20"/>
-                                          <w:lang w:val="es-ES"/>
-                                        </w:rPr>
-                                      </w:pPr>
-                                    </w:p>
-                                  </w:txbxContent>
-                                </wps:txbx>
-                                <wps:bodyPr rot="0" vert="horz" wrap="square" lIns="0" tIns="0" rIns="0" bIns="0" anchor="ctr" anchorCtr="0">
-                                  <a:noAutofit/>
-                                </wps:bodyPr>
-                              </wps:wsp>
-                              <wps:wsp>
-                                <wps:cNvPr id="560932789" name="Text Box 2"/>
-                                <wps:cNvSpPr txBox="1">
-                                  <a:spLocks noChangeArrowheads="1"/>
-                                </wps:cNvSpPr>
-                                <wps:spPr bwMode="auto">
-                                  <a:xfrm>
-                                    <a:off x="0" y="209550"/>
-                                    <a:ext cx="2305050" cy="165100"/>
-                                  </a:xfrm>
-                                  <a:prstGeom prst="rect">
-                                    <a:avLst/>
-                                  </a:prstGeom>
-                                  <a:solidFill>
-                                    <a:srgbClr val="FFFFFF"/>
-                                  </a:solidFill>
-                                  <a:ln w="9525">
-                                    <a:noFill/>
-                                    <a:miter lim="800000"/>
-                                    <a:headEnd/>
-                                    <a:tailEnd/>
-                                  </a:ln>
-                                </wps:spPr>
-                                <wps:txbx>
-                                  <w:txbxContent>
-                                    <w:p>
-                                      <w:pPr>
-                                        <w:rPr>
-                                          <w:rFonts w:ascii="Arial" w:hAnsi="Arial" w:cs="Arial"/>
-                                          <w:sz w:val="16"/>
-                                          <w:szCs w:val="16"/>
-                                          <w:lang w:val="en-US"/>
-                                        </w:rPr>
-                                      </w:pPr>
-                                      <w:r>
-                                        <w:rPr>
-                                          <w:rFonts w:ascii="Arial" w:hAnsi="Arial" w:cs="Arial"/>
-                                          <w:sz w:val="16"/>
-                                          <w:szCs w:val="16"/>
-                                          <w:lang w:val="en-US"/>
-                                        </w:rPr>
-                                        <w:t xml:space="preserve">DEMARCACIÓN: </w:t>
-                                      </w:r>
-                                      <w:r>
-                                        <w:rPr>
-                                          <w:rFonts w:ascii="Arial" w:hAnsi="Arial" w:cs="Arial"/>
-                                          <w:sz w:val="16"/>
-                                          <w:szCs w:val="16"/>
-                                          <w:lang w:val="en-US"/>
-                                        </w:rPr>
-                                        <w:t>{</w:t>
-                                      </w:r>
-                                      <w:proofErr w:type="spellStart"/>
-                                      <w:r>
-                                        <w:rPr>
-                                          <w:rFonts w:ascii="Arial" w:hAnsi="Arial" w:cs="Arial"/>
-                                          <w:sz w:val="16"/>
-                                          <w:szCs w:val="16"/>
-                                          <w:lang w:val="en-US"/>
-                                        </w:rPr>
-                                        <w:t>demarcacion</w:t>
-                                      </w:r>
-                                      <w:proofErr w:type="spellEnd"/>
-                                      <w:r>
-                                        <w:rPr>
-                                          <w:rFonts w:ascii="Arial" w:hAnsi="Arial" w:cs="Arial"/>
-                                          <w:sz w:val="16"/>
-                                          <w:szCs w:val="16"/>
-                                          <w:lang w:val="en-US"/>
-                                        </w:rPr>
-                                        <w:t>}</w:t>
-                                      </w:r>
-                                    </w:p>
-                                  </w:txbxContent>
-                                </wps:txbx>
-                                <wps:bodyPr rot="0" vert="horz" wrap="square" lIns="0" tIns="0" rIns="0" bIns="0" anchor="ctr" anchorCtr="0">
-                                  <a:noAutofit/>
-                                </wps:bodyPr>
-                              </wps:wsp>
-                              <wps:wsp>
-                                <wps:cNvPr id="710950274" name="Text Box 2"/>
-                                <wps:cNvSpPr txBox="1">
-                                  <a:spLocks noChangeArrowheads="1"/>
-                                </wps:cNvSpPr>
-                                <wps:spPr bwMode="auto">
-                                  <a:xfrm>
-                                    <a:off x="2324100" y="209550"/>
-                                    <a:ext cx="393700" cy="165100"/>
-                                  </a:xfrm>
-                                  <a:prstGeom prst="rect">
-                                    <a:avLst/>
-                                  </a:prstGeom>
-                                  <a:solidFill>
-                                    <a:srgbClr val="FFFFFF"/>
-                                  </a:solidFill>
-                                  <a:ln w="9525">
-                                    <a:noFill/>
-                                    <a:miter lim="800000"/>
-                                    <a:headEnd/>
-                                    <a:tailEnd/>
-                                  </a:ln>
-                                </wps:spPr>
-                                <wps:txbx>
-                                  <w:txbxContent>
-                                    <w:p>
-                                      <w:pPr>
-                                        <w:rPr>
-                                          <w:rFonts w:ascii="Arial" w:hAnsi="Arial" w:cs="Arial"/>
-                                          <w:sz w:val="16"/>
-                                          <w:szCs w:val="16"/>
-                                          <w:lang w:val="en-US"/>
-                                        </w:rPr>
-                                      </w:pPr>
-                                      <w:r>
-                                        <w:rPr>
-                                          <w:rFonts w:ascii="Arial" w:hAnsi="Arial" w:cs="Arial"/>
-                                          <w:sz w:val="16"/>
-                                          <w:szCs w:val="16"/>
-                                          <w:lang w:val="en-US"/>
-                                        </w:rPr>
-                                        <w:t xml:space="preserve">DD: </w:t>
-                                      </w:r>
-                                      <w:r>
-                                        <w:rPr>
-                                          <w:rFonts w:ascii="Arial" w:hAnsi="Arial" w:cs="Arial"/>
-                                          <w:sz w:val="16"/>
-                                          <w:szCs w:val="16"/>
-                                          <w:lang w:val="en-US"/>
-                                        </w:rPr>
-                                        <w:t>{dd}</w:t>
-                                      </w:r>
-                                    </w:p>
-                                  </w:txbxContent>
-                                </wps:txbx>
-                                <wps:bodyPr rot="0" vert="horz" wrap="square" lIns="0" tIns="0" rIns="0" bIns="0" anchor="ctr" anchorCtr="0">
-                                  <a:noAutofit/>
-                                </wps:bodyPr>
-                              </wps:wsp>
-                              <wps:wsp>
-                                <wps:cNvPr id="604610220" name="Text Box 2"/>
-                                <wps:cNvSpPr txBox="1">
-                                  <a:spLocks noChangeArrowheads="1"/>
-                                </wps:cNvSpPr>
-                                <wps:spPr bwMode="auto">
-                                  <a:xfrm>
-                                    <a:off x="2736850" y="209550"/>
-                                    <a:ext cx="869950" cy="165100"/>
-                                  </a:xfrm>
-                                  <a:prstGeom prst="rect">
-                                    <a:avLst/>
-                                  </a:prstGeom>
-                                  <a:solidFill>
-                                    <a:srgbClr val="FFFFFF"/>
-                                  </a:solidFill>
-                                  <a:ln w="9525">
-                                    <a:noFill/>
-                                    <a:miter lim="800000"/>
-                                    <a:headEnd/>
-                                    <a:tailEnd/>
-                                  </a:ln>
-                                </wps:spPr>
-                                <wps:txbx>
-                                  <w:txbxContent>
-                                    <w:p>
-                                      <w:pPr>
-                                        <w:rPr>
-                                          <w:rFonts w:ascii="Arial" w:hAnsi="Arial" w:cs="Arial"/>
-                                          <w:sz w:val="16"/>
-                                          <w:szCs w:val="16"/>
-                                          <w:lang w:val="en-US"/>
-                                        </w:rPr>
-                                      </w:pPr>
-                                      <w:r>
-                                        <w:rPr>
-                                          <w:rFonts w:ascii="Arial" w:hAnsi="Arial" w:cs="Arial"/>
-                                          <w:sz w:val="16"/>
-                                          <w:szCs w:val="16"/>
-                                          <w:lang w:val="en-US"/>
-                                        </w:rPr>
-                                        <w:t xml:space="preserve">UT (clave): </w:t>
-                                      </w:r>
-                                      <w:r>
-                                        <w:rPr>
-                                          <w:rFonts w:ascii="Arial" w:hAnsi="Arial" w:cs="Arial"/>
-                                          <w:sz w:val="16"/>
-                                          <w:szCs w:val="16"/>
-                                          <w:lang w:val="en-US"/>
-                                        </w:rPr>
-                                        <w:t>{</w:t>
-                                      </w:r>
-                                      <w:proofErr w:type="spellStart"/>
-                                      <w:r>
-                                        <w:rPr>
-                                          <w:rFonts w:ascii="Arial" w:hAnsi="Arial" w:cs="Arial"/>
-                                          <w:sz w:val="16"/>
-                                          <w:szCs w:val="16"/>
-                                          <w:lang w:val="en-US"/>
-                                        </w:rPr>
-                                        <w:t>ut</w:t>
-                                      </w:r>
-                                      <w:proofErr w:type="spellEnd"/>
-                                      <w:r>
-                                        <w:rPr>
-                                          <w:rFonts w:ascii="Arial" w:hAnsi="Arial" w:cs="Arial"/>
-                                          <w:sz w:val="16"/>
-                                          <w:szCs w:val="16"/>
-                                          <w:lang w:val="en-US"/>
-                                        </w:rPr>
-                                        <w:t>}</w:t>
-                                      </w:r>
-                                    </w:p>
-                                  </w:txbxContent>
-                                </wps:txbx>
-                                <wps:bodyPr rot="0" vert="horz" wrap="square" lIns="0" tIns="0" rIns="0" bIns="0" anchor="ctr" anchorCtr="0">
-                                  <a:noAutofit/>
-                                </wps:bodyPr>
-                              </wps:wsp>
-                              <wps:wsp>
-                                <wps:cNvPr id="928776377" name="Text Box 2"/>
-                                <wps:cNvSpPr txBox="1">
-                                  <a:spLocks noChangeArrowheads="1"/>
-                                </wps:cNvSpPr>
-                                <wps:spPr bwMode="auto">
-                                  <a:xfrm>
-                                    <a:off x="3632200" y="209550"/>
-                                    <a:ext cx="2419350" cy="292100"/>
-                                  </a:xfrm>
-                                  <a:prstGeom prst="rect">
-                                    <a:avLst/>
-                                  </a:prstGeom>
-                                  <a:solidFill>
-                                    <a:srgbClr val="FFFFFF"/>
-                                  </a:solidFill>
-                                  <a:ln w="9525">
-                                    <a:noFill/>
-                                    <a:miter lim="800000"/>
-                                    <a:headEnd/>
-                                    <a:tailEnd/>
-                                  </a:ln>
-                                </wps:spPr>
-                                <wps:txbx>
-                                  <w:txbxContent>
-                                    <w:p>
-                                      <w:pPr>
-                                        <w:rPr>
-                                          <w:rFonts w:ascii="Arial" w:hAnsi="Arial" w:cs="Arial"/>
-                                          <w:sz w:val="16"/>
-                                          <w:szCs w:val="16"/>
-                                        </w:rPr>
-                                      </w:pPr>
-                                      <w:r>
-                                        <w:rPr>
-                                          <w:rFonts w:ascii="Arial" w:hAnsi="Arial" w:cs="Arial"/>
-                                          <w:sz w:val="16"/>
-                                          <w:szCs w:val="16"/>
-                                        </w:rPr>
-                                        <w:t xml:space="preserve">UT (nombre): </w:t>
-                                      </w:r>
-                                      <w:r>
-                                        <w:rPr>
-                                          <w:rFonts w:ascii="Arial" w:hAnsi="Arial" w:cs="Arial"/>
-                                          <w:sz w:val="16"/>
-                                          <w:szCs w:val="16"/>
-                                        </w:rPr>
-                                        <w:t>{colonia}</w:t>
-                                      </w:r>
-                                    </w:p>
-                                  </w:txbxContent>
-                                </wps:txbx>
-                                <wps:bodyPr rot="0" vert="horz" wrap="square" lIns="0" tIns="0" rIns="0" bIns="0" anchor="t" anchorCtr="0">
-                                  <a:noAutofit/>
-                                </wps:bodyPr>
-                              </wps:wsp>
-                            </wpg:grpSp>
-                          </wpg:grpSp>
-                          <wps:wsp>
-                            <wps:cNvPr id="450620723" name="Text Box 2"/>
-                            <wps:cNvSpPr txBox="1">
-                              <a:spLocks noChangeArrowheads="1"/>
-                            </wps:cNvSpPr>
-                            <wps:spPr bwMode="auto">
-                              <a:xfrm>
-                                <a:off x="6350" y="1327150"/>
-                                <a:ext cx="6051550" cy="190500"/>
-                              </a:xfrm>
-                              <a:prstGeom prst="rect">
-                                <a:avLst/>
-                              </a:prstGeom>
-                              <a:solidFill>
-                                <a:schemeClr val="tx1"/>
-                              </a:solidFill>
-                              <a:ln w="9525">
-                                <a:solidFill>
-                                  <a:srgbClr val="000000"/>
-                                </a:solidFill>
-                                <a:miter lim="800000"/>
-                                <a:headEnd/>
-                                <a:tailEnd/>
-                              </a:ln>
-                            </wps:spPr>
-                            <wps:txbx>
-                              <w:txbxContent>
-                                <w:p>
-                                  <w:pPr>
-                                    <w:jc w:val="center"/>
-                                    <w:rPr>
-                                      <w:rFonts w:ascii="Arial" w:hAnsi="Arial" w:cs="Arial"/>
-                                      <w:b/>
-                                      <w:bCs/>
-                                      <w:sz w:val="20"/>
-                                      <w:szCs w:val="20"/>
-                                      <w:lang w:val="es-ES"/>
-                                    </w:rPr>
-                                  </w:pPr>
-                                  <w:r>
-                                    <w:rPr>
-                                      <w:rFonts w:ascii="Arial" w:hAnsi="Arial" w:cs="Arial"/>
-                                      <w:b/>
-                                      <w:bCs/>
-                                      <w:sz w:val="20"/>
-                                      <w:szCs w:val="20"/>
-                                      <w:lang w:val="es-ES"/>
-                                    </w:rPr>
-                                    <w:t xml:space="preserve">INFORMACIÓN DE LA </w:t>
-                                  </w:r>
-                                  <w:r>
-                                    <w:rPr>
-                                      <w:rFonts w:ascii="Arial" w:hAnsi="Arial" w:cs="Arial"/>
-                                      <w:b/>
-                                      <w:bCs/>
-                                      <w:sz w:val="20"/>
-                                      <w:szCs w:val="20"/>
-                                      <w:lang w:val="es-ES"/>
-                                    </w:rPr>
-                                    <w:t>VALIDACIÓN</w:t>
-                                  </w:r>
-                                </w:p>
-                              </w:txbxContent>
-                            </wps:txbx>
-                            <wps:bodyPr rot="0" vert="horz" wrap="square" lIns="0" tIns="0" rIns="0" bIns="0" anchor="ctr" anchorCtr="0">
-                              <a:noAutofit/>
-                            </wps:bodyPr>
-                          </wps:wsp>
-                        </wpg:grpSp>
-                        <wps:wsp>
-                          <wps:cNvPr id="1483757482" name="Text Box 2"/>
-                          <wps:cNvSpPr txBox="1">
-                            <a:spLocks noChangeArrowheads="1"/>
-                          </wps:cNvSpPr>
-                          <wps:spPr bwMode="auto">
-                            <a:xfrm>
-                              <a:off x="19050" y="1543050"/>
-                              <a:ext cx="6051550" cy="803968"/>
-                            </a:xfrm>
-                            <a:prstGeom prst="rect">
-                              <a:avLst/>
-                            </a:prstGeom>
-                            <a:solidFill>
-                              <a:srgbClr val="FFFFFF"/>
-                            </a:solidFill>
-                            <a:ln w="9525">
-                              <a:noFill/>
-                              <a:miter lim="800000"/>
-                              <a:headEnd/>
-                              <a:tailEnd/>
-                            </a:ln>
-                          </wps:spPr>
-                          <wps:txbx>
-                            <w:txbxContent>
-                              <w:p>
-                                <w:pPr>
-                                  <w:spacing w:after="0"/>
-                                  <w:jc w:val="both"/>
-                                  <w:rPr>
-                                    <w:rFonts w:ascii="Arial" w:hAnsi="Arial" w:cs="Arial"/>
-                                    <w:sz w:val="16"/>
-                                    <w:szCs w:val="16"/>
-                                  </w:rPr>
-                                </w:pPr>
-                                <w:r>
-                                  <w:rPr>
-                                    <w:rFonts w:ascii="Arial" w:hAnsi="Arial" w:cs="Arial"/>
-                                    <w:sz w:val="16"/>
-                                    <w:szCs w:val="16"/>
-                                  </w:rPr>
-                                  <w:t>En la Ciudad de México,</w:t>
-                                </w:r>
-                                <w:r>
-                                  <w:rPr>
-                                    <w:rFonts w:ascii="Arial" w:hAnsi="Arial" w:cs="Arial"/>
-                                    <w:sz w:val="16"/>
-                                    <w:szCs w:val="16"/>
-                                  </w:rPr>
-                                  <w:t xml:space="preserve"> siendo las </w:t>
-                                </w:r>
-                                <w:r>
-                                  <w:rPr>
-                                    <w:rFonts w:ascii="Arial" w:hAnsi="Arial" w:cs="Arial"/>
-                                    <w:sz w:val="16"/>
-                                    <w:szCs w:val="16"/>
-                                    <w:u w:val="single"/>
-                                  </w:rPr>
-                                  <w:t>{hora}</w:t>
-                                </w:r>
-                                <w:r>
-                                  <w:rPr>
-                                    <w:rFonts w:ascii="Arial" w:hAnsi="Arial" w:cs="Arial"/>
-                                    <w:sz w:val="16"/>
-                                    <w:szCs w:val="16"/>
-                                  </w:rPr>
-                                  <w:t xml:space="preserve"> horas del </w:t>
-                                </w:r>
-                                <w:r>
-                                  <w:rPr>
-                                    <w:rFonts w:ascii="Arial" w:hAnsi="Arial" w:cs="Arial"/>
-                                    <w:sz w:val="16"/>
-                                    <w:szCs w:val="16"/>
-                                    <w:u w:val="single"/>
-                                  </w:rPr>
-                                  <w:t>{</w:t>
-                                </w:r>
-                                <w:proofErr w:type="spellStart"/>
-                                <w:r>
-                                  <w:rPr>
-                                    <w:rFonts w:ascii="Arial" w:hAnsi="Arial" w:cs="Arial"/>
-                                    <w:sz w:val="16"/>
-                                    <w:szCs w:val="16"/>
-                                    <w:u w:val="single"/>
-                                  </w:rPr>
-                                  <w:t>dia</w:t>
-                                </w:r>
-                                <w:proofErr w:type="spellEnd"/>
-                                <w:r>
-                                  <w:rPr>
-                                    <w:rFonts w:ascii="Arial" w:hAnsi="Arial" w:cs="Arial"/>
-                                    <w:sz w:val="16"/>
-                                    <w:szCs w:val="16"/>
-                                    <w:u w:val="single"/>
-                                  </w:rPr>
-                                  <w:t>}</w:t>
-                                </w:r>
-                                <w:r>
-                                  <w:rPr>
-                                    <w:rFonts w:ascii="Arial" w:hAnsi="Arial" w:cs="Arial"/>
-                                    <w:sz w:val="16"/>
-                                    <w:szCs w:val="16"/>
-                                  </w:rPr>
-                                  <w:t xml:space="preserve"> de </w:t>
-                                </w:r>
-                                <w:r>
-                                  <w:rPr>
-                                    <w:rFonts w:ascii="Arial" w:hAnsi="Arial" w:cs="Arial"/>
-                                    <w:sz w:val="16"/>
-                                    <w:szCs w:val="16"/>
-                                    <w:u w:val="single"/>
-                                  </w:rPr>
-                                  <w:t>{mes}</w:t>
-                                </w:r>
-                                <w:r>
-                                  <w:rPr>
-                                    <w:rFonts w:ascii="Arial" w:hAnsi="Arial" w:cs="Arial"/>
-                                    <w:sz w:val="16"/>
-                                    <w:szCs w:val="16"/>
-                                  </w:rPr>
-                                  <w:t xml:space="preserve"> de {</w:t>
-                                </w:r>
-                                <w:proofErr w:type="spellStart"/>
-                                <w:r>
-                                  <w:rPr>
-                                    <w:rFonts w:ascii="Arial" w:hAnsi="Arial" w:cs="Arial"/>
-                                    <w:sz w:val="16"/>
-                                    <w:szCs w:val="16"/>
-                                  </w:rPr>
-                                  <w:t>anio</w:t>
-                                </w:r>
-                                <w:proofErr w:type="spellEnd"/>
-                                <w:r>
-                                  <w:rPr>
-                                    <w:rFonts w:ascii="Arial" w:hAnsi="Arial" w:cs="Arial"/>
-                                    <w:sz w:val="16"/>
-                                    <w:szCs w:val="16"/>
-                                  </w:rPr>
-                                  <w:t xml:space="preserve">}, en el domicilio que ocupa la Dirección Distrital </w:t>
-                                </w:r>
-                                <w:r>
-                                  <w:rPr>
-                                    <w:rFonts w:ascii="Arial" w:hAnsi="Arial" w:cs="Arial"/>
-                                    <w:sz w:val="16"/>
-                                    <w:szCs w:val="16"/>
-                                    <w:u w:val="single"/>
-                                  </w:rPr>
-                                  <w:t>{</w:t>
-                                </w:r>
-                                <w:proofErr w:type="spellStart"/>
-                                <w:r>
-                                  <w:rPr>
-                                    <w:rFonts w:ascii="Arial" w:hAnsi="Arial" w:cs="Arial"/>
-                                    <w:sz w:val="16"/>
-                                    <w:szCs w:val="16"/>
-                                    <w:u w:val="single"/>
-                                  </w:rPr>
-                                  <w:t>dd</w:t>
-                                </w:r>
-                                <w:proofErr w:type="spellEnd"/>
-                                <w:r>
-                                  <w:rPr>
-                                    <w:rFonts w:ascii="Arial" w:hAnsi="Arial" w:cs="Arial"/>
-                                    <w:sz w:val="16"/>
-                                    <w:szCs w:val="16"/>
-                                    <w:u w:val="single"/>
-                                  </w:rPr>
-                                  <w:t>}</w:t>
-                                </w:r>
-                                <w:r>
-                                  <w:rPr>
-                                    <w:rFonts w:ascii="Arial" w:hAnsi="Arial" w:cs="Arial"/>
-                                    <w:sz w:val="16"/>
-                                    <w:szCs w:val="16"/>
-                                  </w:rPr>
-                                  <w:t xml:space="preserve">, situada en </w:t>
-                                </w:r>
-                                <w:r>
-                                  <w:rPr>
-                                    <w:rFonts w:ascii="Arial" w:hAnsi="Arial" w:cs="Arial"/>
-                                    <w:sz w:val="16"/>
-                                    <w:szCs w:val="16"/>
-                                    <w:u w:val="single"/>
-                                  </w:rPr>
-                                  <w:t>{</w:t>
-                                </w:r>
-                                <w:proofErr w:type="spellStart"/>
-                                <w:r>
-                                  <w:rPr>
-                                    <w:rFonts w:ascii="Arial" w:hAnsi="Arial" w:cs="Arial"/>
-                                    <w:sz w:val="16"/>
-                                    <w:szCs w:val="16"/>
-                                    <w:u w:val="single"/>
-                                  </w:rPr>
-                                  <w:t>direccion</w:t>
-                                </w:r>
-                                <w:proofErr w:type="spellEnd"/>
-                                <w:r>
-                                  <w:rPr>
-                                    <w:rFonts w:ascii="Arial" w:hAnsi="Arial" w:cs="Arial"/>
-                                    <w:sz w:val="16"/>
-                                    <w:szCs w:val="16"/>
-                                    <w:u w:val="single"/>
-                                  </w:rPr>
-                                  <w:t>}</w:t>
-                                </w:r>
-                                <w:r>
-                                  <w:rPr>
-                                    <w:rFonts w:ascii="Arial" w:hAnsi="Arial" w:cs="Arial"/>
-                                    <w:sz w:val="16"/>
-                                    <w:szCs w:val="16"/>
-                                  </w:rPr>
-                                  <w:t xml:space="preserve">, se realizó el </w:t>
-                                </w:r>
-                                <w:r>
-                                  <w:rPr>
-                                    <w:rFonts w:ascii="Arial" w:hAnsi="Arial" w:cs="Arial"/>
-                                    <w:b/>
-                                    <w:bCs/>
-                                    <w:sz w:val="16"/>
-                                    <w:szCs w:val="16"/>
-                                  </w:rPr>
-                                  <w:t>CÓMPUTO TOTAL</w:t>
-                                </w:r>
-                                <w:r>
-                                  <w:rPr>
-                                    <w:rFonts w:ascii="Arial" w:hAnsi="Arial" w:cs="Arial"/>
-                                    <w:sz w:val="16"/>
-                                    <w:szCs w:val="16"/>
-                                  </w:rPr>
-                                  <w:t xml:space="preserve"> de la Unidad Territorial referida en la presente acta, correspondiente a la Consulta de Presupuesto Participativo</w:t>
-                                </w:r>
-                                <w:r>
-                                  <w:rPr>
-                                    <w:rFonts w:ascii="Arial" w:hAnsi="Arial" w:cs="Arial"/>
-                                    <w:sz w:val="16"/>
-                                    <w:szCs w:val="16"/>
-                                  </w:rPr>
-                                  <w:t xml:space="preserve"> {</w:t>
-                                </w:r>
-                                <w:proofErr w:type="spellStart"/>
-                                <w:r>
-                                  <w:rPr>
-                                    <w:rFonts w:ascii="Arial" w:hAnsi="Arial" w:cs="Arial"/>
-                                    <w:sz w:val="16"/>
-                                    <w:szCs w:val="16"/>
-                                  </w:rPr>
-                                  <w:t>anio</w:t>
-                                </w:r>
-                                <w:proofErr w:type="spellEnd"/>
-                                <w:r>
-                                  <w:rPr>
-                                    <w:rFonts w:ascii="Arial" w:hAnsi="Arial" w:cs="Arial"/>
-                                    <w:sz w:val="16"/>
-                                    <w:szCs w:val="16"/>
-                                  </w:rPr>
-                                  <w:t>}.</w:t>
-                                </w:r>
-                              </w:p>
-                              <w:p>
-                                <w:pPr>
-                                  <w:spacing w:after="0"/>
-                                  <w:jc w:val="both"/>
-                                  <w:rPr>
-                                    <w:rFonts w:ascii="Arial" w:hAnsi="Arial" w:cs="Arial"/>
-                                    <w:sz w:val="16"/>
-                                    <w:szCs w:val="16"/>
-                                  </w:rPr>
-                                </w:pPr>
-                              </w:p>
-                              <w:p>
-                                <w:pPr>
-                                  <w:spacing w:after="0"/>
-                                  <w:jc w:val="both"/>
-                                  <w:rPr>
-                                    <w:rFonts w:ascii="Arial" w:hAnsi="Arial" w:cs="Arial"/>
-                                    <w:b/>
-                                    <w:bCs/>
-                                    <w:sz w:val="16"/>
-                                    <w:szCs w:val="16"/>
-                                  </w:rPr>
-                                </w:pPr>
-                                <w:r>
-                                  <w:rPr>
-                                    <w:rFonts w:ascii="Arial" w:hAnsi="Arial" w:cs="Arial"/>
-                                    <w:b/>
-                                    <w:bCs/>
-                                    <w:sz w:val="16"/>
-                                    <w:szCs w:val="16"/>
-                                  </w:rPr>
-                                  <w:t>Por lo anterior, las personas funcionarias que suscriben la presente hacen constar el siguiente resultado:</w:t>
-                                </w:r>
-                              </w:p>
-                            </w:txbxContent>
-                          </wps:txbx>
-                          <wps:bodyPr rot="0" vert="horz" wrap="square" lIns="0" tIns="0" rIns="0" bIns="0" anchor="t" anchorCtr="0">
-                            <a:noAutofit/>
-                          </wps:bodyPr>
-                        </wps:wsp>
-                      </wpg:grpSp>
-                      <pic:pic xmlns:pic="http://schemas.openxmlformats.org/drawingml/2006/picture">
-                        <pic:nvPicPr>
-                          <pic:cNvPr id="1156952198" name="Picture 12"/>
-                          <pic:cNvPicPr>
-                            <a:picLocks noChangeAspect="1"/>
-                          </pic:cNvPicPr>
-                        </pic:nvPicPr>
-                        <pic:blipFill>
-                          <a:blip r:embed="rId6"/>
-                          <a:srcRect/>
-                          <a:stretch/>
-                        </pic:blipFill>
-                        <pic:spPr>
-                          <a:xfrm>
-                            <a:off x="43321" y="53323"/>
-                            <a:ext cx="807524" cy="494509"/>
-                          </a:xfrm>
-                          <a:prstGeom prst="rect">
-                            <a:avLst/>
-                          </a:prstGeom>
-                        </pic:spPr>
-                      </pic:pic>
-                      <pic:pic xmlns:pic="http://schemas.openxmlformats.org/drawingml/2006/picture">
-                        <pic:nvPicPr>
-                          <pic:cNvPr id="673422943" name="Picture 13"/>
-                          <pic:cNvPicPr>
-                            <a:picLocks noChangeAspect="1"/>
-                          </pic:cNvPicPr>
-                        </pic:nvPicPr>
-                        <pic:blipFill>
-                          <a:blip r:embed="rId7"/>
-                          <a:srcRect/>
-                          <a:stretch/>
-                        </pic:blipFill>
-                        <pic:spPr>
-                          <a:xfrm>
-                            <a:off x="1191263" y="53323"/>
-                            <a:ext cx="750841" cy="513079"/>
-                          </a:xfrm>
-                          <a:prstGeom prst="rect">
-                            <a:avLst/>
-                          </a:prstGeom>
-                        </pic:spPr>
-                      </pic:pic>
-                    </wpg:wgp>
+                        <a:prstGeom prst="rect">
+                          <a:avLst/>
+                        </a:prstGeom>
+                        <a:noFill/>
+                        <a:ln w="9525">
+                          <a:noFill/>
+                          <a:miter lim="800000"/>
+                          <a:headEnd/>
+                          <a:tailEnd/>
+                        </a:ln>
+                      </wps:spPr>
+                      <wps:txbx>
+                        <w:txbxContent>
+                          <w:p>
+                            <w:pPr>
+                              <w:jc w:val="center"/>
+                              <w:rPr>
+                                <w:color w:val="FFFFFF" w:themeColor="background1"/>
+                                <w:lang w:val="es-ES"/>
+                              </w:rPr>
+                            </w:pPr>
+                            <w:r>
+                              <w:rPr>
+                                <w:color w:val="FFFFFF" w:themeColor="background1"/>
+                                <w:lang w:val="es-ES"/>
+                              </w:rPr>
+                              <w:t>{%logo}</w:t>
+                            </w:r>
+                          </w:p>
+                        </w:txbxContent>
+                      </wps:txbx>
+                      <wps:bodyPr rot="0" vert="horz" wrap="square" lIns="91440" tIns="45720" rIns="91440" bIns="45720" anchor="ctr" anchorCtr="0">
+                        <a:noAutofit/>
+                      </wps:bodyPr>
+                    </wps:wsp>
                   </a:graphicData>
                 </a:graphic>
                 <wp14:sizeRelH relativeFrom="margin">
@@ -1100,176 +87,654 @@
           </mc:Choice>
           <mc:Fallback>
             <w:pict>
-              <v:group w14:anchorId="7ECF21A3" id="Group 14" o:spid="_x0000_s1026" style="position:absolute;left:0;text-align:left;margin-left:-23.4pt;margin-top:.8pt;width:479.65pt;height:188pt;z-index:251681792;mso-width-relative:margin;mso-height-relative:margin" coordorigin="-211" coordsize="60917,23876" o:gfxdata="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">
-                <v:group id="Group 7" o:spid="_x0000_s1027" style="position:absolute;left:-211;width:60917;height:23876" coordorigin="-211" coordsize="60917,23470" o:gfxdata="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">
-                  <v:group id="Group 6" o:spid="_x0000_s1028" style="position:absolute;left:-211;width:60853;height:15176" coordorigin="-211" coordsize="60854,15176" o:gfxdata="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">
-                    <v:group id="Group 5" o:spid="_x0000_s1029" style="position:absolute;left:-211;width:60853;height:12827" coordorigin="-211" coordsize="60854,12827" o:gfxdata="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">
-                      <v:group id="Group 3" o:spid="_x0000_s1030" style="position:absolute;left:-211;width:60790;height:5969" coordorigin="-211" coordsize="60790,5969" o:gfxdata="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">
-                        <v:shapetype id="_x0000_t202" coordsize="21600,21600" o:spt="202" path="m,l,21600r21600,l21600,xe">
-                          <v:stroke joinstyle="miter"/>
-                          <v:path gradientshapeok="t" o:connecttype="rect"/>
-                        </v:shapetype>
-                        <v:shape id="_x0000_s1031" type="#_x0000_t202" style="position:absolute;left:-211;width:53275;height:5968;visibility:visible;mso-wrap-style:square;v-text-anchor:top" o:gfxdata="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" fillcolor="black [3213]">
-                          <v:textbox>
-                            <w:txbxContent>
-                              <w:p>
-                                <w:pPr>
-                                  <w:rPr>
-                                    <w:rFonts w:ascii="Arial" w:hAnsi="Arial" w:cs="Arial"/>
-                                    <w:b/>
-                                    <w:bCs/>
-                                    <w:lang w:val="es-ES"/>
-                                  </w:rPr>
-                                </w:pPr>
-                              </w:p>
-                            </w:txbxContent>
-                          </v:textbox>
-                        </v:shape>
-                        <v:shape id="_x0000_s1032" type="#_x0000_t202" style="position:absolute;left:53721;width:6858;height:5969;visibility:visible;mso-wrap-style:square;v-text-anchor:middle" o:gfxdata="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" fillcolor="black [3213]">
-                          <v:textbox>
-                            <w:txbxContent>
-                              <w:p>
-                                <w:pPr>
-                                  <w:spacing w:after="0"/>
-                                  <w:jc w:val="center"/>
-                                  <w:rPr>
-                                    <w:rFonts w:ascii="Arial" w:hAnsi="Arial" w:cs="Arial"/>
-                                    <w:b/>
-                                    <w:bCs/>
-                                    <w:lang w:val="es-ES"/>
-                                  </w:rPr>
-                                </w:pPr>
-                                <w:r>
-                                  <w:rPr>
-                                    <w:rFonts w:ascii="Arial" w:hAnsi="Arial" w:cs="Arial"/>
-                                    <w:b/>
-                                    <w:bCs/>
-                                    <w:lang w:val="es-ES"/>
-                                  </w:rPr>
-                                  <w:t xml:space="preserve">APP </w:t>
-                                </w:r>
-                              </w:p>
-                              <w:p>
-                                <w:pPr>
-                                  <w:spacing w:after="0"/>
-                                  <w:jc w:val="center"/>
-                                  <w:rPr>
-                                    <w:rFonts w:ascii="Arial" w:hAnsi="Arial" w:cs="Arial"/>
-                                    <w:b/>
-                                    <w:bCs/>
-                                    <w:lang w:val="es-ES"/>
-                                  </w:rPr>
-                                </w:pPr>
-                                <w:r>
-                                  <w:rPr>
-                                    <w:rFonts w:ascii="Arial" w:hAnsi="Arial" w:cs="Arial"/>
-                                    <w:b/>
-                                    <w:bCs/>
-                                    <w:lang w:val="es-ES"/>
-                                  </w:rPr>
-                                  <w:t>07</w:t>
-                                </w:r>
-                              </w:p>
-                            </w:txbxContent>
-                          </v:textbox>
-                        </v:shape>
-                        <v:shape id="_x0000_s1033" type="#_x0000_t202" style="position:absolute;left:21971;width:31229;height:5842;visibility:visible;mso-wrap-style:square;v-text-anchor:middle" o:gfxdata="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" filled="f" stroked="f">
-                          <v:textbox inset="0,,0">
-                            <w:txbxContent>
-                              <w:p>
-                                <w:pPr>
-                                  <w:spacing w:after="0"/>
-                                  <w:jc w:val="center"/>
-                                  <w:rPr>
-                                    <w:rFonts w:ascii="Arial" w:hAnsi="Arial" w:cs="Arial"/>
-                                    <w:b/>
-                                    <w:bCs/>
-                                    <w:color w:val="FFFFFF" w:themeColor="background1"/>
-                                    <w:sz w:val="20"/>
-                                    <w:szCs w:val="20"/>
-                                    <w:lang w:val="es-ES"/>
-                                  </w:rPr>
-                                </w:pPr>
-                                <w:r>
-                                  <w:rPr>
-                                    <w:rFonts w:ascii="Arial" w:hAnsi="Arial" w:cs="Arial"/>
-                                    <w:b/>
-                                    <w:bCs/>
-                                    <w:color w:val="FFFFFF" w:themeColor="background1"/>
-                                    <w:sz w:val="20"/>
-                                    <w:szCs w:val="20"/>
-                                    <w:lang w:val="es-ES"/>
-                                  </w:rPr>
-                                  <w:t>ACTA DE VALIDACIÓN DE RESULTADOS PARA LA</w:t>
-                                </w:r>
-                                <w:r>
-                                  <w:rPr>
-                                    <w:rFonts w:ascii="Arial" w:hAnsi="Arial" w:cs="Arial"/>
-                                    <w:b/>
-                                    <w:bCs/>
-                                    <w:color w:val="FFFFFF" w:themeColor="background1"/>
-                                    <w:sz w:val="20"/>
-                                    <w:szCs w:val="20"/>
-                                    <w:lang w:val="es-ES"/>
-                                  </w:rPr>
-                                  <w:t xml:space="preserve"> </w:t>
-                                </w:r>
-                                <w:r>
-                                  <w:rPr>
-                                    <w:rFonts w:ascii="Arial" w:hAnsi="Arial" w:cs="Arial"/>
-                                    <w:b/>
-                                    <w:bCs/>
-                                    <w:color w:val="FFFFFF" w:themeColor="background1"/>
-                                    <w:sz w:val="20"/>
-                                    <w:szCs w:val="20"/>
-                                    <w:lang w:val="es-ES"/>
-                                  </w:rPr>
-                                  <w:t>{</w:t>
-                                </w:r>
-                                <w:r>
-                                  <w:rPr>
-                                    <w:rFonts w:ascii="Arial" w:hAnsi="Arial" w:cs="Arial"/>
-                                    <w:b/>
-                                    <w:bCs/>
-                                    <w:color w:val="FFFFFF" w:themeColor="background1"/>
-                                    <w:sz w:val="20"/>
-                                    <w:szCs w:val="20"/>
-                                    <w:lang w:val="es-ES"/>
-                                  </w:rPr>
-                                  <w:t>eleccion</w:t>
-                                </w:r>
-                                <w:r>
-                                  <w:rPr>
-                                    <w:rFonts w:ascii="Arial" w:hAnsi="Arial" w:cs="Arial"/>
-                                    <w:b/>
-                                    <w:bCs/>
-                                    <w:color w:val="FFFFFF" w:themeColor="background1"/>
-                                    <w:sz w:val="20"/>
-                                    <w:szCs w:val="20"/>
-                                    <w:lang w:val="es-ES"/>
-                                  </w:rPr>
-                                  <w:t>1</w:t>
-                                </w:r>
-                                <w:r>
-                                  <w:rPr>
-                                    <w:rFonts w:ascii="Arial" w:hAnsi="Arial" w:cs="Arial"/>
-                                    <w:b/>
-                                    <w:bCs/>
-                                    <w:color w:val="FFFFFF" w:themeColor="background1"/>
-                                    <w:sz w:val="20"/>
-                                    <w:szCs w:val="20"/>
-                                    <w:lang w:val="es-ES"/>
-                                  </w:rPr>
-                                  <w:t>} POR UNIDAD TERRITORIAL</w:t>
-                                </w:r>
-                              </w:p>
-                            </w:txbxContent>
-                          </v:textbox>
-                        </v:shape>
-                      </v:group>
-                      <v:group id="Group 4" o:spid="_x0000_s1034" style="position:absolute;left:127;top:7810;width:60515;height:5017" coordsize="60515,5016" o:gfxdata="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">
-                        <v:shape id="_x0000_s1035" type="#_x0000_t202" style="position:absolute;width:60515;height:1905;visibility:visible;mso-wrap-style:square;v-text-anchor:middle" o:gfxdata="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" fillcolor="black [3213]">
-                          <v:textbox inset="0,0,0,0">
+              <v:shapetype w14:anchorId="6E4030F7" id="_x0000_t202" coordsize="21600,21600" o:spt="202" path="m,l,21600r21600,l21600,xe">
+                <v:stroke joinstyle="miter"/>
+                <v:path gradientshapeok="t" o:connecttype="rect"/>
+              </v:shapetype>
+              <v:shape id="Text Box 2" o:spid="_x0000_s1026" type="#_x0000_t202" style="position:absolute;left:0;text-align:left;margin-left:316pt;margin-top:.7pt;width:75pt;height:47.75pt;z-index:251682816;visibility:visible;mso-wrap-style:square;mso-width-percent:0;mso-height-percent:0;mso-wrap-distance-left:9pt;mso-wrap-distance-top:3.6pt;mso-wrap-distance-right:9pt;mso-wrap-distance-bottom:3.6pt;mso-position-horizontal:absolute;mso-position-horizontal-relative:text;mso-position-vertical:absolute;mso-position-vertical-relative:text;mso-width-percent:0;mso-height-percent:0;mso-width-relative:margin;mso-height-relative:margin;v-text-anchor:middle" o:gfxdata="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" filled="f" stroked="f">
+                <v:textbox>
+                  <w:txbxContent>
+                    <w:p>
+                      <w:pPr>
+                        <w:jc w:val="center"/>
+                        <w:rPr>
+                          <w:color w:val="FFFFFF" w:themeColor="background1"/>
+                          <w:lang w:val="es-ES"/>
+                        </w:rPr>
+                      </w:pPr>
+                      <w:r>
+                        <w:rPr>
+                          <w:color w:val="FFFFFF" w:themeColor="background1"/>
+                          <w:lang w:val="es-ES"/>
+                        </w:rPr>
+                        <w:t>{%logo}</w:t>
+                      </w:r>
+                    </w:p>
+                  </w:txbxContent>
+                </v:textbox>
+                <w10:wrap type="square"/>
+              </v:shape>
+            </w:pict>
+          </mc:Fallback>
+        </mc:AlternateContent>
+      </w:r>
+      <w:r>
+        <w:rPr>
+          <w:noProof/>
+        </w:rPr>
+        <mc:AlternateContent>
+          <mc:Choice Requires="wpg">
+            <w:drawing>
+              <wp:anchor distT="0" distB="0" distL="114300" distR="114300" simplePos="0" relativeHeight="251679744" behindDoc="0" locked="0" layoutInCell="1" allowOverlap="1" wp14:anchorId="5FF549BE" wp14:editId="5D24A632">
+                <wp:simplePos x="0" y="0"/>
+                <wp:positionH relativeFrom="column">
+                  <wp:posOffset>-295275</wp:posOffset>
+                </wp:positionH>
+                <wp:positionV relativeFrom="paragraph">
+                  <wp:posOffset>8890</wp:posOffset>
+                </wp:positionV>
+                <wp:extent cx="6091555" cy="2387600"/>
+                <wp:effectExtent l="0" t="0" r="4445" b="0"/>
+                <wp:wrapNone/>
+                <wp:docPr id="955628209" name="Group 7"/>
+                <wp:cNvGraphicFramePr/>
+                <a:graphic xmlns:a="http://schemas.openxmlformats.org/drawingml/2006/main">
+                  <a:graphicData uri="http://schemas.microsoft.com/office/word/2010/wordprocessingGroup">
+                    <wpg:wgp>
+                      <wpg:cNvGrpSpPr/>
+                      <wpg:grpSpPr>
+                        <a:xfrm>
+                          <a:off x="0" y="0"/>
+                          <a:ext cx="6091555" cy="2387600"/>
+                          <a:chOff x="-21183" y="-11"/>
+                          <a:chExt cx="6091783" cy="2347029"/>
+                        </a:xfrm>
+                      </wpg:grpSpPr>
+                      <wpg:grpSp>
+                        <wpg:cNvPr id="775353358" name="Group 6"/>
+                        <wpg:cNvGrpSpPr/>
+                        <wpg:grpSpPr>
+                          <a:xfrm>
+                            <a:off x="-21183" y="-11"/>
+                            <a:ext cx="6085433" cy="1517661"/>
+                            <a:chOff x="-21183" y="-11"/>
+                            <a:chExt cx="6085433" cy="1517661"/>
+                          </a:xfrm>
+                        </wpg:grpSpPr>
+                        <wpg:grpSp>
+                          <wpg:cNvPr id="1870497083" name="Group 5"/>
+                          <wpg:cNvGrpSpPr/>
+                          <wpg:grpSpPr>
+                            <a:xfrm>
+                              <a:off x="-21183" y="-11"/>
+                              <a:ext cx="6085433" cy="1282711"/>
+                              <a:chOff x="-21183" y="-11"/>
+                              <a:chExt cx="6085433" cy="1282711"/>
+                            </a:xfrm>
+                          </wpg:grpSpPr>
+                          <wpg:grpSp>
+                            <wpg:cNvPr id="605899320" name="Group 3"/>
+                            <wpg:cNvGrpSpPr/>
+                            <wpg:grpSpPr>
+                              <a:xfrm>
+                                <a:off x="-21183" y="-11"/>
+                                <a:ext cx="6085205" cy="596911"/>
+                                <a:chOff x="-21183" y="-11"/>
+                                <a:chExt cx="6085205" cy="596911"/>
+                              </a:xfrm>
+                            </wpg:grpSpPr>
+                            <wps:wsp>
+                              <wps:cNvPr id="234484441" name="Text Box 2"/>
+                              <wps:cNvSpPr txBox="1">
+                                <a:spLocks noChangeArrowheads="1"/>
+                              </wps:cNvSpPr>
+                              <wps:spPr bwMode="auto">
+                                <a:xfrm>
+                                  <a:off x="-21183" y="-11"/>
+                                  <a:ext cx="6085205" cy="596900"/>
+                                </a:xfrm>
+                                <a:prstGeom prst="rect">
+                                  <a:avLst/>
+                                </a:prstGeom>
+                                <a:solidFill>
+                                  <a:schemeClr val="tx1"/>
+                                </a:solidFill>
+                                <a:ln w="9525">
+                                  <a:solidFill>
+                                    <a:srgbClr val="000000"/>
+                                  </a:solidFill>
+                                  <a:miter lim="800000"/>
+                                  <a:headEnd/>
+                                  <a:tailEnd/>
+                                </a:ln>
+                              </wps:spPr>
+                              <wps:txbx>
+                                <w:txbxContent>
+                                  <w:p>
+                                    <w:pPr>
+                                      <w:rPr>
+                                        <w:rFonts w:ascii="Arial" w:hAnsi="Arial" w:cs="Arial"/>
+                                        <w:b/>
+                                        <w:bCs/>
+                                        <w:lang w:val="es-ES"/>
+                                      </w:rPr>
+                                    </w:pPr>
+                                  </w:p>
+                                </w:txbxContent>
+                              </wps:txbx>
+                              <wps:bodyPr rot="0" vert="horz" wrap="square" lIns="91440" tIns="45720" rIns="91440" bIns="45720" anchor="t" anchorCtr="0">
+                                <a:noAutofit/>
+                              </wps:bodyPr>
+                            </wps:wsp>
+                            <wps:wsp>
+                              <wps:cNvPr id="313474850" name="Text Box 2"/>
+                              <wps:cNvSpPr txBox="1">
+                                <a:spLocks noChangeArrowheads="1"/>
+                              </wps:cNvSpPr>
+                              <wps:spPr bwMode="auto">
+                                <a:xfrm>
+                                  <a:off x="5285902" y="0"/>
+                                  <a:ext cx="771998" cy="596900"/>
+                                </a:xfrm>
+                                <a:prstGeom prst="rect">
+                                  <a:avLst/>
+                                </a:prstGeom>
+                                <a:solidFill>
+                                  <a:schemeClr val="tx1"/>
+                                </a:solidFill>
+                                <a:ln w="9525">
+                                  <a:solidFill>
+                                    <a:srgbClr val="000000"/>
+                                  </a:solidFill>
+                                  <a:miter lim="800000"/>
+                                  <a:headEnd/>
+                                  <a:tailEnd/>
+                                </a:ln>
+                              </wps:spPr>
+                              <wps:txbx>
+                                <w:txbxContent>
+                                  <w:p>
+                                    <w:pPr>
+                                      <w:spacing w:after="0"/>
+                                      <w:jc w:val="center"/>
+                                      <w:rPr>
+                                        <w:rFonts w:ascii="Arial" w:hAnsi="Arial" w:cs="Arial"/>
+                                        <w:b/>
+                                        <w:bCs/>
+                                        <w:lang w:val="es-ES"/>
+                                      </w:rPr>
+                                    </w:pPr>
+                                    <w:r>
+                                      <w:rPr>
+                                        <w:rFonts w:ascii="Arial" w:hAnsi="Arial" w:cs="Arial"/>
+                                        <w:b/>
+                                        <w:bCs/>
+                                        <w:lang w:val="es-ES"/>
+                                      </w:rPr>
+                                      <w:t>APP</w:t>
+                                    </w:r>
+                                    <w:r>
+                                      <w:rPr>
+                                        <w:rFonts w:ascii="Arial" w:hAnsi="Arial" w:cs="Arial"/>
+                                        <w:b/>
+                                        <w:bCs/>
+                                        <w:lang w:val="es-ES"/>
+                                      </w:rPr>
+                                      <w:t>{nm}</w:t>
+                                    </w:r>
+                                    <w:r>
+                                      <w:rPr>
+                                        <w:rFonts w:ascii="Arial" w:hAnsi="Arial" w:cs="Arial"/>
+                                        <w:b/>
+                                        <w:bCs/>
+                                        <w:lang w:val="es-ES"/>
+                                      </w:rPr>
+                                      <w:t xml:space="preserve"> </w:t>
+                                    </w:r>
+                                  </w:p>
+                                  <w:p>
+                                    <w:pPr>
+                                      <w:spacing w:after="0"/>
+                                      <w:jc w:val="center"/>
+                                      <w:rPr>
+                                        <w:rFonts w:ascii="Arial" w:hAnsi="Arial" w:cs="Arial"/>
+                                        <w:b/>
+                                        <w:bCs/>
+                                        <w:lang w:val="es-ES"/>
+                                      </w:rPr>
+                                    </w:pPr>
+                                    <w:r>
+                                      <w:rPr>
+                                        <w:rFonts w:ascii="Arial" w:hAnsi="Arial" w:cs="Arial"/>
+                                        <w:b/>
+                                        <w:bCs/>
+                                        <w:lang w:val="es-ES"/>
+                                      </w:rPr>
+                                      <w:t>0</w:t>
+                                    </w:r>
+                                    <w:r>
+                                      <w:rPr>
+                                        <w:rFonts w:ascii="Arial" w:hAnsi="Arial" w:cs="Arial"/>
+                                        <w:b/>
+                                        <w:bCs/>
+                                        <w:lang w:val="es-ES"/>
+                                      </w:rPr>
+                                      <w:t>5</w:t>
+                                    </w:r>
+                                  </w:p>
+                                </w:txbxContent>
+                              </wps:txbx>
+                              <wps:bodyPr rot="0" vert="horz" wrap="square" lIns="91440" tIns="45720" rIns="91440" bIns="45720" anchor="ctr" anchorCtr="0">
+                                <a:noAutofit/>
+                              </wps:bodyPr>
+                            </wps:wsp>
+                            <wps:wsp>
+                              <wps:cNvPr id="2087318432" name="Text Box 2"/>
+                              <wps:cNvSpPr txBox="1">
+                                <a:spLocks noChangeArrowheads="1"/>
+                              </wps:cNvSpPr>
+                              <wps:spPr bwMode="auto">
+                                <a:xfrm>
+                                  <a:off x="1086757" y="-11"/>
+                                  <a:ext cx="3122930" cy="584200"/>
+                                </a:xfrm>
+                                <a:prstGeom prst="rect">
+                                  <a:avLst/>
+                                </a:prstGeom>
+                                <a:noFill/>
+                                <a:ln w="9525">
+                                  <a:noFill/>
+                                  <a:miter lim="800000"/>
+                                  <a:headEnd/>
+                                  <a:tailEnd/>
+                                </a:ln>
+                              </wps:spPr>
+                              <wps:txbx>
+                                <w:txbxContent>
+                                  <w:p>
+                                    <w:pPr>
+                                      <w:spacing w:after="0"/>
+                                      <w:jc w:val="center"/>
+                                      <w:rPr>
+                                        <w:rFonts w:ascii="Arial" w:hAnsi="Arial" w:cs="Arial"/>
+                                        <w:color w:val="FFFFFF" w:themeColor="background1"/>
+                                        <w:sz w:val="20"/>
+                                        <w:szCs w:val="20"/>
+                                        <w:lang w:val="es-ES"/>
+                                      </w:rPr>
+                                    </w:pPr>
+                                    <w:r>
+                                      <w:rPr>
+                                        <w:rFonts w:ascii="Arial" w:hAnsi="Arial" w:cs="Arial"/>
+                                        <w:b/>
+                                        <w:bCs/>
+                                        <w:color w:val="FFFFFF" w:themeColor="background1"/>
+                                        <w:sz w:val="20"/>
+                                        <w:szCs w:val="20"/>
+                                        <w:lang w:val="es-ES"/>
+                                      </w:rPr>
+                                      <w:t xml:space="preserve">ACTA DE VALIDACIÓN DE RESULTADOS </w:t>
+                                    </w:r>
+                                    <w:r>
+                                      <w:rPr>
+                                        <w:rFonts w:ascii="Arial" w:hAnsi="Arial" w:cs="Arial"/>
+                                        <w:color w:val="FFFFFF" w:themeColor="background1"/>
+                                        <w:sz w:val="20"/>
+                                        <w:szCs w:val="20"/>
+                                        <w:lang w:val="es-ES"/>
+                                      </w:rPr>
+                                      <w:t>DE LA CONSULTA DE {eleccion1}</w:t>
+                                    </w:r>
+                                  </w:p>
+                                </w:txbxContent>
+                              </wps:txbx>
+                              <wps:bodyPr rot="0" vert="horz" wrap="square" lIns="0" tIns="45720" rIns="0" bIns="45720" anchor="ctr" anchorCtr="0">
+                                <a:noAutofit/>
+                              </wps:bodyPr>
+                            </wps:wsp>
+                          </wpg:grpSp>
+                          <wpg:grpSp>
+                            <wpg:cNvPr id="804581900" name="Group 4"/>
+                            <wpg:cNvGrpSpPr/>
+                            <wpg:grpSpPr>
+                              <a:xfrm>
+                                <a:off x="12700" y="781050"/>
+                                <a:ext cx="6051550" cy="501650"/>
+                                <a:chOff x="0" y="0"/>
+                                <a:chExt cx="6051550" cy="501650"/>
+                              </a:xfrm>
+                            </wpg:grpSpPr>
+                            <wps:wsp>
+                              <wps:cNvPr id="193968197" name="Text Box 2"/>
+                              <wps:cNvSpPr txBox="1">
+                                <a:spLocks noChangeArrowheads="1"/>
+                              </wps:cNvSpPr>
+                              <wps:spPr bwMode="auto">
+                                <a:xfrm>
+                                  <a:off x="0" y="0"/>
+                                  <a:ext cx="6051550" cy="190500"/>
+                                </a:xfrm>
+                                <a:prstGeom prst="rect">
+                                  <a:avLst/>
+                                </a:prstGeom>
+                                <a:solidFill>
+                                  <a:srgbClr val="F2F2F2"/>
+                                </a:solidFill>
+                                <a:ln w="9525">
+                                  <a:solidFill>
+                                    <a:srgbClr val="BFBFBF"/>
+                                  </a:solidFill>
+                                  <a:miter lim="800000"/>
+                                  <a:headEnd/>
+                                  <a:tailEnd/>
+                                </a:ln>
+                              </wps:spPr>
+                              <wps:txbx>
+                                <w:txbxContent>
+                                  <w:p>
+                                    <w:pPr>
+                                      <w:jc w:val="center"/>
+                                      <w:rPr>
+                                        <w:rFonts w:ascii="Arial" w:hAnsi="Arial" w:cs="Arial"/>
+                                        <w:b/>
+                                        <w:bCs/>
+                                        <w:sz w:val="20"/>
+                                        <w:szCs w:val="20"/>
+                                        <w:lang w:val="es-ES"/>
+                                      </w:rPr>
+                                    </w:pPr>
+                                    <w:r>
+                                      <w:rPr>
+                                        <w:rFonts w:ascii="Arial" w:hAnsi="Arial" w:cs="Arial"/>
+                                        <w:b/>
+                                        <w:bCs/>
+                                        <w:sz w:val="20"/>
+                                        <w:szCs w:val="20"/>
+                                        <w:lang w:val="es-ES"/>
+                                      </w:rPr>
+                                      <w:t>INFORMACIÓN DE LA UT</w:t>
+                                    </w:r>
+                                  </w:p>
+                                  <w:p>
+                                    <w:pPr>
+                                      <w:jc w:val="center"/>
+                                      <w:rPr>
+                                        <w:rFonts w:ascii="Arial" w:hAnsi="Arial" w:cs="Arial"/>
+                                        <w:b/>
+                                        <w:bCs/>
+                                        <w:sz w:val="20"/>
+                                        <w:szCs w:val="20"/>
+                                        <w:lang w:val="es-ES"/>
+                                      </w:rPr>
+                                    </w:pPr>
+                                  </w:p>
+                                </w:txbxContent>
+                              </wps:txbx>
+                              <wps:bodyPr rot="0" vert="horz" wrap="square" lIns="0" tIns="0" rIns="0" bIns="0" anchor="ctr" anchorCtr="0">
+                                <a:noAutofit/>
+                              </wps:bodyPr>
+                            </wps:wsp>
+                            <wps:wsp>
+                              <wps:cNvPr id="17015138" name="Text Box 2"/>
+                              <wps:cNvSpPr txBox="1">
+                                <a:spLocks noChangeArrowheads="1"/>
+                              </wps:cNvSpPr>
+                              <wps:spPr bwMode="auto">
+                                <a:xfrm>
+                                  <a:off x="0" y="209550"/>
+                                  <a:ext cx="2305050" cy="165100"/>
+                                </a:xfrm>
+                                <a:prstGeom prst="rect">
+                                  <a:avLst/>
+                                </a:prstGeom>
+                                <a:solidFill>
+                                  <a:srgbClr val="FFFFFF"/>
+                                </a:solidFill>
+                                <a:ln w="9525">
+                                  <a:noFill/>
+                                  <a:miter lim="800000"/>
+                                  <a:headEnd/>
+                                  <a:tailEnd/>
+                                </a:ln>
+                              </wps:spPr>
+                              <wps:txbx>
+                                <w:txbxContent>
+                                  <w:p>
+                                    <w:pPr>
+                                      <w:rPr>
+                                        <w:rFonts w:ascii="Arial" w:hAnsi="Arial" w:cs="Arial"/>
+                                        <w:sz w:val="16"/>
+                                        <w:szCs w:val="16"/>
+                                        <w:lang w:val="en-US"/>
+                                      </w:rPr>
+                                    </w:pPr>
+                                    <w:r>
+                                      <w:rPr>
+                                        <w:rFonts w:ascii="Arial" w:hAnsi="Arial" w:cs="Arial"/>
+                                        <w:sz w:val="16"/>
+                                        <w:szCs w:val="16"/>
+                                        <w:lang w:val="en-US"/>
+                                      </w:rPr>
+                                      <w:t xml:space="preserve">DEMARCACIÓN: </w:t>
+                                    </w:r>
+                                    <w:r>
+                                      <w:rPr>
+                                        <w:rFonts w:ascii="Arial" w:hAnsi="Arial" w:cs="Arial"/>
+                                        <w:sz w:val="16"/>
+                                        <w:szCs w:val="16"/>
+                                        <w:lang w:val="en-US"/>
+                                      </w:rPr>
+                                      <w:t>{demarcacion}</w:t>
+                                    </w:r>
+                                  </w:p>
+                                </w:txbxContent>
+                              </wps:txbx>
+                              <wps:bodyPr rot="0" vert="horz" wrap="square" lIns="0" tIns="0" rIns="0" bIns="0" anchor="ctr" anchorCtr="0">
+                                <a:noAutofit/>
+                              </wps:bodyPr>
+                            </wps:wsp>
+                            <wps:wsp>
+                              <wps:cNvPr id="1014278021" name="Text Box 2"/>
+                              <wps:cNvSpPr txBox="1">
+                                <a:spLocks noChangeArrowheads="1"/>
+                              </wps:cNvSpPr>
+                              <wps:spPr bwMode="auto">
+                                <a:xfrm>
+                                  <a:off x="2324100" y="209550"/>
+                                  <a:ext cx="393700" cy="165100"/>
+                                </a:xfrm>
+                                <a:prstGeom prst="rect">
+                                  <a:avLst/>
+                                </a:prstGeom>
+                                <a:solidFill>
+                                  <a:srgbClr val="FFFFFF"/>
+                                </a:solidFill>
+                                <a:ln w="9525">
+                                  <a:noFill/>
+                                  <a:miter lim="800000"/>
+                                  <a:headEnd/>
+                                  <a:tailEnd/>
+                                </a:ln>
+                              </wps:spPr>
+                              <wps:txbx>
+                                <w:txbxContent>
+                                  <w:p>
+                                    <w:pPr>
+                                      <w:rPr>
+                                        <w:rFonts w:ascii="Arial" w:hAnsi="Arial" w:cs="Arial"/>
+                                        <w:sz w:val="16"/>
+                                        <w:szCs w:val="16"/>
+                                        <w:lang w:val="en-US"/>
+                                      </w:rPr>
+                                    </w:pPr>
+                                    <w:r>
+                                      <w:rPr>
+                                        <w:rFonts w:ascii="Arial" w:hAnsi="Arial" w:cs="Arial"/>
+                                        <w:sz w:val="16"/>
+                                        <w:szCs w:val="16"/>
+                                        <w:lang w:val="en-US"/>
+                                      </w:rPr>
+                                      <w:t xml:space="preserve">DD: </w:t>
+                                    </w:r>
+                                    <w:r>
+                                      <w:rPr>
+                                        <w:rFonts w:ascii="Arial" w:hAnsi="Arial" w:cs="Arial"/>
+                                        <w:sz w:val="16"/>
+                                        <w:szCs w:val="16"/>
+                                        <w:lang w:val="en-US"/>
+                                      </w:rPr>
+                                      <w:t>{dd}</w:t>
+                                    </w:r>
+                                  </w:p>
+                                </w:txbxContent>
+                              </wps:txbx>
+                              <wps:bodyPr rot="0" vert="horz" wrap="square" lIns="0" tIns="0" rIns="0" bIns="0" anchor="ctr" anchorCtr="0">
+                                <a:noAutofit/>
+                              </wps:bodyPr>
+                            </wps:wsp>
+                            <wps:wsp>
+                              <wps:cNvPr id="1852198896" name="Text Box 2"/>
+                              <wps:cNvSpPr txBox="1">
+                                <a:spLocks noChangeArrowheads="1"/>
+                              </wps:cNvSpPr>
+                              <wps:spPr bwMode="auto">
+                                <a:xfrm>
+                                  <a:off x="2736850" y="209550"/>
+                                  <a:ext cx="869950" cy="165100"/>
+                                </a:xfrm>
+                                <a:prstGeom prst="rect">
+                                  <a:avLst/>
+                                </a:prstGeom>
+                                <a:solidFill>
+                                  <a:srgbClr val="FFFFFF"/>
+                                </a:solidFill>
+                                <a:ln w="9525">
+                                  <a:noFill/>
+                                  <a:miter lim="800000"/>
+                                  <a:headEnd/>
+                                  <a:tailEnd/>
+                                </a:ln>
+                              </wps:spPr>
+                              <wps:txbx>
+                                <w:txbxContent>
+                                  <w:p>
+                                    <w:pPr>
+                                      <w:rPr>
+                                        <w:rFonts w:ascii="Arial" w:hAnsi="Arial" w:cs="Arial"/>
+                                        <w:sz w:val="16"/>
+                                        <w:szCs w:val="16"/>
+                                        <w:lang w:val="en-US"/>
+                                      </w:rPr>
+                                    </w:pPr>
+                                    <w:r>
+                                      <w:rPr>
+                                        <w:rFonts w:ascii="Arial" w:hAnsi="Arial" w:cs="Arial"/>
+                                        <w:sz w:val="16"/>
+                                        <w:szCs w:val="16"/>
+                                        <w:lang w:val="en-US"/>
+                                      </w:rPr>
+                                      <w:t xml:space="preserve">UT (clave): </w:t>
+                                    </w:r>
+                                    <w:r>
+                                      <w:rPr>
+                                        <w:rFonts w:ascii="Arial" w:hAnsi="Arial" w:cs="Arial"/>
+                                        <w:sz w:val="16"/>
+                                        <w:szCs w:val="16"/>
+                                        <w:lang w:val="en-US"/>
+                                      </w:rPr>
+                                      <w:t>{ut}</w:t>
+                                    </w:r>
+                                  </w:p>
+                                </w:txbxContent>
+                              </wps:txbx>
+                              <wps:bodyPr rot="0" vert="horz" wrap="square" lIns="0" tIns="0" rIns="0" bIns="0" anchor="ctr" anchorCtr="0">
+                                <a:noAutofit/>
+                              </wps:bodyPr>
+                            </wps:wsp>
+                            <wps:wsp>
+                              <wps:cNvPr id="409040962" name="Text Box 2"/>
+                              <wps:cNvSpPr txBox="1">
+                                <a:spLocks noChangeArrowheads="1"/>
+                              </wps:cNvSpPr>
+                              <wps:spPr bwMode="auto">
+                                <a:xfrm>
+                                  <a:off x="3632200" y="209550"/>
+                                  <a:ext cx="2419350" cy="292100"/>
+                                </a:xfrm>
+                                <a:prstGeom prst="rect">
+                                  <a:avLst/>
+                                </a:prstGeom>
+                                <a:solidFill>
+                                  <a:srgbClr val="FFFFFF"/>
+                                </a:solidFill>
+                                <a:ln w="9525">
+                                  <a:noFill/>
+                                  <a:miter lim="800000"/>
+                                  <a:headEnd/>
+                                  <a:tailEnd/>
+                                </a:ln>
+                              </wps:spPr>
+                              <wps:txbx>
+                                <w:txbxContent>
+                                  <w:p>
+                                    <w:pPr>
+                                      <w:rPr>
+                                        <w:rFonts w:ascii="Arial" w:hAnsi="Arial" w:cs="Arial"/>
+                                        <w:sz w:val="16"/>
+                                        <w:szCs w:val="16"/>
+                                      </w:rPr>
+                                    </w:pPr>
+                                    <w:r>
+                                      <w:rPr>
+                                        <w:rFonts w:ascii="Arial" w:hAnsi="Arial" w:cs="Arial"/>
+                                        <w:sz w:val="16"/>
+                                        <w:szCs w:val="16"/>
+                                      </w:rPr>
+                                      <w:t xml:space="preserve">UT (nombre): </w:t>
+                                    </w:r>
+                                    <w:r>
+                                      <w:rPr>
+                                        <w:rFonts w:ascii="Arial" w:hAnsi="Arial" w:cs="Arial"/>
+                                        <w:sz w:val="16"/>
+                                        <w:szCs w:val="16"/>
+                                      </w:rPr>
+                                      <w:t>{colonia}</w:t>
+                                    </w:r>
+                                  </w:p>
+                                </w:txbxContent>
+                              </wps:txbx>
+                              <wps:bodyPr rot="0" vert="horz" wrap="square" lIns="0" tIns="0" rIns="0" bIns="0" anchor="t" anchorCtr="0">
+                                <a:noAutofit/>
+                              </wps:bodyPr>
+                            </wps:wsp>
+                          </wpg:grpSp>
+                        </wpg:grpSp>
+                        <wps:wsp>
+                          <wps:cNvPr id="1909137591" name="Text Box 2"/>
+                          <wps:cNvSpPr txBox="1">
+                            <a:spLocks noChangeArrowheads="1"/>
+                          </wps:cNvSpPr>
+                          <wps:spPr bwMode="auto">
+                            <a:xfrm>
+                              <a:off x="6350" y="1327150"/>
+                              <a:ext cx="6051550" cy="190500"/>
+                            </a:xfrm>
+                            <a:prstGeom prst="rect">
+                              <a:avLst/>
+                            </a:prstGeom>
+                            <a:solidFill>
+                              <a:srgbClr val="F2F2F2"/>
+                            </a:solidFill>
+                            <a:ln w="9525">
+                              <a:solidFill>
+                                <a:srgbClr val="BFBFBF"/>
+                              </a:solidFill>
+                              <a:miter lim="800000"/>
+                              <a:headEnd/>
+                              <a:tailEnd/>
+                            </a:ln>
+                          </wps:spPr>
+                          <wps:txbx>
                             <w:txbxContent>
                               <w:p>
                                 <w:pPr>
@@ -1292,12 +757,9 @@
                                     <w:szCs w:val="20"/>
                                     <w:lang w:val="es-ES"/>
                                   </w:rPr>
-                                  <w:t>INFORMACIÓN DE LA UT</w:t>
+                                  <w:t xml:space="preserve">INFORMACIÓN DE LA </w:t>
                                 </w:r>
-                              </w:p>
-                              <w:p>
-                                <w:pPr>
-                                  <w:jc w:val="center"/>
+                                <w:r>
                                   <w:rPr>
                                     <w:rFonts w:ascii="Arial" w:hAnsi="Arial" w:cs="Arial"/>
                                     <w:b/>
@@ -1306,350 +768,608 @@
                                     <w:szCs w:val="20"/>
                                     <w:lang w:val="es-ES"/>
                                   </w:rPr>
-                                </w:pPr>
-                              </w:p>
-                            </w:txbxContent>
-                          </v:textbox>
-                        </v:shape>
-                        <v:shape id="_x0000_s1036" type="#_x0000_t202" style="position:absolute;top:2095;width:23050;height:1651;visibility:visible;mso-wrap-style:square;v-text-anchor:middle" o:gfxdata="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" stroked="f">
-                          <v:textbox inset="0,0,0,0">
-                            <w:txbxContent>
-                              <w:p>
-                                <w:pPr>
-                                  <w:rPr>
-                                    <w:rFonts w:ascii="Arial" w:hAnsi="Arial" w:cs="Arial"/>
-                                    <w:sz w:val="16"/>
-                                    <w:szCs w:val="16"/>
-                                    <w:lang w:val="en-US"/>
-                                  </w:rPr>
-                                </w:pPr>
-                                <w:r>
-                                  <w:rPr>
-                                    <w:rFonts w:ascii="Arial" w:hAnsi="Arial" w:cs="Arial"/>
-                                    <w:sz w:val="16"/>
-                                    <w:szCs w:val="16"/>
-                                    <w:lang w:val="en-US"/>
-                                  </w:rPr>
-                                  <w:t xml:space="preserve">DEMARCACIÓN: </w:t>
-                                </w:r>
-                                <w:r>
-                                  <w:rPr>
-                                    <w:rFonts w:ascii="Arial" w:hAnsi="Arial" w:cs="Arial"/>
-                                    <w:sz w:val="16"/>
-                                    <w:szCs w:val="16"/>
-                                    <w:lang w:val="en-US"/>
-                                  </w:rPr>
-                                  <w:t>{demarcacion}</w:t>
+                                  <w:t>VALIDACIÓN</w:t>
                                 </w:r>
                               </w:p>
                             </w:txbxContent>
-                          </v:textbox>
-                        </v:shape>
-                        <v:shape id="_x0000_s1037" type="#_x0000_t202" style="position:absolute;left:23241;top:2095;width:3937;height:1651;visibility:visible;mso-wrap-style:square;v-text-anchor:middle" o:gfxdata="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" stroked="f">
-                          <v:textbox inset="0,0,0,0">
-                            <w:txbxContent>
-                              <w:p>
-                                <w:pPr>
-                                  <w:rPr>
-                                    <w:rFonts w:ascii="Arial" w:hAnsi="Arial" w:cs="Arial"/>
-                                    <w:sz w:val="16"/>
-                                    <w:szCs w:val="16"/>
-                                    <w:lang w:val="en-US"/>
-                                  </w:rPr>
-                                </w:pPr>
-                                <w:r>
-                                  <w:rPr>
-                                    <w:rFonts w:ascii="Arial" w:hAnsi="Arial" w:cs="Arial"/>
-                                    <w:sz w:val="16"/>
-                                    <w:szCs w:val="16"/>
-                                    <w:lang w:val="en-US"/>
-                                  </w:rPr>
-                                  <w:t xml:space="preserve">DD: </w:t>
-                                </w:r>
-                                <w:r>
-                                  <w:rPr>
-                                    <w:rFonts w:ascii="Arial" w:hAnsi="Arial" w:cs="Arial"/>
-                                    <w:sz w:val="16"/>
-                                    <w:szCs w:val="16"/>
-                                    <w:lang w:val="en-US"/>
-                                  </w:rPr>
-                                  <w:t>{dd}</w:t>
-                                </w:r>
-                              </w:p>
-                            </w:txbxContent>
-                          </v:textbox>
-                        </v:shape>
-                        <v:shape id="_x0000_s1038" type="#_x0000_t202" style="position:absolute;left:27368;top:2095;width:8700;height:1651;visibility:visible;mso-wrap-style:square;v-text-anchor:middle" o:gfxdata="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" stroked="f">
-                          <v:textbox inset="0,0,0,0">
-                            <w:txbxContent>
-                              <w:p>
-                                <w:pPr>
-                                  <w:rPr>
-                                    <w:rFonts w:ascii="Arial" w:hAnsi="Arial" w:cs="Arial"/>
-                                    <w:sz w:val="16"/>
-                                    <w:szCs w:val="16"/>
-                                    <w:lang w:val="en-US"/>
-                                  </w:rPr>
-                                </w:pPr>
-                                <w:r>
-                                  <w:rPr>
-                                    <w:rFonts w:ascii="Arial" w:hAnsi="Arial" w:cs="Arial"/>
-                                    <w:sz w:val="16"/>
-                                    <w:szCs w:val="16"/>
-                                    <w:lang w:val="en-US"/>
-                                  </w:rPr>
-                                  <w:t xml:space="preserve">UT (clave): </w:t>
-                                </w:r>
-                                <w:r>
-                                  <w:rPr>
-                                    <w:rFonts w:ascii="Arial" w:hAnsi="Arial" w:cs="Arial"/>
-                                    <w:sz w:val="16"/>
-                                    <w:szCs w:val="16"/>
-                                    <w:lang w:val="en-US"/>
-                                  </w:rPr>
-                                  <w:t>{ut}</w:t>
-                                </w:r>
-                              </w:p>
-                            </w:txbxContent>
-                          </v:textbox>
-                        </v:shape>
-                        <v:shape id="_x0000_s1039" type="#_x0000_t202" style="position:absolute;left:36322;top:2095;width:24193;height:2921;visibility:visible;mso-wrap-style:square;v-text-anchor:top" o:gfxdata="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" stroked="f">
-                          <v:textbox inset="0,0,0,0">
-                            <w:txbxContent>
-                              <w:p>
-                                <w:pPr>
-                                  <w:rPr>
-                                    <w:rFonts w:ascii="Arial" w:hAnsi="Arial" w:cs="Arial"/>
-                                    <w:sz w:val="16"/>
-                                    <w:szCs w:val="16"/>
-                                  </w:rPr>
-                                </w:pPr>
-                                <w:r>
-                                  <w:rPr>
-                                    <w:rFonts w:ascii="Arial" w:hAnsi="Arial" w:cs="Arial"/>
-                                    <w:sz w:val="16"/>
-                                    <w:szCs w:val="16"/>
-                                  </w:rPr>
-                                  <w:t xml:space="preserve">UT (nombre): </w:t>
-                                </w:r>
-                                <w:r>
-                                  <w:rPr>
-                                    <w:rFonts w:ascii="Arial" w:hAnsi="Arial" w:cs="Arial"/>
-                                    <w:sz w:val="16"/>
-                                    <w:szCs w:val="16"/>
-                                  </w:rPr>
-                                  <w:t>{colonia}</w:t>
-                                </w:r>
-                              </w:p>
-                            </w:txbxContent>
-                          </v:textbox>
-                        </v:shape>
-                      </v:group>
+                          </wps:txbx>
+                          <wps:bodyPr rot="0" vert="horz" wrap="square" lIns="0" tIns="0" rIns="0" bIns="0" anchor="ctr" anchorCtr="0">
+                            <a:noAutofit/>
+                          </wps:bodyPr>
+                        </wps:wsp>
+                      </wpg:grpSp>
+                      <wps:wsp>
+                        <wps:cNvPr id="1101279417" name="Text Box 2"/>
+                        <wps:cNvSpPr txBox="1">
+                          <a:spLocks noChangeArrowheads="1"/>
+                        </wps:cNvSpPr>
+                        <wps:spPr bwMode="auto">
+                          <a:xfrm>
+                            <a:off x="19050" y="1543050"/>
+                            <a:ext cx="6051550" cy="803968"/>
+                          </a:xfrm>
+                          <a:prstGeom prst="rect">
+                            <a:avLst/>
+                          </a:prstGeom>
+                          <a:solidFill>
+                            <a:srgbClr val="FFFFFF"/>
+                          </a:solidFill>
+                          <a:ln w="9525">
+                            <a:noFill/>
+                            <a:miter lim="800000"/>
+                            <a:headEnd/>
+                            <a:tailEnd/>
+                          </a:ln>
+                        </wps:spPr>
+                        <wps:txbx>
+                          <w:txbxContent>
+                            <w:p>
+                              <w:pPr>
+                                <w:spacing w:after="0"/>
+                                <w:jc w:val="both"/>
+                                <w:rPr>
+                                  <w:rFonts w:ascii="Arial" w:hAnsi="Arial" w:cs="Arial"/>
+                                  <w:sz w:val="16"/>
+                                  <w:szCs w:val="16"/>
+                                </w:rPr>
+                              </w:pPr>
+                              <w:r>
+                                <w:rPr>
+                                  <w:rFonts w:ascii="Arial" w:hAnsi="Arial" w:cs="Arial"/>
+                                  <w:sz w:val="16"/>
+                                  <w:szCs w:val="16"/>
+                                </w:rPr>
+                                <w:t>En la Ciudad de México,</w:t>
+                              </w:r>
+                              <w:r>
+                                <w:rPr>
+                                  <w:rFonts w:ascii="Arial" w:hAnsi="Arial" w:cs="Arial"/>
+                                  <w:sz w:val="16"/>
+                                  <w:szCs w:val="16"/>
+                                </w:rPr>
+                                <w:t xml:space="preserve"> siendo las </w:t>
+                              </w:r>
+                              <w:r>
+                                <w:rPr>
+                                  <w:rFonts w:ascii="Arial" w:hAnsi="Arial" w:cs="Arial"/>
+                                  <w:sz w:val="16"/>
+                                  <w:szCs w:val="16"/>
+                                  <w:u w:val="single"/>
+                                </w:rPr>
+                                <w:t>{hora}</w:t>
+                              </w:r>
+                              <w:r>
+                                <w:rPr>
+                                  <w:rFonts w:ascii="Arial" w:hAnsi="Arial" w:cs="Arial"/>
+                                  <w:sz w:val="16"/>
+                                  <w:szCs w:val="16"/>
+                                </w:rPr>
+                                <w:t xml:space="preserve"> horas del </w:t>
+                              </w:r>
+                              <w:r>
+                                <w:rPr>
+                                  <w:rFonts w:ascii="Arial" w:hAnsi="Arial" w:cs="Arial"/>
+                                  <w:sz w:val="16"/>
+                                  <w:szCs w:val="16"/>
+                                  <w:u w:val="single"/>
+                                </w:rPr>
+                                <w:t>{dia}</w:t>
+                              </w:r>
+                              <w:r>
+                                <w:rPr>
+                                  <w:rFonts w:ascii="Arial" w:hAnsi="Arial" w:cs="Arial"/>
+                                  <w:sz w:val="16"/>
+                                  <w:szCs w:val="16"/>
+                                </w:rPr>
+                                <w:t xml:space="preserve"> de </w:t>
+                              </w:r>
+                              <w:r>
+                                <w:rPr>
+                                  <w:rFonts w:ascii="Arial" w:hAnsi="Arial" w:cs="Arial"/>
+                                  <w:sz w:val="16"/>
+                                  <w:szCs w:val="16"/>
+                                  <w:u w:val="single"/>
+                                </w:rPr>
+                                <w:t>{mes}</w:t>
+                              </w:r>
+                              <w:r>
+                                <w:rPr>
+                                  <w:rFonts w:ascii="Arial" w:hAnsi="Arial" w:cs="Arial"/>
+                                  <w:sz w:val="16"/>
+                                  <w:szCs w:val="16"/>
+                                </w:rPr>
+                                <w:t xml:space="preserve"> de {anio}, en el domicilio que ocupa la Dirección Distrital </w:t>
+                              </w:r>
+                              <w:r>
+                                <w:rPr>
+                                  <w:rFonts w:ascii="Arial" w:hAnsi="Arial" w:cs="Arial"/>
+                                  <w:sz w:val="16"/>
+                                  <w:szCs w:val="16"/>
+                                  <w:u w:val="single"/>
+                                </w:rPr>
+                                <w:t>{dd}</w:t>
+                              </w:r>
+                              <w:r>
+                                <w:rPr>
+                                  <w:rFonts w:ascii="Arial" w:hAnsi="Arial" w:cs="Arial"/>
+                                  <w:sz w:val="16"/>
+                                  <w:szCs w:val="16"/>
+                                </w:rPr>
+                                <w:t xml:space="preserve">, situada en </w:t>
+                              </w:r>
+                              <w:r>
+                                <w:rPr>
+                                  <w:rFonts w:ascii="Arial" w:hAnsi="Arial" w:cs="Arial"/>
+                                  <w:sz w:val="16"/>
+                                  <w:szCs w:val="16"/>
+                                  <w:u w:val="single"/>
+                                </w:rPr>
+                                <w:t>{direccion}</w:t>
+                              </w:r>
+                              <w:r>
+                                <w:rPr>
+                                  <w:rFonts w:ascii="Arial" w:hAnsi="Arial" w:cs="Arial"/>
+                                  <w:sz w:val="16"/>
+                                  <w:szCs w:val="16"/>
+                                </w:rPr>
+                                <w:t>, se realizó el</w:t>
+                              </w:r>
+                              <w:r>
+                                <w:rPr>
+                                  <w:rFonts w:ascii="Arial" w:hAnsi="Arial" w:cs="Arial"/>
+                                  <w:sz w:val="16"/>
+                                  <w:szCs w:val="16"/>
+                                </w:rPr>
+                                <w:t xml:space="preserve"> </w:t>
+                              </w:r>
+                              <w:r>
+                                <w:rPr>
+                                  <w:rFonts w:ascii="Arial" w:hAnsi="Arial" w:cs="Arial"/>
+                                  <w:b/>
+                                  <w:bCs/>
+                                  <w:sz w:val="16"/>
+                                  <w:szCs w:val="16"/>
+                                </w:rPr>
+                                <w:t>cómputo total</w:t>
+                              </w:r>
+                              <w:r>
+                                <w:rPr>
+                                  <w:rFonts w:ascii="Arial" w:hAnsi="Arial" w:cs="Arial"/>
+                                  <w:sz w:val="16"/>
+                                  <w:szCs w:val="16"/>
+                                </w:rPr>
+                                <w:t xml:space="preserve"> de la Unidad Territorial referida en la presente acta, correspondiente a la Consulta de </w:t>
+                              </w:r>
+                              <w:r>
+                                <w:rPr>
+                                  <w:rFonts w:ascii="Arial" w:hAnsi="Arial" w:cs="Arial"/>
+                                  <w:sz w:val="16"/>
+                                  <w:szCs w:val="16"/>
+                                </w:rPr>
+                                <w:t>{eleccion}</w:t>
+                              </w:r>
+                              <w:r>
+                                <w:rPr>
+                                  <w:rFonts w:ascii="Arial" w:hAnsi="Arial" w:cs="Arial"/>
+                                  <w:sz w:val="16"/>
+                                  <w:szCs w:val="16"/>
+                                </w:rPr>
+                                <w:t>.</w:t>
+                              </w:r>
+                            </w:p>
+                            <w:p>
+                              <w:pPr>
+                                <w:spacing w:after="0"/>
+                                <w:jc w:val="both"/>
+                                <w:rPr>
+                                  <w:rFonts w:ascii="Arial" w:hAnsi="Arial" w:cs="Arial"/>
+                                  <w:sz w:val="16"/>
+                                  <w:szCs w:val="16"/>
+                                </w:rPr>
+                              </w:pPr>
+                            </w:p>
+                            <w:p>
+                              <w:pPr>
+                                <w:spacing w:after="0"/>
+                                <w:jc w:val="both"/>
+                                <w:rPr>
+                                  <w:rFonts w:ascii="Arial" w:hAnsi="Arial" w:cs="Arial"/>
+                                  <w:b/>
+                                  <w:bCs/>
+                                  <w:sz w:val="16"/>
+                                  <w:szCs w:val="16"/>
+                                </w:rPr>
+                              </w:pPr>
+                              <w:r>
+                                <w:rPr>
+                                  <w:rFonts w:ascii="Arial" w:hAnsi="Arial" w:cs="Arial"/>
+                                  <w:sz w:val="16"/>
+                                  <w:szCs w:val="16"/>
+                                </w:rPr>
+                                <w:t>Por lo anterior,</w:t>
+                              </w:r>
+                              <w:r>
+                                <w:rPr>
+                                  <w:rFonts w:ascii="Arial" w:hAnsi="Arial" w:cs="Arial"/>
+                                  <w:b/>
+                                  <w:bCs/>
+                                  <w:sz w:val="16"/>
+                                  <w:szCs w:val="16"/>
+                                </w:rPr>
+                                <w:t xml:space="preserve"> las personas funcionarias que suscriben la presente</w:t>
+                              </w:r>
+                              <w:r>
+                                <w:rPr>
+                                  <w:rFonts w:ascii="Arial" w:hAnsi="Arial" w:cs="Arial"/>
+                                  <w:b/>
+                                  <w:bCs/>
+                                  <w:sz w:val="16"/>
+                                  <w:szCs w:val="16"/>
+                                </w:rPr>
+                                <w:t xml:space="preserve">, </w:t>
+                              </w:r>
+                              <w:r>
+                                <w:rPr>
+                                  <w:rFonts w:ascii="Arial" w:hAnsi="Arial" w:cs="Arial"/>
+                                  <w:b/>
+                                  <w:bCs/>
+                                  <w:sz w:val="16"/>
+                                  <w:szCs w:val="16"/>
+                                </w:rPr>
+                                <w:t xml:space="preserve"> hacen constar el siguiente resultado</w:t>
+                              </w:r>
+                              <w:r>
+                                <w:rPr>
+                                  <w:rFonts w:ascii="Arial" w:hAnsi="Arial" w:cs="Arial"/>
+                                  <w:sz w:val="16"/>
+                                  <w:szCs w:val="16"/>
+                                </w:rPr>
+                                <w:t>:</w:t>
+                              </w:r>
+                            </w:p>
+                          </w:txbxContent>
+                        </wps:txbx>
+                        <wps:bodyPr rot="0" vert="horz" wrap="square" lIns="0" tIns="0" rIns="0" bIns="0" anchor="t" anchorCtr="0">
+                          <a:noAutofit/>
+                        </wps:bodyPr>
+                      </wps:wsp>
+                    </wpg:wgp>
+                  </a:graphicData>
+                </a:graphic>
+              </wp:anchor>
+            </w:drawing>
+          </mc:Choice>
+          <mc:Fallback>
+            <w:pict>
+              <v:group w14:anchorId="5FF549BE" id="Group 7" o:spid="_x0000_s1027" style="position:absolute;left:0;text-align:left;margin-left:-23.25pt;margin-top:.7pt;width:479.65pt;height:188pt;z-index:251679744" coordorigin="-211" coordsize="60917,23470" o:gfxdata="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">
+                <v:group id="Group 6" o:spid="_x0000_s1028" style="position:absolute;left:-211;width:60853;height:15176" coordorigin="-211" coordsize="60854,15176" o:gfxdata="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">
+                  <v:group id="Group 5" o:spid="_x0000_s1029" style="position:absolute;left:-211;width:60853;height:12827" coordorigin="-211" coordsize="60854,12827" o:gfxdata="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">
+                    <v:group id="Group 3" o:spid="_x0000_s1030" style="position:absolute;left:-211;width:60851;height:5969" coordorigin="-211" coordsize="60852,5969" o:gfxdata="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">
+                      <v:shape id="_x0000_s1031" type="#_x0000_t202" style="position:absolute;left:-211;width:60851;height:5968;visibility:visible;mso-wrap-style:square;v-text-anchor:top" o:gfxdata="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" fillcolor="black [3213]">
+                        <v:textbox>
+                          <w:txbxContent>
+                            <w:p>
+                              <w:pPr>
+                                <w:rPr>
+                                  <w:rFonts w:ascii="Arial" w:hAnsi="Arial" w:cs="Arial"/>
+                                  <w:b/>
+                                  <w:bCs/>
+                                  <w:lang w:val="es-ES"/>
+                                </w:rPr>
+                              </w:pPr>
+                            </w:p>
+                          </w:txbxContent>
+                        </v:textbox>
+                      </v:shape>
+                      <v:shape id="_x0000_s1032" type="#_x0000_t202" style="position:absolute;left:52859;width:7720;height:5969;visibility:visible;mso-wrap-style:square;v-text-anchor:middle" o:gfxdata="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" fillcolor="black [3213]">
+                        <v:textbox>
+                          <w:txbxContent>
+                            <w:p>
+                              <w:pPr>
+                                <w:spacing w:after="0"/>
+                                <w:jc w:val="center"/>
+                                <w:rPr>
+                                  <w:rFonts w:ascii="Arial" w:hAnsi="Arial" w:cs="Arial"/>
+                                  <w:b/>
+                                  <w:bCs/>
+                                  <w:lang w:val="es-ES"/>
+                                </w:rPr>
+                              </w:pPr>
+                              <w:r>
+                                <w:rPr>
+                                  <w:rFonts w:ascii="Arial" w:hAnsi="Arial" w:cs="Arial"/>
+                                  <w:b/>
+                                  <w:bCs/>
+                                  <w:lang w:val="es-ES"/>
+                                </w:rPr>
+                                <w:t>APP</w:t>
+                              </w:r>
+                              <w:r>
+                                <w:rPr>
+                                  <w:rFonts w:ascii="Arial" w:hAnsi="Arial" w:cs="Arial"/>
+                                  <w:b/>
+                                  <w:bCs/>
+                                  <w:lang w:val="es-ES"/>
+                                </w:rPr>
+                                <w:t>{nm}</w:t>
+                              </w:r>
+                              <w:r>
+                                <w:rPr>
+                                  <w:rFonts w:ascii="Arial" w:hAnsi="Arial" w:cs="Arial"/>
+                                  <w:b/>
+                                  <w:bCs/>
+                                  <w:lang w:val="es-ES"/>
+                                </w:rPr>
+                                <w:t xml:space="preserve"> </w:t>
+                              </w:r>
+                            </w:p>
+                            <w:p>
+                              <w:pPr>
+                                <w:spacing w:after="0"/>
+                                <w:jc w:val="center"/>
+                                <w:rPr>
+                                  <w:rFonts w:ascii="Arial" w:hAnsi="Arial" w:cs="Arial"/>
+                                  <w:b/>
+                                  <w:bCs/>
+                                  <w:lang w:val="es-ES"/>
+                                </w:rPr>
+                              </w:pPr>
+                              <w:r>
+                                <w:rPr>
+                                  <w:rFonts w:ascii="Arial" w:hAnsi="Arial" w:cs="Arial"/>
+                                  <w:b/>
+                                  <w:bCs/>
+                                  <w:lang w:val="es-ES"/>
+                                </w:rPr>
+                                <w:t>0</w:t>
+                              </w:r>
+                              <w:r>
+                                <w:rPr>
+                                  <w:rFonts w:ascii="Arial" w:hAnsi="Arial" w:cs="Arial"/>
+                                  <w:b/>
+                                  <w:bCs/>
+                                  <w:lang w:val="es-ES"/>
+                                </w:rPr>
+                                <w:t>5</w:t>
+                              </w:r>
+                            </w:p>
+                          </w:txbxContent>
+                        </v:textbox>
+                      </v:shape>
+                      <v:shape id="_x0000_s1033" type="#_x0000_t202" style="position:absolute;left:10867;width:31229;height:5841;visibility:visible;mso-wrap-style:square;v-text-anchor:middle" o:gfxdata="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" filled="f" stroked="f">
+                        <v:textbox inset="0,,0">
+                          <w:txbxContent>
+                            <w:p>
+                              <w:pPr>
+                                <w:spacing w:after="0"/>
+                                <w:jc w:val="center"/>
+                                <w:rPr>
+                                  <w:rFonts w:ascii="Arial" w:hAnsi="Arial" w:cs="Arial"/>
+                                  <w:color w:val="FFFFFF" w:themeColor="background1"/>
+                                  <w:sz w:val="20"/>
+                                  <w:szCs w:val="20"/>
+                                  <w:lang w:val="es-ES"/>
+                                </w:rPr>
+                              </w:pPr>
+                              <w:r>
+                                <w:rPr>
+                                  <w:rFonts w:ascii="Arial" w:hAnsi="Arial" w:cs="Arial"/>
+                                  <w:b/>
+                                  <w:bCs/>
+                                  <w:color w:val="FFFFFF" w:themeColor="background1"/>
+                                  <w:sz w:val="20"/>
+                                  <w:szCs w:val="20"/>
+                                  <w:lang w:val="es-ES"/>
+                                </w:rPr>
+                                <w:t xml:space="preserve">ACTA DE VALIDACIÓN DE RESULTADOS </w:t>
+                              </w:r>
+                              <w:r>
+                                <w:rPr>
+                                  <w:rFonts w:ascii="Arial" w:hAnsi="Arial" w:cs="Arial"/>
+                                  <w:color w:val="FFFFFF" w:themeColor="background1"/>
+                                  <w:sz w:val="20"/>
+                                  <w:szCs w:val="20"/>
+                                  <w:lang w:val="es-ES"/>
+                                </w:rPr>
+                                <w:t>DE LA CONSULTA DE {eleccion1}</w:t>
+                              </w:r>
+                            </w:p>
+                          </w:txbxContent>
+                        </v:textbox>
+                      </v:shape>
                     </v:group>
-                    <v:shape id="_x0000_s1040" type="#_x0000_t202" style="position:absolute;left:63;top:13271;width:60516;height:1905;visibility:visible;mso-wrap-style:square;v-text-anchor:middle" o:gfxdata="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" fillcolor="black [3213]">
-                      <v:textbox inset="0,0,0,0">
-                        <w:txbxContent>
-                          <w:p>
-                            <w:pPr>
-                              <w:jc w:val="center"/>
-                              <w:rPr>
-                                <w:rFonts w:ascii="Arial" w:hAnsi="Arial" w:cs="Arial"/>
-                                <w:b/>
-                                <w:bCs/>
-                                <w:sz w:val="20"/>
-                                <w:szCs w:val="20"/>
-                                <w:lang w:val="es-ES"/>
-                              </w:rPr>
-                            </w:pPr>
-                            <w:r>
-                              <w:rPr>
-                                <w:rFonts w:ascii="Arial" w:hAnsi="Arial" w:cs="Arial"/>
-                                <w:b/>
-                                <w:bCs/>
-                                <w:sz w:val="20"/>
-                                <w:szCs w:val="20"/>
-                                <w:lang w:val="es-ES"/>
-                              </w:rPr>
-                              <w:t xml:space="preserve">INFORMACIÓN DE LA </w:t>
-                            </w:r>
-                            <w:r>
-                              <w:rPr>
-                                <w:rFonts w:ascii="Arial" w:hAnsi="Arial" w:cs="Arial"/>
-                                <w:b/>
-                                <w:bCs/>
-                                <w:sz w:val="20"/>
-                                <w:szCs w:val="20"/>
-                                <w:lang w:val="es-ES"/>
-                              </w:rPr>
-                              <w:t>VALIDACIÓN</w:t>
-                            </w:r>
-                          </w:p>
-                        </w:txbxContent>
-                      </v:textbox>
-                    </v:shape>
+                    <v:group id="Group 4" o:spid="_x0000_s1034" style="position:absolute;left:127;top:7810;width:60515;height:5017" coordsize="60515,5016" o:gfxdata="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">
+                      <v:shape id="_x0000_s1035" type="#_x0000_t202" style="position:absolute;width:60515;height:1905;visibility:visible;mso-wrap-style:square;v-text-anchor:middle" o:gfxdata="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" fillcolor="#f2f2f2" strokecolor="#bfbfbf">
+                        <v:textbox inset="0,0,0,0">
+                          <w:txbxContent>
+                            <w:p>
+                              <w:pPr>
+                                <w:jc w:val="center"/>
+                                <w:rPr>
+                                  <w:rFonts w:ascii="Arial" w:hAnsi="Arial" w:cs="Arial"/>
+                                  <w:b/>
+                                  <w:bCs/>
+                                  <w:sz w:val="20"/>
+                                  <w:szCs w:val="20"/>
+                                  <w:lang w:val="es-ES"/>
+                                </w:rPr>
+                              </w:pPr>
+                              <w:r>
+                                <w:rPr>
+                                  <w:rFonts w:ascii="Arial" w:hAnsi="Arial" w:cs="Arial"/>
+                                  <w:b/>
+                                  <w:bCs/>
+                                  <w:sz w:val="20"/>
+                                  <w:szCs w:val="20"/>
+                                  <w:lang w:val="es-ES"/>
+                                </w:rPr>
+                                <w:t>INFORMACIÓN DE LA UT</w:t>
+                              </w:r>
+                            </w:p>
+                            <w:p>
+                              <w:pPr>
+                                <w:jc w:val="center"/>
+                                <w:rPr>
+                                  <w:rFonts w:ascii="Arial" w:hAnsi="Arial" w:cs="Arial"/>
+                                  <w:b/>
+                                  <w:bCs/>
+                                  <w:sz w:val="20"/>
+                                  <w:szCs w:val="20"/>
+                                  <w:lang w:val="es-ES"/>
+                                </w:rPr>
+                              </w:pPr>
+                            </w:p>
+                          </w:txbxContent>
+                        </v:textbox>
+                      </v:shape>
+                      <v:shape id="_x0000_s1036" type="#_x0000_t202" style="position:absolute;top:2095;width:23050;height:1651;visibility:visible;mso-wrap-style:square;v-text-anchor:middle" o:gfxdata="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" stroked="f">
+                        <v:textbox inset="0,0,0,0">
+                          <w:txbxContent>
+                            <w:p>
+                              <w:pPr>
+                                <w:rPr>
+                                  <w:rFonts w:ascii="Arial" w:hAnsi="Arial" w:cs="Arial"/>
+                                  <w:sz w:val="16"/>
+                                  <w:szCs w:val="16"/>
+                                  <w:lang w:val="en-US"/>
+                                </w:rPr>
+                              </w:pPr>
+                              <w:r>
+                                <w:rPr>
+                                  <w:rFonts w:ascii="Arial" w:hAnsi="Arial" w:cs="Arial"/>
+                                  <w:sz w:val="16"/>
+                                  <w:szCs w:val="16"/>
+                                  <w:lang w:val="en-US"/>
+                                </w:rPr>
+                                <w:t xml:space="preserve">DEMARCACIÓN: </w:t>
+                              </w:r>
+                              <w:r>
+                                <w:rPr>
+                                  <w:rFonts w:ascii="Arial" w:hAnsi="Arial" w:cs="Arial"/>
+                                  <w:sz w:val="16"/>
+                                  <w:szCs w:val="16"/>
+                                  <w:lang w:val="en-US"/>
+                                </w:rPr>
+                                <w:t>{demarcacion}</w:t>
+                              </w:r>
+                            </w:p>
+                          </w:txbxContent>
+                        </v:textbox>
+                      </v:shape>
+                      <v:shape id="_x0000_s1037" type="#_x0000_t202" style="position:absolute;left:23241;top:2095;width:3937;height:1651;visibility:visible;mso-wrap-style:square;v-text-anchor:middle" o:gfxdata="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" stroked="f">
+                        <v:textbox inset="0,0,0,0">
+                          <w:txbxContent>
+                            <w:p>
+                              <w:pPr>
+                                <w:rPr>
+                                  <w:rFonts w:ascii="Arial" w:hAnsi="Arial" w:cs="Arial"/>
+                                  <w:sz w:val="16"/>
+                                  <w:szCs w:val="16"/>
+                                  <w:lang w:val="en-US"/>
+                                </w:rPr>
+                              </w:pPr>
+                              <w:r>
+                                <w:rPr>
+                                  <w:rFonts w:ascii="Arial" w:hAnsi="Arial" w:cs="Arial"/>
+                                  <w:sz w:val="16"/>
+                                  <w:szCs w:val="16"/>
+                                  <w:lang w:val="en-US"/>
+                                </w:rPr>
+                                <w:t xml:space="preserve">DD: </w:t>
+                              </w:r>
+                              <w:r>
+                                <w:rPr>
+                                  <w:rFonts w:ascii="Arial" w:hAnsi="Arial" w:cs="Arial"/>
+                                  <w:sz w:val="16"/>
+                                  <w:szCs w:val="16"/>
+                                  <w:lang w:val="en-US"/>
+                                </w:rPr>
+                                <w:t>{dd}</w:t>
+                              </w:r>
+                            </w:p>
+                          </w:txbxContent>
+                        </v:textbox>
+                      </v:shape>
+                      <v:shape id="_x0000_s1038" type="#_x0000_t202" style="position:absolute;left:27368;top:2095;width:8700;height:1651;visibility:visible;mso-wrap-style:square;v-text-anchor:middle" o:gfxdata="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" stroked="f">
+                        <v:textbox inset="0,0,0,0">
+                          <w:txbxContent>
+                            <w:p>
+                              <w:pPr>
+                                <w:rPr>
+                                  <w:rFonts w:ascii="Arial" w:hAnsi="Arial" w:cs="Arial"/>
+                                  <w:sz w:val="16"/>
+                                  <w:szCs w:val="16"/>
+                                  <w:lang w:val="en-US"/>
+                                </w:rPr>
+                              </w:pPr>
+                              <w:r>
+                                <w:rPr>
+                                  <w:rFonts w:ascii="Arial" w:hAnsi="Arial" w:cs="Arial"/>
+                                  <w:sz w:val="16"/>
+                                  <w:szCs w:val="16"/>
+                                  <w:lang w:val="en-US"/>
+                                </w:rPr>
+                                <w:t xml:space="preserve">UT (clave): </w:t>
+                              </w:r>
+                              <w:r>
+                                <w:rPr>
+                                  <w:rFonts w:ascii="Arial" w:hAnsi="Arial" w:cs="Arial"/>
+                                  <w:sz w:val="16"/>
+                                  <w:szCs w:val="16"/>
+                                  <w:lang w:val="en-US"/>
+                                </w:rPr>
+                                <w:t>{ut}</w:t>
+                              </w:r>
+                            </w:p>
+                          </w:txbxContent>
+                        </v:textbox>
+                      </v:shape>
+                      <v:shape id="_x0000_s1039" type="#_x0000_t202" style="position:absolute;left:36322;top:2095;width:24193;height:2921;visibility:visible;mso-wrap-style:square;v-text-anchor:top" o:gfxdata="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" stroked="f">
+                        <v:textbox inset="0,0,0,0">
+                          <w:txbxContent>
+                            <w:p>
+                              <w:pPr>
+                                <w:rPr>
+                                  <w:rFonts w:ascii="Arial" w:hAnsi="Arial" w:cs="Arial"/>
+                                  <w:sz w:val="16"/>
+                                  <w:szCs w:val="16"/>
+                                </w:rPr>
+                              </w:pPr>
+                              <w:r>
+                                <w:rPr>
+                                  <w:rFonts w:ascii="Arial" w:hAnsi="Arial" w:cs="Arial"/>
+                                  <w:sz w:val="16"/>
+                                  <w:szCs w:val="16"/>
+                                </w:rPr>
+                                <w:t xml:space="preserve">UT (nombre): </w:t>
+                              </w:r>
+                              <w:r>
+                                <w:rPr>
+                                  <w:rFonts w:ascii="Arial" w:hAnsi="Arial" w:cs="Arial"/>
+                                  <w:sz w:val="16"/>
+                                  <w:szCs w:val="16"/>
+                                </w:rPr>
+                                <w:t>{colonia}</w:t>
+                              </w:r>
+                            </w:p>
+                          </w:txbxContent>
+                        </v:textbox>
+                      </v:shape>
+                    </v:group>
                   </v:group>
-                  <v:shape id="_x0000_s1041" type="#_x0000_t202" style="position:absolute;left:190;top:15430;width:60516;height:8040;visibility:visible;mso-wrap-style:square;v-text-anchor:top" o:gfxdata="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" stroked="f">
+                  <v:shape id="_x0000_s1040" type="#_x0000_t202" style="position:absolute;left:63;top:13271;width:60516;height:1905;visibility:visible;mso-wrap-style:square;v-text-anchor:middle" o:gfxdata="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" fillcolor="#f2f2f2" strokecolor="#bfbfbf">
                     <v:textbox inset="0,0,0,0">
                       <w:txbxContent>
                         <w:p>
                           <w:pPr>
-                            <w:spacing w:after="0"/>
-                            <w:jc w:val="both"/>
-                            <w:rPr>
-                              <w:rFonts w:ascii="Arial" w:hAnsi="Arial" w:cs="Arial"/>
-                              <w:sz w:val="16"/>
-                              <w:szCs w:val="16"/>
-                            </w:rPr>
-                          </w:pPr>
-                          <w:r>
-                            <w:rPr>
-                              <w:rFonts w:ascii="Arial" w:hAnsi="Arial" w:cs="Arial"/>
-                              <w:sz w:val="16"/>
-                              <w:szCs w:val="16"/>
-                            </w:rPr>
-                            <w:t>En la Ciudad de México,</w:t>
-                          </w:r>
-                          <w:r>
-                            <w:rPr>
-                              <w:rFonts w:ascii="Arial" w:hAnsi="Arial" w:cs="Arial"/>
-                              <w:sz w:val="16"/>
-                              <w:szCs w:val="16"/>
-                            </w:rPr>
-                            <w:t xml:space="preserve"> siendo las </w:t>
-                          </w:r>
-                          <w:r>
-                            <w:rPr>
-                              <w:rFonts w:ascii="Arial" w:hAnsi="Arial" w:cs="Arial"/>
-                              <w:sz w:val="16"/>
-                              <w:szCs w:val="16"/>
-                              <w:u w:val="single"/>
-                            </w:rPr>
-                            <w:t>{hora}</w:t>
-                          </w:r>
-                          <w:r>
-                            <w:rPr>
-                              <w:rFonts w:ascii="Arial" w:hAnsi="Arial" w:cs="Arial"/>
-                              <w:sz w:val="16"/>
-                              <w:szCs w:val="16"/>
-                            </w:rPr>
-                            <w:t xml:space="preserve"> horas del </w:t>
-                          </w:r>
-                          <w:r>
-                            <w:rPr>
-                              <w:rFonts w:ascii="Arial" w:hAnsi="Arial" w:cs="Arial"/>
-                              <w:sz w:val="16"/>
-                              <w:szCs w:val="16"/>
-                              <w:u w:val="single"/>
-                            </w:rPr>
-                            <w:t>{dia}</w:t>
-                          </w:r>
-                          <w:r>
-                            <w:rPr>
-                              <w:rFonts w:ascii="Arial" w:hAnsi="Arial" w:cs="Arial"/>
-                              <w:sz w:val="16"/>
-                              <w:szCs w:val="16"/>
-                            </w:rPr>
-                            <w:t xml:space="preserve"> de </w:t>
-                          </w:r>
-                          <w:r>
-                            <w:rPr>
-                              <w:rFonts w:ascii="Arial" w:hAnsi="Arial" w:cs="Arial"/>
-                              <w:sz w:val="16"/>
-                              <w:szCs w:val="16"/>
-                              <w:u w:val="single"/>
-                            </w:rPr>
-                            <w:t>{mes}</w:t>
-                          </w:r>
-                          <w:r>
-                            <w:rPr>
-                              <w:rFonts w:ascii="Arial" w:hAnsi="Arial" w:cs="Arial"/>
-                              <w:sz w:val="16"/>
-                              <w:szCs w:val="16"/>
-                            </w:rPr>
-                            <w:t xml:space="preserve"> de {anio}, en el domicilio que ocupa la Dirección Distrital </w:t>
-                          </w:r>
-                          <w:r>
-                            <w:rPr>
-                              <w:rFonts w:ascii="Arial" w:hAnsi="Arial" w:cs="Arial"/>
-                              <w:sz w:val="16"/>
-                              <w:szCs w:val="16"/>
-                              <w:u w:val="single"/>
-                            </w:rPr>
-                            <w:t>{dd}</w:t>
-                          </w:r>
-                          <w:r>
-                            <w:rPr>
-                              <w:rFonts w:ascii="Arial" w:hAnsi="Arial" w:cs="Arial"/>
-                              <w:sz w:val="16"/>
-                              <w:szCs w:val="16"/>
-                            </w:rPr>
-                            <w:t xml:space="preserve">, situada en </w:t>
-                          </w:r>
-                          <w:r>
-                            <w:rPr>
-                              <w:rFonts w:ascii="Arial" w:hAnsi="Arial" w:cs="Arial"/>
-                              <w:sz w:val="16"/>
-                              <w:szCs w:val="16"/>
-                              <w:u w:val="single"/>
-                            </w:rPr>
-                            <w:t>{direccion}</w:t>
-                          </w:r>
-                          <w:r>
-                            <w:rPr>
-                              <w:rFonts w:ascii="Arial" w:hAnsi="Arial" w:cs="Arial"/>
-                              <w:sz w:val="16"/>
-                              <w:szCs w:val="16"/>
-                            </w:rPr>
-                            <w:t xml:space="preserve">, se realizó el </w:t>
-                          </w:r>
-                          <w:r>
+                            <w:jc w:val="center"/>
                             <w:rPr>
                               <w:rFonts w:ascii="Arial" w:hAnsi="Arial" w:cs="Arial"/>
                               <w:b/>
                               <w:bCs/>
-                              <w:sz w:val="16"/>
-                              <w:szCs w:val="16"/>
-                            </w:rPr>
-                            <w:t>CÓMPUTO TOTAL</w:t>
-                          </w:r>
-                          <w:r>
-                            <w:rPr>
-                              <w:rFonts w:ascii="Arial" w:hAnsi="Arial" w:cs="Arial"/>
-                              <w:sz w:val="16"/>
-                              <w:szCs w:val="16"/>
-                            </w:rPr>
-                            <w:t xml:space="preserve"> de la Unidad Territorial referida en la presente acta, correspondiente a la Consulta de Presupuesto Participativo</w:t>
-                          </w:r>
-                          <w:r>
-                            <w:rPr>
-                              <w:rFonts w:ascii="Arial" w:hAnsi="Arial" w:cs="Arial"/>
-                              <w:sz w:val="16"/>
-                              <w:szCs w:val="16"/>
-                            </w:rPr>
-                            <w:t xml:space="preserve"> {anio}.</w:t>
-                          </w:r>
-                        </w:p>
-                        <w:p>
-                          <w:pPr>
-                            <w:spacing w:after="0"/>
-                            <w:jc w:val="both"/>
-                            <w:rPr>
-                              <w:rFonts w:ascii="Arial" w:hAnsi="Arial" w:cs="Arial"/>
-                              <w:sz w:val="16"/>
-                              <w:szCs w:val="16"/>
-                            </w:rPr>
-                          </w:pPr>
-                        </w:p>
-                        <w:p>
-                          <w:pPr>
-                            <w:spacing w:after="0"/>
-                            <w:jc w:val="both"/>
-                            <w:rPr>
-                              <w:rFonts w:ascii="Arial" w:hAnsi="Arial" w:cs="Arial"/>
-                              <w:b/>
-                              <w:bCs/>
-                              <w:sz w:val="16"/>
-                              <w:szCs w:val="16"/>
+                              <w:sz w:val="20"/>
+                              <w:szCs w:val="20"/>
+                              <w:lang w:val="es-ES"/>
                             </w:rPr>
                           </w:pPr>
                           <w:r>
@@ -1657,45 +1377,311 @@
                               <w:rFonts w:ascii="Arial" w:hAnsi="Arial" w:cs="Arial"/>
                               <w:b/>
                               <w:bCs/>
-                              <w:sz w:val="16"/>
-                              <w:szCs w:val="16"/>
+                              <w:sz w:val="20"/>
+                              <w:szCs w:val="20"/>
+                              <w:lang w:val="es-ES"/>
                             </w:rPr>
-                            <w:t>Por lo anterior, las personas funcionarias que suscriben la presente hacen constar el siguiente resultado:</w:t>
+                            <w:t xml:space="preserve">INFORMACIÓN DE LA </w:t>
+                          </w:r>
+                          <w:r>
+                            <w:rPr>
+                              <w:rFonts w:ascii="Arial" w:hAnsi="Arial" w:cs="Arial"/>
+                              <w:b/>
+                              <w:bCs/>
+                              <w:sz w:val="20"/>
+                              <w:szCs w:val="20"/>
+                              <w:lang w:val="es-ES"/>
+                            </w:rPr>
+                            <w:t>VALIDACIÓN</w:t>
                           </w:r>
                         </w:p>
                       </w:txbxContent>
                     </v:textbox>
                   </v:shape>
                 </v:group>
-                <v:shapetype id="_x0000_t75" coordsize="21600,21600" o:spt="75" o:preferrelative="t" path="m@4@5l@4@11@9@11@9@5xe" filled="f" stroked="f">
-                  <v:stroke joinstyle="miter"/>
-                  <v:formulas>
-                    <v:f eqn="if lineDrawn pixelLineWidth 0"/>
-                    <v:f eqn="sum @0 1 0"/>
-                    <v:f eqn="sum 0 0 @1"/>
-                    <v:f eqn="prod @2 1 2"/>
-                    <v:f eqn="prod @3 21600 pixelWidth"/>
-                    <v:f eqn="prod @3 21600 pixelHeight"/>
-                    <v:f eqn="sum @0 0 1"/>
-                    <v:f eqn="prod @6 1 2"/>
-                    <v:f eqn="prod @7 21600 pixelWidth"/>
-                    <v:f eqn="sum @8 21600 0"/>
-                    <v:f eqn="prod @7 21600 pixelHeight"/>
-                    <v:f eqn="sum @10 21600 0"/>
-                  </v:formulas>
-                  <v:path o:extrusionok="f" gradientshapeok="t" o:connecttype="rect"/>
-                  <o:lock v:ext="edit" aspectratio="t"/>
-                </v:shapetype>
-                <v:shape id="Picture 12" o:spid="_x0000_s1042" type="#_x0000_t75" style="position:absolute;left:433;top:533;width:8075;height:4945;visibility:visible;mso-wrap-style:square" o:gfxdata="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">
-                  <v:imagedata r:id="rId8" o:title=""/>
-                </v:shape>
-                <v:shape id="Picture 13" o:spid="_x0000_s1043" type="#_x0000_t75" style="position:absolute;left:11912;top:533;width:7509;height:5131;visibility:visible;mso-wrap-style:square" o:gfxdata="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">
-                  <v:imagedata r:id="rId9" o:title=""/>
+                <v:shape id="_x0000_s1041" type="#_x0000_t202" style="position:absolute;left:190;top:15430;width:60516;height:8040;visibility:visible;mso-wrap-style:square;v-text-anchor:top" o:gfxdata="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" stroked="f">
+                  <v:textbox inset="0,0,0,0">
+                    <w:txbxContent>
+                      <w:p>
+                        <w:pPr>
+                          <w:spacing w:after="0"/>
+                          <w:jc w:val="both"/>
+                          <w:rPr>
+                            <w:rFonts w:ascii="Arial" w:hAnsi="Arial" w:cs="Arial"/>
+                            <w:sz w:val="16"/>
+                            <w:szCs w:val="16"/>
+                          </w:rPr>
+                        </w:pPr>
+                        <w:r>
+                          <w:rPr>
+                            <w:rFonts w:ascii="Arial" w:hAnsi="Arial" w:cs="Arial"/>
+                            <w:sz w:val="16"/>
+                            <w:szCs w:val="16"/>
+                          </w:rPr>
+                          <w:t>En la Ciudad de México,</w:t>
+                        </w:r>
+                        <w:r>
+                          <w:rPr>
+                            <w:rFonts w:ascii="Arial" w:hAnsi="Arial" w:cs="Arial"/>
+                            <w:sz w:val="16"/>
+                            <w:szCs w:val="16"/>
+                          </w:rPr>
+                          <w:t xml:space="preserve"> siendo las </w:t>
+                        </w:r>
+                        <w:r>
+                          <w:rPr>
+                            <w:rFonts w:ascii="Arial" w:hAnsi="Arial" w:cs="Arial"/>
+                            <w:sz w:val="16"/>
+                            <w:szCs w:val="16"/>
+                            <w:u w:val="single"/>
+                          </w:rPr>
+                          <w:t>{hora}</w:t>
+                        </w:r>
+                        <w:r>
+                          <w:rPr>
+                            <w:rFonts w:ascii="Arial" w:hAnsi="Arial" w:cs="Arial"/>
+                            <w:sz w:val="16"/>
+                            <w:szCs w:val="16"/>
+                          </w:rPr>
+                          <w:t xml:space="preserve"> horas del </w:t>
+                        </w:r>
+                        <w:r>
+                          <w:rPr>
+                            <w:rFonts w:ascii="Arial" w:hAnsi="Arial" w:cs="Arial"/>
+                            <w:sz w:val="16"/>
+                            <w:szCs w:val="16"/>
+                            <w:u w:val="single"/>
+                          </w:rPr>
+                          <w:t>{dia}</w:t>
+                        </w:r>
+                        <w:r>
+                          <w:rPr>
+                            <w:rFonts w:ascii="Arial" w:hAnsi="Arial" w:cs="Arial"/>
+                            <w:sz w:val="16"/>
+                            <w:szCs w:val="16"/>
+                          </w:rPr>
+                          <w:t xml:space="preserve"> de </w:t>
+                        </w:r>
+                        <w:r>
+                          <w:rPr>
+                            <w:rFonts w:ascii="Arial" w:hAnsi="Arial" w:cs="Arial"/>
+                            <w:sz w:val="16"/>
+                            <w:szCs w:val="16"/>
+                            <w:u w:val="single"/>
+                          </w:rPr>
+                          <w:t>{mes}</w:t>
+                        </w:r>
+                        <w:r>
+                          <w:rPr>
+                            <w:rFonts w:ascii="Arial" w:hAnsi="Arial" w:cs="Arial"/>
+                            <w:sz w:val="16"/>
+                            <w:szCs w:val="16"/>
+                          </w:rPr>
+                          <w:t xml:space="preserve"> de {anio}, en el domicilio que ocupa la Dirección Distrital </w:t>
+                        </w:r>
+                        <w:r>
+                          <w:rPr>
+                            <w:rFonts w:ascii="Arial" w:hAnsi="Arial" w:cs="Arial"/>
+                            <w:sz w:val="16"/>
+                            <w:szCs w:val="16"/>
+                            <w:u w:val="single"/>
+                          </w:rPr>
+                          <w:t>{dd}</w:t>
+                        </w:r>
+                        <w:r>
+                          <w:rPr>
+                            <w:rFonts w:ascii="Arial" w:hAnsi="Arial" w:cs="Arial"/>
+                            <w:sz w:val="16"/>
+                            <w:szCs w:val="16"/>
+                          </w:rPr>
+                          <w:t xml:space="preserve">, situada en </w:t>
+                        </w:r>
+                        <w:r>
+                          <w:rPr>
+                            <w:rFonts w:ascii="Arial" w:hAnsi="Arial" w:cs="Arial"/>
+                            <w:sz w:val="16"/>
+                            <w:szCs w:val="16"/>
+                            <w:u w:val="single"/>
+                          </w:rPr>
+                          <w:t>{direccion}</w:t>
+                        </w:r>
+                        <w:r>
+                          <w:rPr>
+                            <w:rFonts w:ascii="Arial" w:hAnsi="Arial" w:cs="Arial"/>
+                            <w:sz w:val="16"/>
+                            <w:szCs w:val="16"/>
+                          </w:rPr>
+                          <w:t>, se realizó el</w:t>
+                        </w:r>
+                        <w:r>
+                          <w:rPr>
+                            <w:rFonts w:ascii="Arial" w:hAnsi="Arial" w:cs="Arial"/>
+                            <w:sz w:val="16"/>
+                            <w:szCs w:val="16"/>
+                          </w:rPr>
+                          <w:t xml:space="preserve"> </w:t>
+                        </w:r>
+                        <w:r>
+                          <w:rPr>
+                            <w:rFonts w:ascii="Arial" w:hAnsi="Arial" w:cs="Arial"/>
+                            <w:b/>
+                            <w:bCs/>
+                            <w:sz w:val="16"/>
+                            <w:szCs w:val="16"/>
+                          </w:rPr>
+                          <w:t>cómputo total</w:t>
+                        </w:r>
+                        <w:r>
+                          <w:rPr>
+                            <w:rFonts w:ascii="Arial" w:hAnsi="Arial" w:cs="Arial"/>
+                            <w:sz w:val="16"/>
+                            <w:szCs w:val="16"/>
+                          </w:rPr>
+                          <w:t xml:space="preserve"> de la Unidad Territorial referida en la presente acta, correspondiente a la Consulta de </w:t>
+                        </w:r>
+                        <w:r>
+                          <w:rPr>
+                            <w:rFonts w:ascii="Arial" w:hAnsi="Arial" w:cs="Arial"/>
+                            <w:sz w:val="16"/>
+                            <w:szCs w:val="16"/>
+                          </w:rPr>
+                          <w:t>{eleccion}</w:t>
+                        </w:r>
+                        <w:r>
+                          <w:rPr>
+                            <w:rFonts w:ascii="Arial" w:hAnsi="Arial" w:cs="Arial"/>
+                            <w:sz w:val="16"/>
+                            <w:szCs w:val="16"/>
+                          </w:rPr>
+                          <w:t>.</w:t>
+                        </w:r>
+                      </w:p>
+                      <w:p>
+                        <w:pPr>
+                          <w:spacing w:after="0"/>
+                          <w:jc w:val="both"/>
+                          <w:rPr>
+                            <w:rFonts w:ascii="Arial" w:hAnsi="Arial" w:cs="Arial"/>
+                            <w:sz w:val="16"/>
+                            <w:szCs w:val="16"/>
+                          </w:rPr>
+                        </w:pPr>
+                      </w:p>
+                      <w:p>
+                        <w:pPr>
+                          <w:spacing w:after="0"/>
+                          <w:jc w:val="both"/>
+                          <w:rPr>
+                            <w:rFonts w:ascii="Arial" w:hAnsi="Arial" w:cs="Arial"/>
+                            <w:b/>
+                            <w:bCs/>
+                            <w:sz w:val="16"/>
+                            <w:szCs w:val="16"/>
+                          </w:rPr>
+                        </w:pPr>
+                        <w:r>
+                          <w:rPr>
+                            <w:rFonts w:ascii="Arial" w:hAnsi="Arial" w:cs="Arial"/>
+                            <w:sz w:val="16"/>
+                            <w:szCs w:val="16"/>
+                          </w:rPr>
+                          <w:t>Por lo anterior,</w:t>
+                        </w:r>
+                        <w:r>
+                          <w:rPr>
+                            <w:rFonts w:ascii="Arial" w:hAnsi="Arial" w:cs="Arial"/>
+                            <w:b/>
+                            <w:bCs/>
+                            <w:sz w:val="16"/>
+                            <w:szCs w:val="16"/>
+                          </w:rPr>
+                          <w:t xml:space="preserve"> las personas funcionarias que suscriben la presente</w:t>
+                        </w:r>
+                        <w:r>
+                          <w:rPr>
+                            <w:rFonts w:ascii="Arial" w:hAnsi="Arial" w:cs="Arial"/>
+                            <w:b/>
+                            <w:bCs/>
+                            <w:sz w:val="16"/>
+                            <w:szCs w:val="16"/>
+                          </w:rPr>
+                          <w:t xml:space="preserve">, </w:t>
+                        </w:r>
+                        <w:r>
+                          <w:rPr>
+                            <w:rFonts w:ascii="Arial" w:hAnsi="Arial" w:cs="Arial"/>
+                            <w:b/>
+                            <w:bCs/>
+                            <w:sz w:val="16"/>
+                            <w:szCs w:val="16"/>
+                          </w:rPr>
+                          <w:t xml:space="preserve"> hacen constar el siguiente resultado</w:t>
+                        </w:r>
+                        <w:r>
+                          <w:rPr>
+                            <w:rFonts w:ascii="Arial" w:hAnsi="Arial" w:cs="Arial"/>
+                            <w:sz w:val="16"/>
+                            <w:szCs w:val="16"/>
+                          </w:rPr>
+                          <w:t>:</w:t>
+                        </w:r>
+                      </w:p>
+                    </w:txbxContent>
+                  </v:textbox>
                 </v:shape>
               </v:group>
             </w:pict>
           </mc:Fallback>
         </mc:AlternateContent>
+      </w:r>
+      <w:r>
+        <w:rPr>
+          <w:noProof/>
+        </w:rPr>
+        <w:drawing>
+          <wp:anchor distT="0" distB="0" distL="114300" distR="114300" simplePos="0" relativeHeight="251680768" behindDoc="0" locked="0" layoutInCell="1" allowOverlap="1" wp14:anchorId="4ABD35ED" wp14:editId="1D221B41">
+            <wp:simplePos x="0" y="0"/>
+            <wp:positionH relativeFrom="column">
+              <wp:posOffset>-231860</wp:posOffset>
+            </wp:positionH>
+            <wp:positionV relativeFrom="paragraph">
+              <wp:posOffset>62915</wp:posOffset>
+            </wp:positionV>
+            <wp:extent cx="807524" cy="494509"/>
+            <wp:effectExtent l="0" t="0" r="0" b="1270"/>
+            <wp:wrapNone/>
+            <wp:docPr id="245794651" name="Picture 12"/>
+            <wp:cNvGraphicFramePr>
+              <a:graphicFrameLocks xmlns:a="http://schemas.openxmlformats.org/drawingml/2006/main" noChangeAspect="1"/>
+            </wp:cNvGraphicFramePr>
+            <a:graphic xmlns:a="http://schemas.openxmlformats.org/drawingml/2006/main">
+              <a:graphicData uri="http://schemas.openxmlformats.org/drawingml/2006/picture">
+                <pic:pic xmlns:pic="http://schemas.openxmlformats.org/drawingml/2006/picture">
+                  <pic:nvPicPr>
+                    <pic:cNvPr id="245794651" name="Picture 12"/>
+                    <pic:cNvPicPr>
+                      <a:picLocks noChangeAspect="1"/>
+                    </pic:cNvPicPr>
+                  </pic:nvPicPr>
+                  <pic:blipFill>
+                    <a:blip r:embed="rId6"/>
+                    <a:srcRect/>
+                    <a:stretch/>
+                  </pic:blipFill>
+                  <pic:spPr>
+                    <a:xfrm>
+                      <a:off x="0" y="0"/>
+                      <a:ext cx="807524" cy="494509"/>
+                    </a:xfrm>
+                    <a:prstGeom prst="rect">
+                      <a:avLst/>
+                    </a:prstGeom>
+                  </pic:spPr>
+                </pic:pic>
+              </a:graphicData>
+            </a:graphic>
+          </wp:anchor>
+        </w:drawing>
       </w:r>
     </w:p>
     <w:p>
@@ -1739,7 +1725,7 @@
         <mc:AlternateContent>
           <mc:Choice Requires="wps">
             <w:drawing>
-              <wp:anchor distT="0" distB="0" distL="114300" distR="114300" simplePos="0" relativeHeight="251678720" behindDoc="0" locked="0" layoutInCell="1" allowOverlap="1" wp14:anchorId="0BB85EA2" wp14:editId="38519275">
+              <wp:anchor distT="0" distB="0" distL="114300" distR="114300" simplePos="0" relativeHeight="251675648" behindDoc="0" locked="0" layoutInCell="1" allowOverlap="1" wp14:anchorId="0BB85EA2" wp14:editId="545EB583">
                 <wp:simplePos x="0" y="0"/>
                 <wp:positionH relativeFrom="column">
                   <wp:posOffset>-273685</wp:posOffset>
@@ -1769,11 +1755,11 @@
                           <a:avLst/>
                         </a:prstGeom>
                         <a:solidFill>
-                          <a:schemeClr val="tx1"/>
+                          <a:srgbClr val="F2F2F2"/>
                         </a:solidFill>
                         <a:ln w="9525">
                           <a:solidFill>
-                            <a:srgbClr val="000000"/>
+                            <a:srgbClr val="BFBFBF"/>
                           </a:solidFill>
                           <a:miter lim="800000"/>
                           <a:headEnd/>
@@ -1825,7 +1811,7 @@
           </mc:Choice>
           <mc:Fallback>
             <w:pict>
-              <v:shape w14:anchorId="0BB85EA2" id="Text Box 2" o:spid="_x0000_s1044" type="#_x0000_t202" style="position:absolute;left:0;text-align:left;margin-left:-21.55pt;margin-top:17.9pt;width:476.5pt;height:15pt;z-index:251678720;visibility:visible;mso-wrap-style:square;mso-width-percent:0;mso-height-percent:0;mso-wrap-distance-left:9pt;mso-wrap-distance-top:0;mso-wrap-distance-right:9pt;mso-wrap-distance-bottom:0;mso-position-horizontal:absolute;mso-position-horizontal-relative:text;mso-position-vertical:absolute;mso-position-vertical-relative:text;mso-width-percent:0;mso-height-percent:0;mso-width-relative:page;mso-height-relative:page;v-text-anchor:middle" o:gfxdata="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" fillcolor="black [3213]">
+              <v:shape w14:anchorId="0BB85EA2" id="_x0000_s1042" type="#_x0000_t202" style="position:absolute;left:0;text-align:left;margin-left:-21.55pt;margin-top:17.9pt;width:476.5pt;height:15pt;z-index:251675648;visibility:visible;mso-wrap-style:square;mso-width-percent:0;mso-height-percent:0;mso-wrap-distance-left:9pt;mso-wrap-distance-top:0;mso-wrap-distance-right:9pt;mso-wrap-distance-bottom:0;mso-position-horizontal:absolute;mso-position-horizontal-relative:text;mso-position-vertical:absolute;mso-position-vertical-relative:text;mso-width-percent:0;mso-height-percent:0;mso-width-relative:page;mso-height-relative:page;v-text-anchor:middle" o:gfxdata="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" fillcolor="#f2f2f2" strokecolor="#bfbfbf">
                 <v:textbox inset="0,0,0,0">
                   <w:txbxContent>
                     <w:p>
@@ -1868,15 +1854,16 @@
         <w:tblLook w:val="04A0" w:firstRow="1" w:lastRow="0" w:firstColumn="1" w:lastColumn="0" w:noHBand="0" w:noVBand="1"/>
       </w:tblPr>
       <w:tblGrid>
-        <w:gridCol w:w="3067"/>
-        <w:gridCol w:w="3065"/>
-        <w:gridCol w:w="3356"/>
+        <w:gridCol w:w="2407"/>
+        <w:gridCol w:w="1931"/>
+        <w:gridCol w:w="5150"/>
       </w:tblGrid>
       <w:tr>
         <w:tc>
           <w:tcPr>
-            <w:tcW w:w="3067" w:type="dxa"/>
-            <w:shd w:val="clear" w:color="auto" w:fill="C0C0C0"/>
+            <w:tcW w:w="2122" w:type="dxa"/>
+            <w:shd w:val="clear" w:color="auto" w:fill="F2F2F2"/>
+            <w:vAlign w:val="center"/>
           </w:tcPr>
           <w:p>
             <w:pPr>
@@ -1889,14 +1876,15 @@
               <w:rPr>
                 <w:rFonts w:ascii="Arial" w:hAnsi="Arial" w:cs="Arial"/>
               </w:rPr>
-              <w:t>{titulo}</w:t>
+              <w:t>Número de proyecto</w:t>
             </w:r>
           </w:p>
         </w:tc>
         <w:tc>
           <w:tcPr>
-            <w:tcW w:w="3065" w:type="dxa"/>
-            <w:shd w:val="clear" w:color="auto" w:fill="C0C0C0"/>
+            <w:tcW w:w="1984" w:type="dxa"/>
+            <w:shd w:val="clear" w:color="auto" w:fill="F2F2F2"/>
+            <w:vAlign w:val="center"/>
           </w:tcPr>
           <w:p>
             <w:pPr>
@@ -1905,26 +1893,19 @@
                 <w:rFonts w:ascii="Arial" w:hAnsi="Arial" w:cs="Arial"/>
               </w:rPr>
             </w:pPr>
-            <w:proofErr w:type="gramStart"/>
             <w:r>
               <w:rPr>
                 <w:rFonts w:ascii="Arial" w:hAnsi="Arial" w:cs="Arial"/>
               </w:rPr>
-              <w:t>Total</w:t>
-            </w:r>
-            <w:proofErr w:type="gramEnd"/>
-            <w:r>
-              <w:rPr>
-                <w:rFonts w:ascii="Arial" w:hAnsi="Arial" w:cs="Arial"/>
-              </w:rPr>
-              <w:t xml:space="preserve"> con número</w:t>
+              <w:t>Total con número</w:t>
             </w:r>
           </w:p>
         </w:tc>
         <w:tc>
           <w:tcPr>
-            <w:tcW w:w="3356" w:type="dxa"/>
-            <w:shd w:val="clear" w:color="auto" w:fill="C0C0C0"/>
+            <w:tcW w:w="5382" w:type="dxa"/>
+            <w:shd w:val="clear" w:color="auto" w:fill="F2F2F2"/>
+            <w:vAlign w:val="center"/>
           </w:tcPr>
           <w:p>
             <w:pPr>
@@ -1933,19 +1914,11 @@
                 <w:rFonts w:ascii="Arial" w:hAnsi="Arial" w:cs="Arial"/>
               </w:rPr>
             </w:pPr>
-            <w:proofErr w:type="gramStart"/>
             <w:r>
               <w:rPr>
                 <w:rFonts w:ascii="Arial" w:hAnsi="Arial" w:cs="Arial"/>
               </w:rPr>
-              <w:t>Total</w:t>
-            </w:r>
-            <w:proofErr w:type="gramEnd"/>
-            <w:r>
-              <w:rPr>
-                <w:rFonts w:ascii="Arial" w:hAnsi="Arial" w:cs="Arial"/>
-              </w:rPr>
-              <w:t xml:space="preserve"> con letra</w:t>
+              <w:t>Total con letra</w:t>
             </w:r>
           </w:p>
         </w:tc>
@@ -1953,7 +1926,8 @@
       <w:tr>
         <w:tc>
           <w:tcPr>
-            <w:tcW w:w="3067" w:type="dxa"/>
+            <w:tcW w:w="2122" w:type="dxa"/>
+            <w:vAlign w:val="center"/>
           </w:tcPr>
           <w:p>
             <w:pPr>
@@ -1970,18 +1944,8 @@
                 <w:sz w:val="20"/>
                 <w:szCs w:val="20"/>
               </w:rPr>
-              <w:t>{#</w:t>
+              <w:t>{#proyectos}{</w:t>
             </w:r>
-            <w:proofErr w:type="gramStart"/>
-            <w:r>
-              <w:rPr>
-                <w:rFonts w:ascii="Arial" w:hAnsi="Arial" w:cs="Arial"/>
-                <w:sz w:val="20"/>
-                <w:szCs w:val="20"/>
-              </w:rPr>
-              <w:t>proyectos}{</w:t>
-            </w:r>
-            <w:proofErr w:type="gramEnd"/>
             <w:r>
               <w:rPr>
                 <w:rFonts w:ascii="Arial" w:hAnsi="Arial" w:cs="Arial"/>
@@ -2002,7 +1966,8 @@
         </w:tc>
         <w:tc>
           <w:tcPr>
-            <w:tcW w:w="3065" w:type="dxa"/>
+            <w:tcW w:w="1984" w:type="dxa"/>
+            <w:vAlign w:val="center"/>
           </w:tcPr>
           <w:p>
             <w:pPr>
@@ -2019,31 +1984,14 @@
                 <w:sz w:val="20"/>
                 <w:szCs w:val="20"/>
               </w:rPr>
-              <w:t>{</w:t>
-            </w:r>
-            <w:proofErr w:type="spellStart"/>
-            <w:r>
-              <w:rPr>
-                <w:rFonts w:ascii="Arial" w:hAnsi="Arial" w:cs="Arial"/>
-                <w:sz w:val="20"/>
-                <w:szCs w:val="20"/>
-              </w:rPr>
-              <w:t>total_votos</w:t>
-            </w:r>
-            <w:proofErr w:type="spellEnd"/>
-            <w:r>
-              <w:rPr>
-                <w:rFonts w:ascii="Arial" w:hAnsi="Arial" w:cs="Arial"/>
-                <w:sz w:val="20"/>
-                <w:szCs w:val="20"/>
-              </w:rPr>
-              <w:t>}</w:t>
+              <w:t>{total_votos}</w:t>
             </w:r>
           </w:p>
         </w:tc>
         <w:tc>
           <w:tcPr>
-            <w:tcW w:w="3356" w:type="dxa"/>
+            <w:tcW w:w="5382" w:type="dxa"/>
+            <w:vAlign w:val="center"/>
           </w:tcPr>
           <w:p>
             <w:pPr>
@@ -2060,43 +2008,7 @@
                 <w:sz w:val="20"/>
                 <w:szCs w:val="20"/>
               </w:rPr>
-              <w:t>{</w:t>
-            </w:r>
-            <w:proofErr w:type="spellStart"/>
-            <w:r>
-              <w:rPr>
-                <w:rFonts w:ascii="Arial" w:hAnsi="Arial" w:cs="Arial"/>
-                <w:sz w:val="20"/>
-                <w:szCs w:val="20"/>
-              </w:rPr>
-              <w:t>total_</w:t>
-            </w:r>
-            <w:proofErr w:type="gramStart"/>
-            <w:r>
-              <w:rPr>
-                <w:rFonts w:ascii="Arial" w:hAnsi="Arial" w:cs="Arial"/>
-                <w:sz w:val="20"/>
-                <w:szCs w:val="20"/>
-              </w:rPr>
-              <w:t>votosL</w:t>
-            </w:r>
-            <w:proofErr w:type="spellEnd"/>
-            <w:r>
-              <w:rPr>
-                <w:rFonts w:ascii="Arial" w:hAnsi="Arial" w:cs="Arial"/>
-                <w:sz w:val="20"/>
-                <w:szCs w:val="20"/>
-              </w:rPr>
-              <w:t>}{</w:t>
-            </w:r>
-            <w:proofErr w:type="gramEnd"/>
-            <w:r>
-              <w:rPr>
-                <w:rFonts w:ascii="Arial" w:hAnsi="Arial" w:cs="Arial"/>
-                <w:sz w:val="20"/>
-                <w:szCs w:val="20"/>
-              </w:rPr>
-              <w:t>/proyectos}</w:t>
+              <w:t>{total_votosL}{/proyectos}</w:t>
             </w:r>
           </w:p>
         </w:tc>
@@ -2104,8 +2016,9 @@
       <w:tr>
         <w:tc>
           <w:tcPr>
-            <w:tcW w:w="3067" w:type="dxa"/>
-            <w:shd w:val="clear" w:color="auto" w:fill="C0C0C0"/>
+            <w:tcW w:w="2122" w:type="dxa"/>
+            <w:shd w:val="clear" w:color="auto" w:fill="F2F2F2"/>
+            <w:vAlign w:val="center"/>
           </w:tcPr>
           <w:p>
             <w:pPr>
@@ -2128,8 +2041,9 @@
         </w:tc>
         <w:tc>
           <w:tcPr>
-            <w:tcW w:w="3065" w:type="dxa"/>
-            <w:shd w:val="clear" w:color="auto" w:fill="C0C0C0"/>
+            <w:tcW w:w="1984" w:type="dxa"/>
+            <w:shd w:val="clear" w:color="auto" w:fill="F2F2F2"/>
+            <w:vAlign w:val="center"/>
           </w:tcPr>
           <w:p>
             <w:pPr>
@@ -2152,8 +2066,9 @@
         </w:tc>
         <w:tc>
           <w:tcPr>
-            <w:tcW w:w="3356" w:type="dxa"/>
-            <w:shd w:val="clear" w:color="auto" w:fill="C0C0C0"/>
+            <w:tcW w:w="5382" w:type="dxa"/>
+            <w:shd w:val="clear" w:color="auto" w:fill="F2F2F2"/>
+            <w:vAlign w:val="center"/>
           </w:tcPr>
           <w:p>
             <w:pPr>
@@ -2170,25 +2085,7 @@
                 <w:sz w:val="20"/>
                 <w:szCs w:val="20"/>
               </w:rPr>
-              <w:t>{</w:t>
-            </w:r>
-            <w:proofErr w:type="spellStart"/>
-            <w:r>
-              <w:rPr>
-                <w:rFonts w:ascii="Arial" w:hAnsi="Arial" w:cs="Arial"/>
-                <w:sz w:val="20"/>
-                <w:szCs w:val="20"/>
-              </w:rPr>
-              <w:t>nulasL</w:t>
-            </w:r>
-            <w:proofErr w:type="spellEnd"/>
-            <w:r>
-              <w:rPr>
-                <w:rFonts w:ascii="Arial" w:hAnsi="Arial" w:cs="Arial"/>
-                <w:sz w:val="20"/>
-                <w:szCs w:val="20"/>
-              </w:rPr>
-              <w:t>}</w:t>
+              <w:t>{nulasL}</w:t>
             </w:r>
           </w:p>
         </w:tc>
@@ -2196,8 +2093,9 @@
       <w:tr>
         <w:tc>
           <w:tcPr>
-            <w:tcW w:w="3067" w:type="dxa"/>
+            <w:tcW w:w="2122" w:type="dxa"/>
             <w:shd w:val="clear" w:color="auto" w:fill="000000" w:themeFill="text1"/>
+            <w:vAlign w:val="center"/>
           </w:tcPr>
           <w:p>
             <w:pPr>
@@ -2226,8 +2124,9 @@
         </w:tc>
         <w:tc>
           <w:tcPr>
-            <w:tcW w:w="3065" w:type="dxa"/>
-            <w:shd w:val="clear" w:color="auto" w:fill="C0C0C0"/>
+            <w:tcW w:w="1984" w:type="dxa"/>
+            <w:shd w:val="clear" w:color="auto" w:fill="F2F2F2"/>
+            <w:vAlign w:val="center"/>
           </w:tcPr>
           <w:p>
             <w:pPr>
@@ -2250,8 +2149,9 @@
         </w:tc>
         <w:tc>
           <w:tcPr>
-            <w:tcW w:w="3356" w:type="dxa"/>
-            <w:shd w:val="clear" w:color="auto" w:fill="C0C0C0"/>
+            <w:tcW w:w="5382" w:type="dxa"/>
+            <w:shd w:val="clear" w:color="auto" w:fill="F2F2F2"/>
+            <w:vAlign w:val="center"/>
           </w:tcPr>
           <w:p>
             <w:pPr>
@@ -2268,25 +2168,7 @@
                 <w:sz w:val="20"/>
                 <w:szCs w:val="20"/>
               </w:rPr>
-              <w:t>{</w:t>
-            </w:r>
-            <w:proofErr w:type="spellStart"/>
-            <w:r>
-              <w:rPr>
-                <w:rFonts w:ascii="Arial" w:hAnsi="Arial" w:cs="Arial"/>
-                <w:sz w:val="20"/>
-                <w:szCs w:val="20"/>
-              </w:rPr>
-              <w:t>totalL</w:t>
-            </w:r>
-            <w:proofErr w:type="spellEnd"/>
-            <w:r>
-              <w:rPr>
-                <w:rFonts w:ascii="Arial" w:hAnsi="Arial" w:cs="Arial"/>
-                <w:sz w:val="20"/>
-                <w:szCs w:val="20"/>
-              </w:rPr>
-              <w:t>}</w:t>
+              <w:t>{totalL}</w:t>
             </w:r>
           </w:p>
         </w:tc>
@@ -2321,7 +2203,8 @@
           <w:tcPr>
             <w:tcW w:w="9493" w:type="dxa"/>
             <w:gridSpan w:val="3"/>
-            <w:shd w:val="clear" w:color="auto" w:fill="A9A9A9"/>
+            <w:shd w:val="clear" w:color="auto" w:fill="F2F2F2"/>
+            <w:vAlign w:val="center"/>
           </w:tcPr>
           <w:p>
             <w:pPr>
@@ -2331,7 +2214,9 @@
               <w:jc w:val="center"/>
               <w:rPr>
                 <w:rFonts w:ascii="Arial" w:hAnsi="Arial" w:cs="Arial"/>
-                <w:color w:val="FFFFFF" w:themeColor="background1"/>
+                <w:b/>
+                <w:bCs/>
+                <w:color w:val="000000" w:themeColor="text1"/>
                 <w:sz w:val="22"/>
                 <w:szCs w:val="22"/>
               </w:rPr>
@@ -2339,16 +2224,42 @@
             <w:r>
               <w:rPr>
                 <w:rFonts w:ascii="Arial" w:hAnsi="Arial" w:cs="Arial"/>
-                <w:color w:val="FFFFFF" w:themeColor="background1"/>
+                <w:b/>
+                <w:bCs/>
+                <w:color w:val="000000" w:themeColor="text1"/>
                 <w:sz w:val="22"/>
                 <w:szCs w:val="22"/>
               </w:rPr>
-              <w:t>Por la Dirección Distrital, suscriben</w:t>
+              <w:t>POR LA DIRECCIÓN DISTRITAL</w:t>
             </w:r>
             <w:r>
               <w:rPr>
                 <w:rFonts w:ascii="Arial" w:hAnsi="Arial" w:cs="Arial"/>
-                <w:color w:val="FFFFFF" w:themeColor="background1"/>
+                <w:b/>
+                <w:bCs/>
+                <w:color w:val="000000" w:themeColor="text1"/>
+                <w:sz w:val="22"/>
+                <w:szCs w:val="22"/>
+              </w:rPr>
+              <w:t xml:space="preserve">, </w:t>
+            </w:r>
+            <w:r>
+              <w:rPr>
+                <w:rFonts w:ascii="Arial" w:hAnsi="Arial" w:cs="Arial"/>
+                <w:b/>
+                <w:bCs/>
+                <w:color w:val="000000" w:themeColor="text1"/>
+                <w:sz w:val="22"/>
+                <w:szCs w:val="22"/>
+              </w:rPr>
+              <w:t>SUSCRIBEN</w:t>
+            </w:r>
+            <w:r>
+              <w:rPr>
+                <w:rFonts w:ascii="Arial" w:hAnsi="Arial" w:cs="Arial"/>
+                <w:b/>
+                <w:bCs/>
+                <w:color w:val="000000" w:themeColor="text1"/>
                 <w:sz w:val="22"/>
                 <w:szCs w:val="22"/>
               </w:rPr>
@@ -2361,7 +2272,8 @@
         <w:tc>
           <w:tcPr>
             <w:tcW w:w="3068" w:type="dxa"/>
-            <w:shd w:val="clear" w:color="auto" w:fill="A9A9A9"/>
+            <w:shd w:val="clear" w:color="auto" w:fill="F2F2F2"/>
+            <w:vAlign w:val="center"/>
           </w:tcPr>
           <w:p>
             <w:pPr>
@@ -2371,7 +2283,9 @@
               <w:jc w:val="center"/>
               <w:rPr>
                 <w:rFonts w:ascii="Arial" w:hAnsi="Arial" w:cs="Arial"/>
-                <w:color w:val="FFFFFF" w:themeColor="background1"/>
+                <w:b/>
+                <w:bCs/>
+                <w:color w:val="000000" w:themeColor="text1"/>
                 <w:sz w:val="22"/>
                 <w:szCs w:val="22"/>
               </w:rPr>
@@ -2379,18 +2293,21 @@
             <w:r>
               <w:rPr>
                 <w:rFonts w:ascii="Arial" w:hAnsi="Arial" w:cs="Arial"/>
-                <w:color w:val="FFFFFF" w:themeColor="background1"/>
+                <w:b/>
+                <w:bCs/>
+                <w:color w:val="000000" w:themeColor="text1"/>
                 <w:sz w:val="22"/>
                 <w:szCs w:val="22"/>
               </w:rPr>
-              <w:t>Cargo</w:t>
+              <w:t>CARGO</w:t>
             </w:r>
           </w:p>
         </w:tc>
         <w:tc>
           <w:tcPr>
             <w:tcW w:w="4583" w:type="dxa"/>
-            <w:shd w:val="clear" w:color="auto" w:fill="A9A9A9"/>
+            <w:shd w:val="clear" w:color="auto" w:fill="F2F2F2"/>
+            <w:vAlign w:val="center"/>
           </w:tcPr>
           <w:p>
             <w:pPr>
@@ -2400,7 +2317,9 @@
               <w:jc w:val="center"/>
               <w:rPr>
                 <w:rFonts w:ascii="Arial" w:hAnsi="Arial" w:cs="Arial"/>
-                <w:color w:val="FFFFFF" w:themeColor="background1"/>
+                <w:b/>
+                <w:bCs/>
+                <w:color w:val="000000" w:themeColor="text1"/>
                 <w:sz w:val="22"/>
                 <w:szCs w:val="22"/>
               </w:rPr>
@@ -2408,18 +2327,21 @@
             <w:r>
               <w:rPr>
                 <w:rFonts w:ascii="Arial" w:hAnsi="Arial" w:cs="Arial"/>
-                <w:color w:val="FFFFFF" w:themeColor="background1"/>
+                <w:b/>
+                <w:bCs/>
+                <w:color w:val="000000" w:themeColor="text1"/>
                 <w:sz w:val="22"/>
                 <w:szCs w:val="22"/>
               </w:rPr>
-              <w:t>Nombre completo</w:t>
+              <w:t>NOMBRE COMPLETO</w:t>
             </w:r>
           </w:p>
         </w:tc>
         <w:tc>
           <w:tcPr>
             <w:tcW w:w="1842" w:type="dxa"/>
-            <w:shd w:val="clear" w:color="auto" w:fill="A9A9A9"/>
+            <w:shd w:val="clear" w:color="auto" w:fill="F2F2F2"/>
+            <w:vAlign w:val="center"/>
           </w:tcPr>
           <w:p>
             <w:pPr>
@@ -2429,7 +2351,9 @@
               <w:jc w:val="center"/>
               <w:rPr>
                 <w:rFonts w:ascii="Arial" w:hAnsi="Arial" w:cs="Arial"/>
-                <w:color w:val="FFFFFF" w:themeColor="background1"/>
+                <w:b/>
+                <w:bCs/>
+                <w:color w:val="000000" w:themeColor="text1"/>
                 <w:sz w:val="22"/>
                 <w:szCs w:val="22"/>
               </w:rPr>
@@ -2437,11 +2361,13 @@
             <w:r>
               <w:rPr>
                 <w:rFonts w:ascii="Arial" w:hAnsi="Arial" w:cs="Arial"/>
-                <w:color w:val="FFFFFF" w:themeColor="background1"/>
+                <w:b/>
+                <w:bCs/>
+                <w:color w:val="000000" w:themeColor="text1"/>
                 <w:sz w:val="22"/>
                 <w:szCs w:val="22"/>
               </w:rPr>
-              <w:t>Firma</w:t>
+              <w:t>FIRMA</w:t>
             </w:r>
           </w:p>
         </w:tc>
@@ -2470,26 +2396,16 @@
                 <w:sz w:val="18"/>
                 <w:szCs w:val="18"/>
               </w:rPr>
-              <w:t>{</w:t>
+              <w:t>{coordinador</w:t>
             </w:r>
-            <w:proofErr w:type="spellStart"/>
             <w:r>
               <w:rPr>
                 <w:rFonts w:ascii="Arial" w:hAnsi="Arial" w:cs="Arial"/>
                 <w:sz w:val="18"/>
                 <w:szCs w:val="18"/>
               </w:rPr>
-              <w:t>coordinador</w:t>
-            </w:r>
-            <w:r>
-              <w:rPr>
-                <w:rFonts w:ascii="Arial" w:hAnsi="Arial" w:cs="Arial"/>
-                <w:sz w:val="18"/>
-                <w:szCs w:val="18"/>
-              </w:rPr>
               <w:t>_puesto</w:t>
             </w:r>
-            <w:proofErr w:type="spellEnd"/>
             <w:r>
               <w:rPr>
                 <w:rFonts w:ascii="Arial" w:hAnsi="Arial" w:cs="Arial"/>
@@ -2562,26 +2478,16 @@
                 <w:sz w:val="18"/>
                 <w:szCs w:val="18"/>
               </w:rPr>
-              <w:t>{</w:t>
+              <w:t>{secretario</w:t>
             </w:r>
-            <w:proofErr w:type="spellStart"/>
             <w:r>
               <w:rPr>
                 <w:rFonts w:ascii="Arial" w:hAnsi="Arial" w:cs="Arial"/>
                 <w:sz w:val="18"/>
                 <w:szCs w:val="18"/>
               </w:rPr>
-              <w:t>secretario</w:t>
-            </w:r>
-            <w:r>
-              <w:rPr>
-                <w:rFonts w:ascii="Arial" w:hAnsi="Arial" w:cs="Arial"/>
-                <w:sz w:val="18"/>
-                <w:szCs w:val="18"/>
-              </w:rPr>
               <w:t>_puesto</w:t>
             </w:r>
-            <w:proofErr w:type="spellEnd"/>
             <w:r>
               <w:rPr>
                 <w:rFonts w:ascii="Arial" w:hAnsi="Arial" w:cs="Arial"/>
@@ -2652,95 +2558,7 @@
           <w:sz w:val="12"/>
           <w:szCs w:val="12"/>
         </w:rPr>
-        <w:t xml:space="preserve">Con fundamento en los artículos 36 primer párrafo, 113 fracción V, 366 y 367 segundo párrafo del Código de Instituciones y Procedimientos Electorales de la Ciudad de México 116, 117, 119, 120 inciso e) y 124 fracción IV de la Ley de </w:t>
-      </w:r>
-      <w:r>
-        <w:rPr>
-          <w:rFonts w:ascii="Arial" w:hAnsi="Arial" w:cs="Arial"/>
-          <w:sz w:val="12"/>
-          <w:szCs w:val="12"/>
-        </w:rPr>
-        <w:t>Participación Ciudadana</w:t>
-      </w:r>
-      <w:r>
-        <w:rPr>
-          <w:rFonts w:ascii="Arial" w:hAnsi="Arial" w:cs="Arial"/>
-          <w:sz w:val="12"/>
-          <w:szCs w:val="12"/>
-        </w:rPr>
-        <w:t xml:space="preserve"> </w:t>
-      </w:r>
-      <w:r>
-        <w:rPr>
-          <w:rFonts w:ascii="Arial" w:hAnsi="Arial" w:cs="Arial"/>
-          <w:sz w:val="12"/>
-          <w:szCs w:val="12"/>
-        </w:rPr>
-        <w:t>de la Ciudad de México, el apartado 14.5 del Manual de Geografía, Organización y Capacitación para la Preparación y Desarrollo de la</w:t>
-      </w:r>
-      <w:r>
-        <w:rPr>
-          <w:rFonts w:ascii="Arial" w:hAnsi="Arial" w:cs="Arial"/>
-          <w:sz w:val="12"/>
-          <w:szCs w:val="12"/>
-        </w:rPr>
-        <w:t xml:space="preserve"> {eleccio</w:t>
-      </w:r>
-      <w:r>
-        <w:rPr>
-          <w:rFonts w:ascii="Arial" w:hAnsi="Arial" w:cs="Arial"/>
-          <w:sz w:val="12"/>
-          <w:szCs w:val="12"/>
-        </w:rPr>
-        <w:t>n2</w:t>
-      </w:r>
-      <w:r>
-        <w:rPr>
-          <w:rFonts w:ascii="Arial" w:hAnsi="Arial" w:cs="Arial"/>
-          <w:sz w:val="12"/>
-          <w:szCs w:val="12"/>
-        </w:rPr>
-        <w:t>}</w:t>
-      </w:r>
-      <w:r>
-        <w:rPr>
-          <w:rFonts w:ascii="Arial" w:hAnsi="Arial" w:cs="Arial"/>
-          <w:sz w:val="12"/>
-          <w:szCs w:val="12"/>
-        </w:rPr>
-        <w:t>; así como del párrafo tercero de la base décima quinta de las disposiciones comunes de la Convocatoria de la</w:t>
-      </w:r>
-      <w:r>
-        <w:rPr>
-          <w:rFonts w:ascii="Arial" w:hAnsi="Arial" w:cs="Arial"/>
-          <w:sz w:val="12"/>
-          <w:szCs w:val="12"/>
-        </w:rPr>
-        <w:t xml:space="preserve"> {eleccion</w:t>
-      </w:r>
-      <w:r>
-        <w:rPr>
-          <w:rFonts w:ascii="Arial" w:hAnsi="Arial" w:cs="Arial"/>
-          <w:sz w:val="12"/>
-          <w:szCs w:val="12"/>
-        </w:rPr>
-        <w:t>2</w:t>
-      </w:r>
-      <w:r>
-        <w:rPr>
-          <w:rFonts w:ascii="Arial" w:hAnsi="Arial" w:cs="Arial"/>
-          <w:sz w:val="12"/>
-          <w:szCs w:val="12"/>
-        </w:rPr>
-        <w:t>}</w:t>
-      </w:r>
-      <w:r>
-        <w:rPr>
-          <w:rFonts w:ascii="Arial" w:hAnsi="Arial" w:cs="Arial"/>
-          <w:sz w:val="12"/>
-          <w:szCs w:val="12"/>
-        </w:rPr>
-        <w:t>.</w:t>
+        <w:t>SE LEVANTA LA PRESENTE ACTA CON FUNDAMENTO EN LOS ARTÍCULOS 6 FRACCIÓN I, 36 PÁRRAFO PRIMERO, 113 FRACCIÓN V, 362 PRIMER Y SEGUNDO PÁRRAFO Y 367 DEL CÓDIGO DE INSTITUCIONES Y PROCEDIMIENTOS ELECTORALES DE LA CIUDAD DE MÉXICO; 116+, 124 FRACCIÓN IV Y 129 FRACCIÓN II DE LA LEY DE PARTICIPACIÓN CIUDADANA DE LA CIUDAD DE MÉXICO; ASÍ COMO DEL NUMERAL 16 DE LAS DISPOSICIONES GENERALES DE LA CONVOCATORIA ÚNICA APROBADA POR EL CONSEJO GENERAL DEL INSTITUTO ELECTORAL DE LA CIUDAD DE MÉXICO MEDIANTE ACUERDO IECM/ACU-CG-004/2026 DE FECHA 09 DE ENERO DE 2026.</w:t>
       </w:r>
     </w:p>
     <w:sectPr>

--- a/plantillas/Acta_Validacion.docx
+++ b/plantillas/Acta_Validacion.docx
@@ -11,9 +11,1968 @@
           <w:noProof/>
         </w:rPr>
         <mc:AlternateContent>
+          <mc:Choice Requires="wpg">
+            <w:drawing>
+              <wp:anchor distT="0" distB="0" distL="114300" distR="114300" simplePos="0" relativeHeight="251679744" behindDoc="0" locked="0" layoutInCell="1" allowOverlap="1" wp14:anchorId="6E926A28" wp14:editId="3800CCF0">
+                <wp:simplePos x="0" y="0"/>
+                <wp:positionH relativeFrom="column">
+                  <wp:posOffset>-295389</wp:posOffset>
+                </wp:positionH>
+                <wp:positionV relativeFrom="paragraph">
+                  <wp:posOffset>7781</wp:posOffset>
+                </wp:positionV>
+                <wp:extent cx="6091555" cy="2626625"/>
+                <wp:effectExtent l="0" t="0" r="4445" b="21590"/>
+                <wp:wrapNone/>
+                <wp:docPr id="555595599" name="Group 13"/>
+                <wp:cNvGraphicFramePr/>
+                <a:graphic xmlns:a="http://schemas.openxmlformats.org/drawingml/2006/main">
+                  <a:graphicData uri="http://schemas.microsoft.com/office/word/2010/wordprocessingGroup">
+                    <wpg:wgp>
+                      <wpg:cNvGrpSpPr/>
+                      <wpg:grpSpPr>
+                        <a:xfrm>
+                          <a:off x="0" y="0"/>
+                          <a:ext cx="6091555" cy="2626625"/>
+                          <a:chOff x="0" y="0"/>
+                          <a:chExt cx="6091555" cy="2626625"/>
+                        </a:xfrm>
+                      </wpg:grpSpPr>
+                      <wps:wsp>
+                        <wps:cNvPr id="1183942930" name="Text Box 2"/>
+                        <wps:cNvSpPr txBox="1">
+                          <a:spLocks noChangeArrowheads="1"/>
+                        </wps:cNvSpPr>
+                        <wps:spPr bwMode="auto">
+                          <a:xfrm>
+                            <a:off x="20472" y="2436125"/>
+                            <a:ext cx="6051550" cy="190500"/>
+                          </a:xfrm>
+                          <a:prstGeom prst="rect">
+                            <a:avLst/>
+                          </a:prstGeom>
+                          <a:solidFill>
+                            <a:srgbClr val="F2F2F2"/>
+                          </a:solidFill>
+                          <a:ln w="9525">
+                            <a:solidFill>
+                              <a:srgbClr val="BFBFBF"/>
+                            </a:solidFill>
+                            <a:miter lim="800000"/>
+                            <a:headEnd/>
+                            <a:tailEnd/>
+                          </a:ln>
+                        </wps:spPr>
+                        <wps:txbx>
+                          <w:txbxContent>
+                            <w:p>
+                              <w:pPr>
+                                <w:jc w:val="center"/>
+                                <w:rPr>
+                                  <w:rFonts w:ascii="Arial" w:hAnsi="Arial" w:cs="Arial"/>
+                                  <w:b/>
+                                  <w:bCs/>
+                                  <w:sz w:val="20"/>
+                                  <w:szCs w:val="20"/>
+                                  <w:lang w:val="es-ES"/>
+                                </w:rPr>
+                              </w:pPr>
+                              <w:r>
+                                <w:rPr>
+                                  <w:rFonts w:ascii="Arial" w:hAnsi="Arial" w:cs="Arial"/>
+                                  <w:b/>
+                                  <w:bCs/>
+                                  <w:sz w:val="20"/>
+                                  <w:szCs w:val="20"/>
+                                  <w:lang w:val="es-ES"/>
+                                </w:rPr>
+                                <w:t>RESULTADOS</w:t>
+                              </w:r>
+                            </w:p>
+                          </w:txbxContent>
+                        </wps:txbx>
+                        <wps:bodyPr rot="0" vert="horz" wrap="square" lIns="0" tIns="0" rIns="0" bIns="0" anchor="ctr" anchorCtr="0">
+                          <a:noAutofit/>
+                        </wps:bodyPr>
+                      </wps:wsp>
+                      <wpg:grpSp>
+                        <wpg:cNvPr id="961394555" name="Group 7"/>
+                        <wpg:cNvGrpSpPr/>
+                        <wpg:grpSpPr>
+                          <a:xfrm>
+                            <a:off x="0" y="0"/>
+                            <a:ext cx="6091555" cy="2387600"/>
+                            <a:chOff x="-21183" y="-11"/>
+                            <a:chExt cx="6091783" cy="2347029"/>
+                          </a:xfrm>
+                        </wpg:grpSpPr>
+                        <wpg:grpSp>
+                          <wpg:cNvPr id="1382312056" name="Group 6"/>
+                          <wpg:cNvGrpSpPr/>
+                          <wpg:grpSpPr>
+                            <a:xfrm>
+                              <a:off x="-21183" y="-11"/>
+                              <a:ext cx="6085433" cy="1517661"/>
+                              <a:chOff x="-21183" y="-11"/>
+                              <a:chExt cx="6085433" cy="1517661"/>
+                            </a:xfrm>
+                          </wpg:grpSpPr>
+                          <wpg:grpSp>
+                            <wpg:cNvPr id="521029604" name="Group 5"/>
+                            <wpg:cNvGrpSpPr/>
+                            <wpg:grpSpPr>
+                              <a:xfrm>
+                                <a:off x="-21183" y="-11"/>
+                                <a:ext cx="6085433" cy="1282711"/>
+                                <a:chOff x="-21183" y="-11"/>
+                                <a:chExt cx="6085433" cy="1282711"/>
+                              </a:xfrm>
+                            </wpg:grpSpPr>
+                            <wpg:grpSp>
+                              <wpg:cNvPr id="538329599" name="Group 3"/>
+                              <wpg:cNvGrpSpPr/>
+                              <wpg:grpSpPr>
+                                <a:xfrm>
+                                  <a:off x="-21183" y="-11"/>
+                                  <a:ext cx="6085205" cy="596911"/>
+                                  <a:chOff x="-21183" y="-11"/>
+                                  <a:chExt cx="6085205" cy="596911"/>
+                                </a:xfrm>
+                              </wpg:grpSpPr>
+                              <wps:wsp>
+                                <wps:cNvPr id="1580862998" name="Text Box 2"/>
+                                <wps:cNvSpPr txBox="1">
+                                  <a:spLocks noChangeArrowheads="1"/>
+                                </wps:cNvSpPr>
+                                <wps:spPr bwMode="auto">
+                                  <a:xfrm>
+                                    <a:off x="-21183" y="-11"/>
+                                    <a:ext cx="6085205" cy="596900"/>
+                                  </a:xfrm>
+                                  <a:prstGeom prst="rect">
+                                    <a:avLst/>
+                                  </a:prstGeom>
+                                  <a:solidFill>
+                                    <a:schemeClr val="tx1"/>
+                                  </a:solidFill>
+                                  <a:ln w="9525">
+                                    <a:solidFill>
+                                      <a:srgbClr val="000000"/>
+                                    </a:solidFill>
+                                    <a:miter lim="800000"/>
+                                    <a:headEnd/>
+                                    <a:tailEnd/>
+                                  </a:ln>
+                                </wps:spPr>
+                                <wps:txbx>
+                                  <w:txbxContent>
+                                    <w:p>
+                                      <w:pPr>
+                                        <w:rPr>
+                                          <w:rFonts w:ascii="Arial" w:hAnsi="Arial" w:cs="Arial"/>
+                                          <w:b/>
+                                          <w:bCs/>
+                                          <w:lang w:val="es-ES"/>
+                                        </w:rPr>
+                                      </w:pPr>
+                                    </w:p>
+                                  </w:txbxContent>
+                                </wps:txbx>
+                                <wps:bodyPr rot="0" vert="horz" wrap="square" lIns="91440" tIns="45720" rIns="91440" bIns="45720" anchor="t" anchorCtr="0">
+                                  <a:noAutofit/>
+                                </wps:bodyPr>
+                              </wps:wsp>
+                              <wps:wsp>
+                                <wps:cNvPr id="307283849" name="Text Box 2"/>
+                                <wps:cNvSpPr txBox="1">
+                                  <a:spLocks noChangeArrowheads="1"/>
+                                </wps:cNvSpPr>
+                                <wps:spPr bwMode="auto">
+                                  <a:xfrm>
+                                    <a:off x="5285902" y="0"/>
+                                    <a:ext cx="771998" cy="596900"/>
+                                  </a:xfrm>
+                                  <a:prstGeom prst="rect">
+                                    <a:avLst/>
+                                  </a:prstGeom>
+                                  <a:solidFill>
+                                    <a:schemeClr val="tx1"/>
+                                  </a:solidFill>
+                                  <a:ln w="9525">
+                                    <a:solidFill>
+                                      <a:srgbClr val="000000"/>
+                                    </a:solidFill>
+                                    <a:miter lim="800000"/>
+                                    <a:headEnd/>
+                                    <a:tailEnd/>
+                                  </a:ln>
+                                </wps:spPr>
+                                <wps:txbx>
+                                  <w:txbxContent>
+                                    <w:p>
+                                      <w:pPr>
+                                        <w:spacing w:after="0"/>
+                                        <w:jc w:val="center"/>
+                                        <w:rPr>
+                                          <w:rFonts w:ascii="Arial" w:hAnsi="Arial" w:cs="Arial"/>
+                                          <w:b/>
+                                          <w:bCs/>
+                                          <w:lang w:val="es-ES"/>
+                                        </w:rPr>
+                                      </w:pPr>
+                                      <w:proofErr w:type="gramStart"/>
+                                      <w:r>
+                                        <w:rPr>
+                                          <w:rFonts w:ascii="Arial" w:hAnsi="Arial" w:cs="Arial"/>
+                                          <w:b/>
+                                          <w:bCs/>
+                                          <w:lang w:val="es-ES"/>
+                                        </w:rPr>
+                                        <w:t>APP</w:t>
+                                      </w:r>
+                                      <w:r>
+                                        <w:rPr>
+                                          <w:rFonts w:ascii="Arial" w:hAnsi="Arial" w:cs="Arial"/>
+                                          <w:b/>
+                                          <w:bCs/>
+                                          <w:lang w:val="es-ES"/>
+                                        </w:rPr>
+                                        <w:t>{</w:t>
+                                      </w:r>
+                                      <w:proofErr w:type="gramEnd"/>
+                                      <w:r>
+                                        <w:rPr>
+                                          <w:rFonts w:ascii="Arial" w:hAnsi="Arial" w:cs="Arial"/>
+                                          <w:b/>
+                                          <w:bCs/>
+                                          <w:lang w:val="es-ES"/>
+                                        </w:rPr>
+                                        <w:t>nm}</w:t>
+                                      </w:r>
+                                      <w:r>
+                                        <w:rPr>
+                                          <w:rFonts w:ascii="Arial" w:hAnsi="Arial" w:cs="Arial"/>
+                                          <w:b/>
+                                          <w:bCs/>
+                                          <w:lang w:val="es-ES"/>
+                                        </w:rPr>
+                                        <w:t xml:space="preserve"> </w:t>
+                                      </w:r>
+                                    </w:p>
+                                    <w:p>
+                                      <w:pPr>
+                                        <w:spacing w:after="0"/>
+                                        <w:jc w:val="center"/>
+                                        <w:rPr>
+                                          <w:rFonts w:ascii="Arial" w:hAnsi="Arial" w:cs="Arial"/>
+                                          <w:b/>
+                                          <w:bCs/>
+                                          <w:lang w:val="es-ES"/>
+                                        </w:rPr>
+                                      </w:pPr>
+                                      <w:r>
+                                        <w:rPr>
+                                          <w:rFonts w:ascii="Arial" w:hAnsi="Arial" w:cs="Arial"/>
+                                          <w:b/>
+                                          <w:bCs/>
+                                          <w:lang w:val="es-ES"/>
+                                        </w:rPr>
+                                        <w:t>0</w:t>
+                                      </w:r>
+                                      <w:r>
+                                        <w:rPr>
+                                          <w:rFonts w:ascii="Arial" w:hAnsi="Arial" w:cs="Arial"/>
+                                          <w:b/>
+                                          <w:bCs/>
+                                          <w:lang w:val="es-ES"/>
+                                        </w:rPr>
+                                        <w:t>5</w:t>
+                                      </w:r>
+                                    </w:p>
+                                  </w:txbxContent>
+                                </wps:txbx>
+                                <wps:bodyPr rot="0" vert="horz" wrap="square" lIns="91440" tIns="45720" rIns="91440" bIns="45720" anchor="ctr" anchorCtr="0">
+                                  <a:noAutofit/>
+                                </wps:bodyPr>
+                              </wps:wsp>
+                              <wps:wsp>
+                                <wps:cNvPr id="1693721823" name="Text Box 2"/>
+                                <wps:cNvSpPr txBox="1">
+                                  <a:spLocks noChangeArrowheads="1"/>
+                                </wps:cNvSpPr>
+                                <wps:spPr bwMode="auto">
+                                  <a:xfrm>
+                                    <a:off x="1086757" y="-11"/>
+                                    <a:ext cx="3122930" cy="584200"/>
+                                  </a:xfrm>
+                                  <a:prstGeom prst="rect">
+                                    <a:avLst/>
+                                  </a:prstGeom>
+                                  <a:noFill/>
+                                  <a:ln w="9525">
+                                    <a:noFill/>
+                                    <a:miter lim="800000"/>
+                                    <a:headEnd/>
+                                    <a:tailEnd/>
+                                  </a:ln>
+                                </wps:spPr>
+                                <wps:txbx>
+                                  <w:txbxContent>
+                                    <w:p>
+                                      <w:pPr>
+                                        <w:spacing w:after="0"/>
+                                        <w:jc w:val="center"/>
+                                        <w:rPr>
+                                          <w:rFonts w:ascii="Arial" w:hAnsi="Arial" w:cs="Arial"/>
+                                          <w:color w:val="FFFFFF" w:themeColor="background1"/>
+                                          <w:sz w:val="20"/>
+                                          <w:szCs w:val="20"/>
+                                          <w:lang w:val="es-ES"/>
+                                        </w:rPr>
+                                      </w:pPr>
+                                      <w:r>
+                                        <w:rPr>
+                                          <w:rFonts w:ascii="Arial" w:hAnsi="Arial" w:cs="Arial"/>
+                                          <w:b/>
+                                          <w:bCs/>
+                                          <w:color w:val="FFFFFF" w:themeColor="background1"/>
+                                          <w:sz w:val="20"/>
+                                          <w:szCs w:val="20"/>
+                                          <w:lang w:val="es-ES"/>
+                                        </w:rPr>
+                                        <w:t xml:space="preserve">ACTA DE VALIDACIÓN DE RESULTADOS </w:t>
+                                      </w:r>
+                                      <w:r>
+                                        <w:rPr>
+                                          <w:rFonts w:ascii="Arial" w:hAnsi="Arial" w:cs="Arial"/>
+                                          <w:color w:val="FFFFFF" w:themeColor="background1"/>
+                                          <w:sz w:val="20"/>
+                                          <w:szCs w:val="20"/>
+                                          <w:lang w:val="es-ES"/>
+                                        </w:rPr>
+                                        <w:t>DE LA CONSULTA DE {eleccion1}</w:t>
+                                      </w:r>
+                                    </w:p>
+                                  </w:txbxContent>
+                                </wps:txbx>
+                                <wps:bodyPr rot="0" vert="horz" wrap="square" lIns="0" tIns="45720" rIns="0" bIns="45720" anchor="ctr" anchorCtr="0">
+                                  <a:noAutofit/>
+                                </wps:bodyPr>
+                              </wps:wsp>
+                            </wpg:grpSp>
+                            <wpg:grpSp>
+                              <wpg:cNvPr id="1634172789" name="Group 4"/>
+                              <wpg:cNvGrpSpPr/>
+                              <wpg:grpSpPr>
+                                <a:xfrm>
+                                  <a:off x="12700" y="781050"/>
+                                  <a:ext cx="6051550" cy="501650"/>
+                                  <a:chOff x="0" y="0"/>
+                                  <a:chExt cx="6051550" cy="501650"/>
+                                </a:xfrm>
+                              </wpg:grpSpPr>
+                              <wps:wsp>
+                                <wps:cNvPr id="169900396" name="Text Box 2"/>
+                                <wps:cNvSpPr txBox="1">
+                                  <a:spLocks noChangeArrowheads="1"/>
+                                </wps:cNvSpPr>
+                                <wps:spPr bwMode="auto">
+                                  <a:xfrm>
+                                    <a:off x="0" y="0"/>
+                                    <a:ext cx="6051550" cy="190500"/>
+                                  </a:xfrm>
+                                  <a:prstGeom prst="rect">
+                                    <a:avLst/>
+                                  </a:prstGeom>
+                                  <a:solidFill>
+                                    <a:srgbClr val="F2F2F2"/>
+                                  </a:solidFill>
+                                  <a:ln w="9525">
+                                    <a:solidFill>
+                                      <a:srgbClr val="BFBFBF"/>
+                                    </a:solidFill>
+                                    <a:miter lim="800000"/>
+                                    <a:headEnd/>
+                                    <a:tailEnd/>
+                                  </a:ln>
+                                </wps:spPr>
+                                <wps:txbx>
+                                  <w:txbxContent>
+                                    <w:p>
+                                      <w:pPr>
+                                        <w:jc w:val="center"/>
+                                        <w:rPr>
+                                          <w:rFonts w:ascii="Arial" w:hAnsi="Arial" w:cs="Arial"/>
+                                          <w:b/>
+                                          <w:bCs/>
+                                          <w:sz w:val="20"/>
+                                          <w:szCs w:val="20"/>
+                                          <w:lang w:val="es-ES"/>
+                                        </w:rPr>
+                                      </w:pPr>
+                                      <w:r>
+                                        <w:rPr>
+                                          <w:rFonts w:ascii="Arial" w:hAnsi="Arial" w:cs="Arial"/>
+                                          <w:b/>
+                                          <w:bCs/>
+                                          <w:sz w:val="20"/>
+                                          <w:szCs w:val="20"/>
+                                          <w:lang w:val="es-ES"/>
+                                        </w:rPr>
+                                        <w:t>INFORMACIÓN DE LA UT</w:t>
+                                      </w:r>
+                                    </w:p>
+                                    <w:p>
+                                      <w:pPr>
+                                        <w:jc w:val="center"/>
+                                        <w:rPr>
+                                          <w:rFonts w:ascii="Arial" w:hAnsi="Arial" w:cs="Arial"/>
+                                          <w:b/>
+                                          <w:bCs/>
+                                          <w:sz w:val="20"/>
+                                          <w:szCs w:val="20"/>
+                                          <w:lang w:val="es-ES"/>
+                                        </w:rPr>
+                                      </w:pPr>
+                                    </w:p>
+                                  </w:txbxContent>
+                                </wps:txbx>
+                                <wps:bodyPr rot="0" vert="horz" wrap="square" lIns="0" tIns="0" rIns="0" bIns="0" anchor="ctr" anchorCtr="0">
+                                  <a:noAutofit/>
+                                </wps:bodyPr>
+                              </wps:wsp>
+                              <wps:wsp>
+                                <wps:cNvPr id="1002293672" name="Text Box 2"/>
+                                <wps:cNvSpPr txBox="1">
+                                  <a:spLocks noChangeArrowheads="1"/>
+                                </wps:cNvSpPr>
+                                <wps:spPr bwMode="auto">
+                                  <a:xfrm>
+                                    <a:off x="0" y="209550"/>
+                                    <a:ext cx="2305050" cy="165100"/>
+                                  </a:xfrm>
+                                  <a:prstGeom prst="rect">
+                                    <a:avLst/>
+                                  </a:prstGeom>
+                                  <a:solidFill>
+                                    <a:srgbClr val="FFFFFF"/>
+                                  </a:solidFill>
+                                  <a:ln w="9525">
+                                    <a:noFill/>
+                                    <a:miter lim="800000"/>
+                                    <a:headEnd/>
+                                    <a:tailEnd/>
+                                  </a:ln>
+                                </wps:spPr>
+                                <wps:txbx>
+                                  <w:txbxContent>
+                                    <w:p>
+                                      <w:pPr>
+                                        <w:rPr>
+                                          <w:rFonts w:ascii="Arial" w:hAnsi="Arial" w:cs="Arial"/>
+                                          <w:sz w:val="16"/>
+                                          <w:szCs w:val="16"/>
+                                          <w:lang w:val="en-US"/>
+                                        </w:rPr>
+                                      </w:pPr>
+                                      <w:r>
+                                        <w:rPr>
+                                          <w:rFonts w:ascii="Arial" w:hAnsi="Arial" w:cs="Arial"/>
+                                          <w:sz w:val="16"/>
+                                          <w:szCs w:val="16"/>
+                                          <w:lang w:val="en-US"/>
+                                        </w:rPr>
+                                        <w:t xml:space="preserve">DEMARCACIÓN: </w:t>
+                                      </w:r>
+                                      <w:r>
+                                        <w:rPr>
+                                          <w:rFonts w:ascii="Arial" w:hAnsi="Arial" w:cs="Arial"/>
+                                          <w:sz w:val="16"/>
+                                          <w:szCs w:val="16"/>
+                                          <w:lang w:val="en-US"/>
+                                        </w:rPr>
+                                        <w:t>{</w:t>
+                                      </w:r>
+                                      <w:proofErr w:type="spellStart"/>
+                                      <w:r>
+                                        <w:rPr>
+                                          <w:rFonts w:ascii="Arial" w:hAnsi="Arial" w:cs="Arial"/>
+                                          <w:sz w:val="16"/>
+                                          <w:szCs w:val="16"/>
+                                          <w:lang w:val="en-US"/>
+                                        </w:rPr>
+                                        <w:t>demarcacion</w:t>
+                                      </w:r>
+                                      <w:proofErr w:type="spellEnd"/>
+                                      <w:r>
+                                        <w:rPr>
+                                          <w:rFonts w:ascii="Arial" w:hAnsi="Arial" w:cs="Arial"/>
+                                          <w:sz w:val="16"/>
+                                          <w:szCs w:val="16"/>
+                                          <w:lang w:val="en-US"/>
+                                        </w:rPr>
+                                        <w:t>}</w:t>
+                                      </w:r>
+                                    </w:p>
+                                  </w:txbxContent>
+                                </wps:txbx>
+                                <wps:bodyPr rot="0" vert="horz" wrap="square" lIns="0" tIns="0" rIns="0" bIns="0" anchor="ctr" anchorCtr="0">
+                                  <a:noAutofit/>
+                                </wps:bodyPr>
+                              </wps:wsp>
+                              <wps:wsp>
+                                <wps:cNvPr id="1216870247" name="Text Box 2"/>
+                                <wps:cNvSpPr txBox="1">
+                                  <a:spLocks noChangeArrowheads="1"/>
+                                </wps:cNvSpPr>
+                                <wps:spPr bwMode="auto">
+                                  <a:xfrm>
+                                    <a:off x="2324100" y="209550"/>
+                                    <a:ext cx="393700" cy="165100"/>
+                                  </a:xfrm>
+                                  <a:prstGeom prst="rect">
+                                    <a:avLst/>
+                                  </a:prstGeom>
+                                  <a:solidFill>
+                                    <a:srgbClr val="FFFFFF"/>
+                                  </a:solidFill>
+                                  <a:ln w="9525">
+                                    <a:noFill/>
+                                    <a:miter lim="800000"/>
+                                    <a:headEnd/>
+                                    <a:tailEnd/>
+                                  </a:ln>
+                                </wps:spPr>
+                                <wps:txbx>
+                                  <w:txbxContent>
+                                    <w:p>
+                                      <w:pPr>
+                                        <w:rPr>
+                                          <w:rFonts w:ascii="Arial" w:hAnsi="Arial" w:cs="Arial"/>
+                                          <w:sz w:val="16"/>
+                                          <w:szCs w:val="16"/>
+                                          <w:lang w:val="en-US"/>
+                                        </w:rPr>
+                                      </w:pPr>
+                                      <w:r>
+                                        <w:rPr>
+                                          <w:rFonts w:ascii="Arial" w:hAnsi="Arial" w:cs="Arial"/>
+                                          <w:sz w:val="16"/>
+                                          <w:szCs w:val="16"/>
+                                          <w:lang w:val="en-US"/>
+                                        </w:rPr>
+                                        <w:t xml:space="preserve">DD: </w:t>
+                                      </w:r>
+                                      <w:r>
+                                        <w:rPr>
+                                          <w:rFonts w:ascii="Arial" w:hAnsi="Arial" w:cs="Arial"/>
+                                          <w:sz w:val="16"/>
+                                          <w:szCs w:val="16"/>
+                                          <w:lang w:val="en-US"/>
+                                        </w:rPr>
+                                        <w:t>{dd}</w:t>
+                                      </w:r>
+                                    </w:p>
+                                  </w:txbxContent>
+                                </wps:txbx>
+                                <wps:bodyPr rot="0" vert="horz" wrap="square" lIns="0" tIns="0" rIns="0" bIns="0" anchor="ctr" anchorCtr="0">
+                                  <a:noAutofit/>
+                                </wps:bodyPr>
+                              </wps:wsp>
+                              <wps:wsp>
+                                <wps:cNvPr id="1384155435" name="Text Box 2"/>
+                                <wps:cNvSpPr txBox="1">
+                                  <a:spLocks noChangeArrowheads="1"/>
+                                </wps:cNvSpPr>
+                                <wps:spPr bwMode="auto">
+                                  <a:xfrm>
+                                    <a:off x="2736850" y="209550"/>
+                                    <a:ext cx="869950" cy="165100"/>
+                                  </a:xfrm>
+                                  <a:prstGeom prst="rect">
+                                    <a:avLst/>
+                                  </a:prstGeom>
+                                  <a:solidFill>
+                                    <a:srgbClr val="FFFFFF"/>
+                                  </a:solidFill>
+                                  <a:ln w="9525">
+                                    <a:noFill/>
+                                    <a:miter lim="800000"/>
+                                    <a:headEnd/>
+                                    <a:tailEnd/>
+                                  </a:ln>
+                                </wps:spPr>
+                                <wps:txbx>
+                                  <w:txbxContent>
+                                    <w:p>
+                                      <w:pPr>
+                                        <w:rPr>
+                                          <w:rFonts w:ascii="Arial" w:hAnsi="Arial" w:cs="Arial"/>
+                                          <w:sz w:val="16"/>
+                                          <w:szCs w:val="16"/>
+                                          <w:lang w:val="en-US"/>
+                                        </w:rPr>
+                                      </w:pPr>
+                                      <w:r>
+                                        <w:rPr>
+                                          <w:rFonts w:ascii="Arial" w:hAnsi="Arial" w:cs="Arial"/>
+                                          <w:sz w:val="16"/>
+                                          <w:szCs w:val="16"/>
+                                          <w:lang w:val="en-US"/>
+                                        </w:rPr>
+                                        <w:t xml:space="preserve">UT (clave): </w:t>
+                                      </w:r>
+                                      <w:r>
+                                        <w:rPr>
+                                          <w:rFonts w:ascii="Arial" w:hAnsi="Arial" w:cs="Arial"/>
+                                          <w:sz w:val="16"/>
+                                          <w:szCs w:val="16"/>
+                                          <w:lang w:val="en-US"/>
+                                        </w:rPr>
+                                        <w:t>{</w:t>
+                                      </w:r>
+                                      <w:proofErr w:type="spellStart"/>
+                                      <w:r>
+                                        <w:rPr>
+                                          <w:rFonts w:ascii="Arial" w:hAnsi="Arial" w:cs="Arial"/>
+                                          <w:sz w:val="16"/>
+                                          <w:szCs w:val="16"/>
+                                          <w:lang w:val="en-US"/>
+                                        </w:rPr>
+                                        <w:t>ut</w:t>
+                                      </w:r>
+                                      <w:proofErr w:type="spellEnd"/>
+                                      <w:r>
+                                        <w:rPr>
+                                          <w:rFonts w:ascii="Arial" w:hAnsi="Arial" w:cs="Arial"/>
+                                          <w:sz w:val="16"/>
+                                          <w:szCs w:val="16"/>
+                                          <w:lang w:val="en-US"/>
+                                        </w:rPr>
+                                        <w:t>}</w:t>
+                                      </w:r>
+                                    </w:p>
+                                  </w:txbxContent>
+                                </wps:txbx>
+                                <wps:bodyPr rot="0" vert="horz" wrap="square" lIns="0" tIns="0" rIns="0" bIns="0" anchor="ctr" anchorCtr="0">
+                                  <a:noAutofit/>
+                                </wps:bodyPr>
+                              </wps:wsp>
+                              <wps:wsp>
+                                <wps:cNvPr id="611563001" name="Text Box 2"/>
+                                <wps:cNvSpPr txBox="1">
+                                  <a:spLocks noChangeArrowheads="1"/>
+                                </wps:cNvSpPr>
+                                <wps:spPr bwMode="auto">
+                                  <a:xfrm>
+                                    <a:off x="3632200" y="209550"/>
+                                    <a:ext cx="2419350" cy="292100"/>
+                                  </a:xfrm>
+                                  <a:prstGeom prst="rect">
+                                    <a:avLst/>
+                                  </a:prstGeom>
+                                  <a:solidFill>
+                                    <a:srgbClr val="FFFFFF"/>
+                                  </a:solidFill>
+                                  <a:ln w="9525">
+                                    <a:noFill/>
+                                    <a:miter lim="800000"/>
+                                    <a:headEnd/>
+                                    <a:tailEnd/>
+                                  </a:ln>
+                                </wps:spPr>
+                                <wps:txbx>
+                                  <w:txbxContent>
+                                    <w:p>
+                                      <w:pPr>
+                                        <w:rPr>
+                                          <w:rFonts w:ascii="Arial" w:hAnsi="Arial" w:cs="Arial"/>
+                                          <w:sz w:val="16"/>
+                                          <w:szCs w:val="16"/>
+                                        </w:rPr>
+                                      </w:pPr>
+                                      <w:r>
+                                        <w:rPr>
+                                          <w:rFonts w:ascii="Arial" w:hAnsi="Arial" w:cs="Arial"/>
+                                          <w:sz w:val="16"/>
+                                          <w:szCs w:val="16"/>
+                                        </w:rPr>
+                                        <w:t xml:space="preserve">UT (nombre): </w:t>
+                                      </w:r>
+                                      <w:r>
+                                        <w:rPr>
+                                          <w:rFonts w:ascii="Arial" w:hAnsi="Arial" w:cs="Arial"/>
+                                          <w:sz w:val="16"/>
+                                          <w:szCs w:val="16"/>
+                                        </w:rPr>
+                                        <w:t>{colonia}</w:t>
+                                      </w:r>
+                                    </w:p>
+                                  </w:txbxContent>
+                                </wps:txbx>
+                                <wps:bodyPr rot="0" vert="horz" wrap="square" lIns="0" tIns="0" rIns="0" bIns="0" anchor="t" anchorCtr="0">
+                                  <a:noAutofit/>
+                                </wps:bodyPr>
+                              </wps:wsp>
+                            </wpg:grpSp>
+                          </wpg:grpSp>
+                          <wps:wsp>
+                            <wps:cNvPr id="527664363" name="Text Box 2"/>
+                            <wps:cNvSpPr txBox="1">
+                              <a:spLocks noChangeArrowheads="1"/>
+                            </wps:cNvSpPr>
+                            <wps:spPr bwMode="auto">
+                              <a:xfrm>
+                                <a:off x="6350" y="1327150"/>
+                                <a:ext cx="6051550" cy="190500"/>
+                              </a:xfrm>
+                              <a:prstGeom prst="rect">
+                                <a:avLst/>
+                              </a:prstGeom>
+                              <a:solidFill>
+                                <a:srgbClr val="F2F2F2"/>
+                              </a:solidFill>
+                              <a:ln w="9525">
+                                <a:solidFill>
+                                  <a:srgbClr val="BFBFBF"/>
+                                </a:solidFill>
+                                <a:miter lim="800000"/>
+                                <a:headEnd/>
+                                <a:tailEnd/>
+                              </a:ln>
+                            </wps:spPr>
+                            <wps:txbx>
+                              <w:txbxContent>
+                                <w:p>
+                                  <w:pPr>
+                                    <w:jc w:val="center"/>
+                                    <w:rPr>
+                                      <w:rFonts w:ascii="Arial" w:hAnsi="Arial" w:cs="Arial"/>
+                                      <w:b/>
+                                      <w:bCs/>
+                                      <w:sz w:val="20"/>
+                                      <w:szCs w:val="20"/>
+                                      <w:lang w:val="es-ES"/>
+                                    </w:rPr>
+                                  </w:pPr>
+                                  <w:r>
+                                    <w:rPr>
+                                      <w:rFonts w:ascii="Arial" w:hAnsi="Arial" w:cs="Arial"/>
+                                      <w:b/>
+                                      <w:bCs/>
+                                      <w:sz w:val="20"/>
+                                      <w:szCs w:val="20"/>
+                                      <w:lang w:val="es-ES"/>
+                                    </w:rPr>
+                                    <w:t xml:space="preserve">INFORMACIÓN DE LA </w:t>
+                                  </w:r>
+                                  <w:r>
+                                    <w:rPr>
+                                      <w:rFonts w:ascii="Arial" w:hAnsi="Arial" w:cs="Arial"/>
+                                      <w:b/>
+                                      <w:bCs/>
+                                      <w:sz w:val="20"/>
+                                      <w:szCs w:val="20"/>
+                                      <w:lang w:val="es-ES"/>
+                                    </w:rPr>
+                                    <w:t>VALIDACIÓN</w:t>
+                                  </w:r>
+                                </w:p>
+                              </w:txbxContent>
+                            </wps:txbx>
+                            <wps:bodyPr rot="0" vert="horz" wrap="square" lIns="0" tIns="0" rIns="0" bIns="0" anchor="ctr" anchorCtr="0">
+                              <a:noAutofit/>
+                            </wps:bodyPr>
+                          </wps:wsp>
+                        </wpg:grpSp>
+                        <wps:wsp>
+                          <wps:cNvPr id="1364008944" name="Text Box 2"/>
+                          <wps:cNvSpPr txBox="1">
+                            <a:spLocks noChangeArrowheads="1"/>
+                          </wps:cNvSpPr>
+                          <wps:spPr bwMode="auto">
+                            <a:xfrm>
+                              <a:off x="19050" y="1543050"/>
+                              <a:ext cx="6051550" cy="803968"/>
+                            </a:xfrm>
+                            <a:prstGeom prst="rect">
+                              <a:avLst/>
+                            </a:prstGeom>
+                            <a:solidFill>
+                              <a:srgbClr val="FFFFFF"/>
+                            </a:solidFill>
+                            <a:ln w="9525">
+                              <a:noFill/>
+                              <a:miter lim="800000"/>
+                              <a:headEnd/>
+                              <a:tailEnd/>
+                            </a:ln>
+                          </wps:spPr>
+                          <wps:txbx>
+                            <w:txbxContent>
+                              <w:p>
+                                <w:pPr>
+                                  <w:spacing w:after="0"/>
+                                  <w:jc w:val="both"/>
+                                  <w:rPr>
+                                    <w:rFonts w:ascii="Arial" w:hAnsi="Arial" w:cs="Arial"/>
+                                    <w:sz w:val="16"/>
+                                    <w:szCs w:val="16"/>
+                                  </w:rPr>
+                                </w:pPr>
+                                <w:r>
+                                  <w:rPr>
+                                    <w:rFonts w:ascii="Arial" w:hAnsi="Arial" w:cs="Arial"/>
+                                    <w:sz w:val="16"/>
+                                    <w:szCs w:val="16"/>
+                                  </w:rPr>
+                                  <w:t>En la Ciudad de México,</w:t>
+                                </w:r>
+                                <w:r>
+                                  <w:rPr>
+                                    <w:rFonts w:ascii="Arial" w:hAnsi="Arial" w:cs="Arial"/>
+                                    <w:sz w:val="16"/>
+                                    <w:szCs w:val="16"/>
+                                  </w:rPr>
+                                  <w:t xml:space="preserve"> siendo las </w:t>
+                                </w:r>
+                                <w:r>
+                                  <w:rPr>
+                                    <w:rFonts w:ascii="Arial" w:hAnsi="Arial" w:cs="Arial"/>
+                                    <w:sz w:val="16"/>
+                                    <w:szCs w:val="16"/>
+                                    <w:u w:val="single"/>
+                                  </w:rPr>
+                                  <w:t>{hora}</w:t>
+                                </w:r>
+                                <w:r>
+                                  <w:rPr>
+                                    <w:rFonts w:ascii="Arial" w:hAnsi="Arial" w:cs="Arial"/>
+                                    <w:sz w:val="16"/>
+                                    <w:szCs w:val="16"/>
+                                  </w:rPr>
+                                  <w:t xml:space="preserve"> horas del </w:t>
+                                </w:r>
+                                <w:r>
+                                  <w:rPr>
+                                    <w:rFonts w:ascii="Arial" w:hAnsi="Arial" w:cs="Arial"/>
+                                    <w:sz w:val="16"/>
+                                    <w:szCs w:val="16"/>
+                                    <w:u w:val="single"/>
+                                  </w:rPr>
+                                  <w:t>{</w:t>
+                                </w:r>
+                                <w:proofErr w:type="spellStart"/>
+                                <w:r>
+                                  <w:rPr>
+                                    <w:rFonts w:ascii="Arial" w:hAnsi="Arial" w:cs="Arial"/>
+                                    <w:sz w:val="16"/>
+                                    <w:szCs w:val="16"/>
+                                    <w:u w:val="single"/>
+                                  </w:rPr>
+                                  <w:t>dia</w:t>
+                                </w:r>
+                                <w:proofErr w:type="spellEnd"/>
+                                <w:r>
+                                  <w:rPr>
+                                    <w:rFonts w:ascii="Arial" w:hAnsi="Arial" w:cs="Arial"/>
+                                    <w:sz w:val="16"/>
+                                    <w:szCs w:val="16"/>
+                                    <w:u w:val="single"/>
+                                  </w:rPr>
+                                  <w:t>}</w:t>
+                                </w:r>
+                                <w:r>
+                                  <w:rPr>
+                                    <w:rFonts w:ascii="Arial" w:hAnsi="Arial" w:cs="Arial"/>
+                                    <w:sz w:val="16"/>
+                                    <w:szCs w:val="16"/>
+                                  </w:rPr>
+                                  <w:t xml:space="preserve"> de </w:t>
+                                </w:r>
+                                <w:r>
+                                  <w:rPr>
+                                    <w:rFonts w:ascii="Arial" w:hAnsi="Arial" w:cs="Arial"/>
+                                    <w:sz w:val="16"/>
+                                    <w:szCs w:val="16"/>
+                                    <w:u w:val="single"/>
+                                  </w:rPr>
+                                  <w:t>{mes}</w:t>
+                                </w:r>
+                                <w:r>
+                                  <w:rPr>
+                                    <w:rFonts w:ascii="Arial" w:hAnsi="Arial" w:cs="Arial"/>
+                                    <w:sz w:val="16"/>
+                                    <w:szCs w:val="16"/>
+                                  </w:rPr>
+                                  <w:t xml:space="preserve"> de {</w:t>
+                                </w:r>
+                                <w:proofErr w:type="spellStart"/>
+                                <w:r>
+                                  <w:rPr>
+                                    <w:rFonts w:ascii="Arial" w:hAnsi="Arial" w:cs="Arial"/>
+                                    <w:sz w:val="16"/>
+                                    <w:szCs w:val="16"/>
+                                  </w:rPr>
+                                  <w:t>anio</w:t>
+                                </w:r>
+                                <w:proofErr w:type="spellEnd"/>
+                                <w:r>
+                                  <w:rPr>
+                                    <w:rFonts w:ascii="Arial" w:hAnsi="Arial" w:cs="Arial"/>
+                                    <w:sz w:val="16"/>
+                                    <w:szCs w:val="16"/>
+                                  </w:rPr>
+                                  <w:t xml:space="preserve">}, en el domicilio que ocupa la Dirección Distrital </w:t>
+                                </w:r>
+                                <w:r>
+                                  <w:rPr>
+                                    <w:rFonts w:ascii="Arial" w:hAnsi="Arial" w:cs="Arial"/>
+                                    <w:sz w:val="16"/>
+                                    <w:szCs w:val="16"/>
+                                    <w:u w:val="single"/>
+                                  </w:rPr>
+                                  <w:t>{</w:t>
+                                </w:r>
+                                <w:proofErr w:type="spellStart"/>
+                                <w:r>
+                                  <w:rPr>
+                                    <w:rFonts w:ascii="Arial" w:hAnsi="Arial" w:cs="Arial"/>
+                                    <w:sz w:val="16"/>
+                                    <w:szCs w:val="16"/>
+                                    <w:u w:val="single"/>
+                                  </w:rPr>
+                                  <w:t>dd</w:t>
+                                </w:r>
+                                <w:proofErr w:type="spellEnd"/>
+                                <w:r>
+                                  <w:rPr>
+                                    <w:rFonts w:ascii="Arial" w:hAnsi="Arial" w:cs="Arial"/>
+                                    <w:sz w:val="16"/>
+                                    <w:szCs w:val="16"/>
+                                    <w:u w:val="single"/>
+                                  </w:rPr>
+                                  <w:t>}</w:t>
+                                </w:r>
+                                <w:r>
+                                  <w:rPr>
+                                    <w:rFonts w:ascii="Arial" w:hAnsi="Arial" w:cs="Arial"/>
+                                    <w:sz w:val="16"/>
+                                    <w:szCs w:val="16"/>
+                                  </w:rPr>
+                                  <w:t xml:space="preserve">, situada en </w:t>
+                                </w:r>
+                                <w:r>
+                                  <w:rPr>
+                                    <w:rFonts w:ascii="Arial" w:hAnsi="Arial" w:cs="Arial"/>
+                                    <w:sz w:val="16"/>
+                                    <w:szCs w:val="16"/>
+                                    <w:u w:val="single"/>
+                                  </w:rPr>
+                                  <w:t>{</w:t>
+                                </w:r>
+                                <w:proofErr w:type="spellStart"/>
+                                <w:r>
+                                  <w:rPr>
+                                    <w:rFonts w:ascii="Arial" w:hAnsi="Arial" w:cs="Arial"/>
+                                    <w:sz w:val="16"/>
+                                    <w:szCs w:val="16"/>
+                                    <w:u w:val="single"/>
+                                  </w:rPr>
+                                  <w:t>direccion</w:t>
+                                </w:r>
+                                <w:proofErr w:type="spellEnd"/>
+                                <w:r>
+                                  <w:rPr>
+                                    <w:rFonts w:ascii="Arial" w:hAnsi="Arial" w:cs="Arial"/>
+                                    <w:sz w:val="16"/>
+                                    <w:szCs w:val="16"/>
+                                    <w:u w:val="single"/>
+                                  </w:rPr>
+                                  <w:t>}</w:t>
+                                </w:r>
+                                <w:r>
+                                  <w:rPr>
+                                    <w:rFonts w:ascii="Arial" w:hAnsi="Arial" w:cs="Arial"/>
+                                    <w:sz w:val="16"/>
+                                    <w:szCs w:val="16"/>
+                                  </w:rPr>
+                                  <w:t>, se realizó el</w:t>
+                                </w:r>
+                                <w:r>
+                                  <w:rPr>
+                                    <w:rFonts w:ascii="Arial" w:hAnsi="Arial" w:cs="Arial"/>
+                                    <w:sz w:val="16"/>
+                                    <w:szCs w:val="16"/>
+                                  </w:rPr>
+                                  <w:t xml:space="preserve"> </w:t>
+                                </w:r>
+                                <w:r>
+                                  <w:rPr>
+                                    <w:rFonts w:ascii="Arial" w:hAnsi="Arial" w:cs="Arial"/>
+                                    <w:b/>
+                                    <w:bCs/>
+                                    <w:sz w:val="16"/>
+                                    <w:szCs w:val="16"/>
+                                  </w:rPr>
+                                  <w:t>cómputo total</w:t>
+                                </w:r>
+                                <w:r>
+                                  <w:rPr>
+                                    <w:rFonts w:ascii="Arial" w:hAnsi="Arial" w:cs="Arial"/>
+                                    <w:sz w:val="16"/>
+                                    <w:szCs w:val="16"/>
+                                  </w:rPr>
+                                  <w:t xml:space="preserve"> de la Unidad Territorial referida en la presente acta, correspondiente a la Consulta de </w:t>
+                                </w:r>
+                                <w:r>
+                                  <w:rPr>
+                                    <w:rFonts w:ascii="Arial" w:hAnsi="Arial" w:cs="Arial"/>
+                                    <w:sz w:val="16"/>
+                                    <w:szCs w:val="16"/>
+                                  </w:rPr>
+                                  <w:t>{</w:t>
+                                </w:r>
+                                <w:proofErr w:type="spellStart"/>
+                                <w:r>
+                                  <w:rPr>
+                                    <w:rFonts w:ascii="Arial" w:hAnsi="Arial" w:cs="Arial"/>
+                                    <w:sz w:val="16"/>
+                                    <w:szCs w:val="16"/>
+                                  </w:rPr>
+                                  <w:t>eleccion</w:t>
+                                </w:r>
+                                <w:proofErr w:type="spellEnd"/>
+                                <w:r>
+                                  <w:rPr>
+                                    <w:rFonts w:ascii="Arial" w:hAnsi="Arial" w:cs="Arial"/>
+                                    <w:sz w:val="16"/>
+                                    <w:szCs w:val="16"/>
+                                  </w:rPr>
+                                  <w:t>}</w:t>
+                                </w:r>
+                                <w:r>
+                                  <w:rPr>
+                                    <w:rFonts w:ascii="Arial" w:hAnsi="Arial" w:cs="Arial"/>
+                                    <w:sz w:val="16"/>
+                                    <w:szCs w:val="16"/>
+                                  </w:rPr>
+                                  <w:t>.</w:t>
+                                </w:r>
+                              </w:p>
+                              <w:p>
+                                <w:pPr>
+                                  <w:spacing w:after="0"/>
+                                  <w:jc w:val="both"/>
+                                  <w:rPr>
+                                    <w:rFonts w:ascii="Arial" w:hAnsi="Arial" w:cs="Arial"/>
+                                    <w:sz w:val="16"/>
+                                    <w:szCs w:val="16"/>
+                                  </w:rPr>
+                                </w:pPr>
+                              </w:p>
+                              <w:p>
+                                <w:pPr>
+                                  <w:spacing w:after="0"/>
+                                  <w:jc w:val="both"/>
+                                  <w:rPr>
+                                    <w:rFonts w:ascii="Arial" w:hAnsi="Arial" w:cs="Arial"/>
+                                    <w:b/>
+                                    <w:bCs/>
+                                    <w:sz w:val="16"/>
+                                    <w:szCs w:val="16"/>
+                                  </w:rPr>
+                                </w:pPr>
+                                <w:r>
+                                  <w:rPr>
+                                    <w:rFonts w:ascii="Arial" w:hAnsi="Arial" w:cs="Arial"/>
+                                    <w:sz w:val="16"/>
+                                    <w:szCs w:val="16"/>
+                                  </w:rPr>
+                                  <w:t>Por lo anterior,</w:t>
+                                </w:r>
+                                <w:r>
+                                  <w:rPr>
+                                    <w:rFonts w:ascii="Arial" w:hAnsi="Arial" w:cs="Arial"/>
+                                    <w:b/>
+                                    <w:bCs/>
+                                    <w:sz w:val="16"/>
+                                    <w:szCs w:val="16"/>
+                                  </w:rPr>
+                                  <w:t xml:space="preserve"> las personas funcionarias que suscriben la </w:t>
+                                </w:r>
+                                <w:proofErr w:type="gramStart"/>
+                                <w:r>
+                                  <w:rPr>
+                                    <w:rFonts w:ascii="Arial" w:hAnsi="Arial" w:cs="Arial"/>
+                                    <w:b/>
+                                    <w:bCs/>
+                                    <w:sz w:val="16"/>
+                                    <w:szCs w:val="16"/>
+                                  </w:rPr>
+                                  <w:t>presente</w:t>
+                                </w:r>
+                                <w:r>
+                                  <w:rPr>
+                                    <w:rFonts w:ascii="Arial" w:hAnsi="Arial" w:cs="Arial"/>
+                                    <w:b/>
+                                    <w:bCs/>
+                                    <w:sz w:val="16"/>
+                                    <w:szCs w:val="16"/>
+                                  </w:rPr>
+                                  <w:t xml:space="preserve">, </w:t>
+                                </w:r>
+                                <w:r>
+                                  <w:rPr>
+                                    <w:rFonts w:ascii="Arial" w:hAnsi="Arial" w:cs="Arial"/>
+                                    <w:b/>
+                                    <w:bCs/>
+                                    <w:sz w:val="16"/>
+                                    <w:szCs w:val="16"/>
+                                  </w:rPr>
+                                  <w:t xml:space="preserve"> hacen</w:t>
+                                </w:r>
+                                <w:proofErr w:type="gramEnd"/>
+                                <w:r>
+                                  <w:rPr>
+                                    <w:rFonts w:ascii="Arial" w:hAnsi="Arial" w:cs="Arial"/>
+                                    <w:b/>
+                                    <w:bCs/>
+                                    <w:sz w:val="16"/>
+                                    <w:szCs w:val="16"/>
+                                  </w:rPr>
+                                  <w:t xml:space="preserve"> constar el siguiente resultado</w:t>
+                                </w:r>
+                                <w:r>
+                                  <w:rPr>
+                                    <w:rFonts w:ascii="Arial" w:hAnsi="Arial" w:cs="Arial"/>
+                                    <w:sz w:val="16"/>
+                                    <w:szCs w:val="16"/>
+                                  </w:rPr>
+                                  <w:t>:</w:t>
+                                </w:r>
+                              </w:p>
+                            </w:txbxContent>
+                          </wps:txbx>
+                          <wps:bodyPr rot="0" vert="horz" wrap="square" lIns="0" tIns="0" rIns="0" bIns="0" anchor="t" anchorCtr="0">
+                            <a:noAutofit/>
+                          </wps:bodyPr>
+                        </wps:wsp>
+                      </wpg:grpSp>
+                    </wpg:wgp>
+                  </a:graphicData>
+                </a:graphic>
+              </wp:anchor>
+            </w:drawing>
+          </mc:Choice>
+          <mc:Fallback>
+            <w:pict>
+              <v:group w14:anchorId="6E926A28" id="Group 13" o:spid="_x0000_s1026" style="position:absolute;left:0;text-align:left;margin-left:-23.25pt;margin-top:.6pt;width:479.65pt;height:206.8pt;z-index:251679744" coordsize="60915,26266" o:gfxdata="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">
+                <v:shapetype id="_x0000_t202" coordsize="21600,21600" o:spt="202" path="m,l,21600r21600,l21600,xe">
+                  <v:stroke joinstyle="miter"/>
+                  <v:path gradientshapeok="t" o:connecttype="rect"/>
+                </v:shapetype>
+                <v:shape id="_x0000_s1027" type="#_x0000_t202" style="position:absolute;left:204;top:24361;width:60516;height:1905;visibility:visible;mso-wrap-style:square;v-text-anchor:middle" o:gfxdata="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" fillcolor="#f2f2f2" strokecolor="#bfbfbf">
+                  <v:textbox inset="0,0,0,0">
+                    <w:txbxContent>
+                      <w:p>
+                        <w:pPr>
+                          <w:jc w:val="center"/>
+                          <w:rPr>
+                            <w:rFonts w:ascii="Arial" w:hAnsi="Arial" w:cs="Arial"/>
+                            <w:b/>
+                            <w:bCs/>
+                            <w:sz w:val="20"/>
+                            <w:szCs w:val="20"/>
+                            <w:lang w:val="es-ES"/>
+                          </w:rPr>
+                        </w:pPr>
+                        <w:r>
+                          <w:rPr>
+                            <w:rFonts w:ascii="Arial" w:hAnsi="Arial" w:cs="Arial"/>
+                            <w:b/>
+                            <w:bCs/>
+                            <w:sz w:val="20"/>
+                            <w:szCs w:val="20"/>
+                            <w:lang w:val="es-ES"/>
+                          </w:rPr>
+                          <w:t>RESULTADOS</w:t>
+                        </w:r>
+                      </w:p>
+                    </w:txbxContent>
+                  </v:textbox>
+                </v:shape>
+                <v:group id="Group 7" o:spid="_x0000_s1028" style="position:absolute;width:60915;height:23876" coordorigin="-211" coordsize="60917,23470" o:gfxdata="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">
+                  <v:group id="Group 6" o:spid="_x0000_s1029" style="position:absolute;left:-211;width:60853;height:15176" coordorigin="-211" coordsize="60854,15176" o:gfxdata="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">
+                    <v:group id="Group 5" o:spid="_x0000_s1030" style="position:absolute;left:-211;width:60853;height:12827" coordorigin="-211" coordsize="60854,12827" o:gfxdata="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">
+                      <v:group id="Group 3" o:spid="_x0000_s1031" style="position:absolute;left:-211;width:60851;height:5969" coordorigin="-211" coordsize="60852,5969" o:gfxdata="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">
+                        <v:shape id="_x0000_s1032" type="#_x0000_t202" style="position:absolute;left:-211;width:60851;height:5968;visibility:visible;mso-wrap-style:square;v-text-anchor:top" o:gfxdata="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" fillcolor="black [3213]">
+                          <v:textbox>
+                            <w:txbxContent>
+                              <w:p>
+                                <w:pPr>
+                                  <w:rPr>
+                                    <w:rFonts w:ascii="Arial" w:hAnsi="Arial" w:cs="Arial"/>
+                                    <w:b/>
+                                    <w:bCs/>
+                                    <w:lang w:val="es-ES"/>
+                                  </w:rPr>
+                                </w:pPr>
+                              </w:p>
+                            </w:txbxContent>
+                          </v:textbox>
+                        </v:shape>
+                        <v:shape id="_x0000_s1033" type="#_x0000_t202" style="position:absolute;left:52859;width:7720;height:5969;visibility:visible;mso-wrap-style:square;v-text-anchor:middle" o:gfxdata="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" fillcolor="black [3213]">
+                          <v:textbox>
+                            <w:txbxContent>
+                              <w:p>
+                                <w:pPr>
+                                  <w:spacing w:after="0"/>
+                                  <w:jc w:val="center"/>
+                                  <w:rPr>
+                                    <w:rFonts w:ascii="Arial" w:hAnsi="Arial" w:cs="Arial"/>
+                                    <w:b/>
+                                    <w:bCs/>
+                                    <w:lang w:val="es-ES"/>
+                                  </w:rPr>
+                                </w:pPr>
+                                <w:proofErr w:type="gramStart"/>
+                                <w:r>
+                                  <w:rPr>
+                                    <w:rFonts w:ascii="Arial" w:hAnsi="Arial" w:cs="Arial"/>
+                                    <w:b/>
+                                    <w:bCs/>
+                                    <w:lang w:val="es-ES"/>
+                                  </w:rPr>
+                                  <w:t>APP</w:t>
+                                </w:r>
+                                <w:r>
+                                  <w:rPr>
+                                    <w:rFonts w:ascii="Arial" w:hAnsi="Arial" w:cs="Arial"/>
+                                    <w:b/>
+                                    <w:bCs/>
+                                    <w:lang w:val="es-ES"/>
+                                  </w:rPr>
+                                  <w:t>{</w:t>
+                                </w:r>
+                                <w:proofErr w:type="gramEnd"/>
+                                <w:r>
+                                  <w:rPr>
+                                    <w:rFonts w:ascii="Arial" w:hAnsi="Arial" w:cs="Arial"/>
+                                    <w:b/>
+                                    <w:bCs/>
+                                    <w:lang w:val="es-ES"/>
+                                  </w:rPr>
+                                  <w:t>nm}</w:t>
+                                </w:r>
+                                <w:r>
+                                  <w:rPr>
+                                    <w:rFonts w:ascii="Arial" w:hAnsi="Arial" w:cs="Arial"/>
+                                    <w:b/>
+                                    <w:bCs/>
+                                    <w:lang w:val="es-ES"/>
+                                  </w:rPr>
+                                  <w:t xml:space="preserve"> </w:t>
+                                </w:r>
+                              </w:p>
+                              <w:p>
+                                <w:pPr>
+                                  <w:spacing w:after="0"/>
+                                  <w:jc w:val="center"/>
+                                  <w:rPr>
+                                    <w:rFonts w:ascii="Arial" w:hAnsi="Arial" w:cs="Arial"/>
+                                    <w:b/>
+                                    <w:bCs/>
+                                    <w:lang w:val="es-ES"/>
+                                  </w:rPr>
+                                </w:pPr>
+                                <w:r>
+                                  <w:rPr>
+                                    <w:rFonts w:ascii="Arial" w:hAnsi="Arial" w:cs="Arial"/>
+                                    <w:b/>
+                                    <w:bCs/>
+                                    <w:lang w:val="es-ES"/>
+                                  </w:rPr>
+                                  <w:t>0</w:t>
+                                </w:r>
+                                <w:r>
+                                  <w:rPr>
+                                    <w:rFonts w:ascii="Arial" w:hAnsi="Arial" w:cs="Arial"/>
+                                    <w:b/>
+                                    <w:bCs/>
+                                    <w:lang w:val="es-ES"/>
+                                  </w:rPr>
+                                  <w:t>5</w:t>
+                                </w:r>
+                              </w:p>
+                            </w:txbxContent>
+                          </v:textbox>
+                        </v:shape>
+                        <v:shape id="_x0000_s1034" type="#_x0000_t202" style="position:absolute;left:10867;width:31229;height:5841;visibility:visible;mso-wrap-style:square;v-text-anchor:middle" o:gfxdata="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" filled="f" stroked="f">
+                          <v:textbox inset="0,,0">
+                            <w:txbxContent>
+                              <w:p>
+                                <w:pPr>
+                                  <w:spacing w:after="0"/>
+                                  <w:jc w:val="center"/>
+                                  <w:rPr>
+                                    <w:rFonts w:ascii="Arial" w:hAnsi="Arial" w:cs="Arial"/>
+                                    <w:color w:val="FFFFFF" w:themeColor="background1"/>
+                                    <w:sz w:val="20"/>
+                                    <w:szCs w:val="20"/>
+                                    <w:lang w:val="es-ES"/>
+                                  </w:rPr>
+                                </w:pPr>
+                                <w:r>
+                                  <w:rPr>
+                                    <w:rFonts w:ascii="Arial" w:hAnsi="Arial" w:cs="Arial"/>
+                                    <w:b/>
+                                    <w:bCs/>
+                                    <w:color w:val="FFFFFF" w:themeColor="background1"/>
+                                    <w:sz w:val="20"/>
+                                    <w:szCs w:val="20"/>
+                                    <w:lang w:val="es-ES"/>
+                                  </w:rPr>
+                                  <w:t xml:space="preserve">ACTA DE VALIDACIÓN DE RESULTADOS </w:t>
+                                </w:r>
+                                <w:r>
+                                  <w:rPr>
+                                    <w:rFonts w:ascii="Arial" w:hAnsi="Arial" w:cs="Arial"/>
+                                    <w:color w:val="FFFFFF" w:themeColor="background1"/>
+                                    <w:sz w:val="20"/>
+                                    <w:szCs w:val="20"/>
+                                    <w:lang w:val="es-ES"/>
+                                  </w:rPr>
+                                  <w:t>DE LA CONSULTA DE {eleccion1}</w:t>
+                                </w:r>
+                              </w:p>
+                            </w:txbxContent>
+                          </v:textbox>
+                        </v:shape>
+                      </v:group>
+                      <v:group id="Group 4" o:spid="_x0000_s1035" style="position:absolute;left:127;top:7810;width:60515;height:5017" coordsize="60515,5016" o:gfxdata="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">
+                        <v:shape id="_x0000_s1036" type="#_x0000_t202" style="position:absolute;width:60515;height:1905;visibility:visible;mso-wrap-style:square;v-text-anchor:middle" o:gfxdata="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" fillcolor="#f2f2f2" strokecolor="#bfbfbf">
+                          <v:textbox inset="0,0,0,0">
+                            <w:txbxContent>
+                              <w:p>
+                                <w:pPr>
+                                  <w:jc w:val="center"/>
+                                  <w:rPr>
+                                    <w:rFonts w:ascii="Arial" w:hAnsi="Arial" w:cs="Arial"/>
+                                    <w:b/>
+                                    <w:bCs/>
+                                    <w:sz w:val="20"/>
+                                    <w:szCs w:val="20"/>
+                                    <w:lang w:val="es-ES"/>
+                                  </w:rPr>
+                                </w:pPr>
+                                <w:r>
+                                  <w:rPr>
+                                    <w:rFonts w:ascii="Arial" w:hAnsi="Arial" w:cs="Arial"/>
+                                    <w:b/>
+                                    <w:bCs/>
+                                    <w:sz w:val="20"/>
+                                    <w:szCs w:val="20"/>
+                                    <w:lang w:val="es-ES"/>
+                                  </w:rPr>
+                                  <w:t>INFORMACIÓN DE LA UT</w:t>
+                                </w:r>
+                              </w:p>
+                              <w:p>
+                                <w:pPr>
+                                  <w:jc w:val="center"/>
+                                  <w:rPr>
+                                    <w:rFonts w:ascii="Arial" w:hAnsi="Arial" w:cs="Arial"/>
+                                    <w:b/>
+                                    <w:bCs/>
+                                    <w:sz w:val="20"/>
+                                    <w:szCs w:val="20"/>
+                                    <w:lang w:val="es-ES"/>
+                                  </w:rPr>
+                                </w:pPr>
+                              </w:p>
+                            </w:txbxContent>
+                          </v:textbox>
+                        </v:shape>
+                        <v:shape id="_x0000_s1037" type="#_x0000_t202" style="position:absolute;top:2095;width:23050;height:1651;visibility:visible;mso-wrap-style:square;v-text-anchor:middle" o:gfxdata="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" stroked="f">
+                          <v:textbox inset="0,0,0,0">
+                            <w:txbxContent>
+                              <w:p>
+                                <w:pPr>
+                                  <w:rPr>
+                                    <w:rFonts w:ascii="Arial" w:hAnsi="Arial" w:cs="Arial"/>
+                                    <w:sz w:val="16"/>
+                                    <w:szCs w:val="16"/>
+                                    <w:lang w:val="en-US"/>
+                                  </w:rPr>
+                                </w:pPr>
+                                <w:r>
+                                  <w:rPr>
+                                    <w:rFonts w:ascii="Arial" w:hAnsi="Arial" w:cs="Arial"/>
+                                    <w:sz w:val="16"/>
+                                    <w:szCs w:val="16"/>
+                                    <w:lang w:val="en-US"/>
+                                  </w:rPr>
+                                  <w:t xml:space="preserve">DEMARCACIÓN: </w:t>
+                                </w:r>
+                                <w:r>
+                                  <w:rPr>
+                                    <w:rFonts w:ascii="Arial" w:hAnsi="Arial" w:cs="Arial"/>
+                                    <w:sz w:val="16"/>
+                                    <w:szCs w:val="16"/>
+                                    <w:lang w:val="en-US"/>
+                                  </w:rPr>
+                                  <w:t>{</w:t>
+                                </w:r>
+                                <w:proofErr w:type="spellStart"/>
+                                <w:r>
+                                  <w:rPr>
+                                    <w:rFonts w:ascii="Arial" w:hAnsi="Arial" w:cs="Arial"/>
+                                    <w:sz w:val="16"/>
+                                    <w:szCs w:val="16"/>
+                                    <w:lang w:val="en-US"/>
+                                  </w:rPr>
+                                  <w:t>demarcacion</w:t>
+                                </w:r>
+                                <w:proofErr w:type="spellEnd"/>
+                                <w:r>
+                                  <w:rPr>
+                                    <w:rFonts w:ascii="Arial" w:hAnsi="Arial" w:cs="Arial"/>
+                                    <w:sz w:val="16"/>
+                                    <w:szCs w:val="16"/>
+                                    <w:lang w:val="en-US"/>
+                                  </w:rPr>
+                                  <w:t>}</w:t>
+                                </w:r>
+                              </w:p>
+                            </w:txbxContent>
+                          </v:textbox>
+                        </v:shape>
+                        <v:shape id="_x0000_s1038" type="#_x0000_t202" style="position:absolute;left:23241;top:2095;width:3937;height:1651;visibility:visible;mso-wrap-style:square;v-text-anchor:middle" o:gfxdata="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" stroked="f">
+                          <v:textbox inset="0,0,0,0">
+                            <w:txbxContent>
+                              <w:p>
+                                <w:pPr>
+                                  <w:rPr>
+                                    <w:rFonts w:ascii="Arial" w:hAnsi="Arial" w:cs="Arial"/>
+                                    <w:sz w:val="16"/>
+                                    <w:szCs w:val="16"/>
+                                    <w:lang w:val="en-US"/>
+                                  </w:rPr>
+                                </w:pPr>
+                                <w:r>
+                                  <w:rPr>
+                                    <w:rFonts w:ascii="Arial" w:hAnsi="Arial" w:cs="Arial"/>
+                                    <w:sz w:val="16"/>
+                                    <w:szCs w:val="16"/>
+                                    <w:lang w:val="en-US"/>
+                                  </w:rPr>
+                                  <w:t xml:space="preserve">DD: </w:t>
+                                </w:r>
+                                <w:r>
+                                  <w:rPr>
+                                    <w:rFonts w:ascii="Arial" w:hAnsi="Arial" w:cs="Arial"/>
+                                    <w:sz w:val="16"/>
+                                    <w:szCs w:val="16"/>
+                                    <w:lang w:val="en-US"/>
+                                  </w:rPr>
+                                  <w:t>{dd}</w:t>
+                                </w:r>
+                              </w:p>
+                            </w:txbxContent>
+                          </v:textbox>
+                        </v:shape>
+                        <v:shape id="_x0000_s1039" type="#_x0000_t202" style="position:absolute;left:27368;top:2095;width:8700;height:1651;visibility:visible;mso-wrap-style:square;v-text-anchor:middle" o:gfxdata="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" stroked="f">
+                          <v:textbox inset="0,0,0,0">
+                            <w:txbxContent>
+                              <w:p>
+                                <w:pPr>
+                                  <w:rPr>
+                                    <w:rFonts w:ascii="Arial" w:hAnsi="Arial" w:cs="Arial"/>
+                                    <w:sz w:val="16"/>
+                                    <w:szCs w:val="16"/>
+                                    <w:lang w:val="en-US"/>
+                                  </w:rPr>
+                                </w:pPr>
+                                <w:r>
+                                  <w:rPr>
+                                    <w:rFonts w:ascii="Arial" w:hAnsi="Arial" w:cs="Arial"/>
+                                    <w:sz w:val="16"/>
+                                    <w:szCs w:val="16"/>
+                                    <w:lang w:val="en-US"/>
+                                  </w:rPr>
+                                  <w:t xml:space="preserve">UT (clave): </w:t>
+                                </w:r>
+                                <w:r>
+                                  <w:rPr>
+                                    <w:rFonts w:ascii="Arial" w:hAnsi="Arial" w:cs="Arial"/>
+                                    <w:sz w:val="16"/>
+                                    <w:szCs w:val="16"/>
+                                    <w:lang w:val="en-US"/>
+                                  </w:rPr>
+                                  <w:t>{</w:t>
+                                </w:r>
+                                <w:proofErr w:type="spellStart"/>
+                                <w:r>
+                                  <w:rPr>
+                                    <w:rFonts w:ascii="Arial" w:hAnsi="Arial" w:cs="Arial"/>
+                                    <w:sz w:val="16"/>
+                                    <w:szCs w:val="16"/>
+                                    <w:lang w:val="en-US"/>
+                                  </w:rPr>
+                                  <w:t>ut</w:t>
+                                </w:r>
+                                <w:proofErr w:type="spellEnd"/>
+                                <w:r>
+                                  <w:rPr>
+                                    <w:rFonts w:ascii="Arial" w:hAnsi="Arial" w:cs="Arial"/>
+                                    <w:sz w:val="16"/>
+                                    <w:szCs w:val="16"/>
+                                    <w:lang w:val="en-US"/>
+                                  </w:rPr>
+                                  <w:t>}</w:t>
+                                </w:r>
+                              </w:p>
+                            </w:txbxContent>
+                          </v:textbox>
+                        </v:shape>
+                        <v:shape id="_x0000_s1040" type="#_x0000_t202" style="position:absolute;left:36322;top:2095;width:24193;height:2921;visibility:visible;mso-wrap-style:square;v-text-anchor:top" o:gfxdata="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" stroked="f">
+                          <v:textbox inset="0,0,0,0">
+                            <w:txbxContent>
+                              <w:p>
+                                <w:pPr>
+                                  <w:rPr>
+                                    <w:rFonts w:ascii="Arial" w:hAnsi="Arial" w:cs="Arial"/>
+                                    <w:sz w:val="16"/>
+                                    <w:szCs w:val="16"/>
+                                  </w:rPr>
+                                </w:pPr>
+                                <w:r>
+                                  <w:rPr>
+                                    <w:rFonts w:ascii="Arial" w:hAnsi="Arial" w:cs="Arial"/>
+                                    <w:sz w:val="16"/>
+                                    <w:szCs w:val="16"/>
+                                  </w:rPr>
+                                  <w:t xml:space="preserve">UT (nombre): </w:t>
+                                </w:r>
+                                <w:r>
+                                  <w:rPr>
+                                    <w:rFonts w:ascii="Arial" w:hAnsi="Arial" w:cs="Arial"/>
+                                    <w:sz w:val="16"/>
+                                    <w:szCs w:val="16"/>
+                                  </w:rPr>
+                                  <w:t>{colonia}</w:t>
+                                </w:r>
+                              </w:p>
+                            </w:txbxContent>
+                          </v:textbox>
+                        </v:shape>
+                      </v:group>
+                    </v:group>
+                    <v:shape id="_x0000_s1041" type="#_x0000_t202" style="position:absolute;left:63;top:13271;width:60516;height:1905;visibility:visible;mso-wrap-style:square;v-text-anchor:middle" o:gfxdata="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" fillcolor="#f2f2f2" strokecolor="#bfbfbf">
+                      <v:textbox inset="0,0,0,0">
+                        <w:txbxContent>
+                          <w:p>
+                            <w:pPr>
+                              <w:jc w:val="center"/>
+                              <w:rPr>
+                                <w:rFonts w:ascii="Arial" w:hAnsi="Arial" w:cs="Arial"/>
+                                <w:b/>
+                                <w:bCs/>
+                                <w:sz w:val="20"/>
+                                <w:szCs w:val="20"/>
+                                <w:lang w:val="es-ES"/>
+                              </w:rPr>
+                            </w:pPr>
+                            <w:r>
+                              <w:rPr>
+                                <w:rFonts w:ascii="Arial" w:hAnsi="Arial" w:cs="Arial"/>
+                                <w:b/>
+                                <w:bCs/>
+                                <w:sz w:val="20"/>
+                                <w:szCs w:val="20"/>
+                                <w:lang w:val="es-ES"/>
+                              </w:rPr>
+                              <w:t xml:space="preserve">INFORMACIÓN DE LA </w:t>
+                            </w:r>
+                            <w:r>
+                              <w:rPr>
+                                <w:rFonts w:ascii="Arial" w:hAnsi="Arial" w:cs="Arial"/>
+                                <w:b/>
+                                <w:bCs/>
+                                <w:sz w:val="20"/>
+                                <w:szCs w:val="20"/>
+                                <w:lang w:val="es-ES"/>
+                              </w:rPr>
+                              <w:t>VALIDACIÓN</w:t>
+                            </w:r>
+                          </w:p>
+                        </w:txbxContent>
+                      </v:textbox>
+                    </v:shape>
+                  </v:group>
+                  <v:shape id="_x0000_s1042" type="#_x0000_t202" style="position:absolute;left:190;top:15430;width:60516;height:8040;visibility:visible;mso-wrap-style:square;v-text-anchor:top" o:gfxdata="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" stroked="f">
+                    <v:textbox inset="0,0,0,0">
+                      <w:txbxContent>
+                        <w:p>
+                          <w:pPr>
+                            <w:spacing w:after="0"/>
+                            <w:jc w:val="both"/>
+                            <w:rPr>
+                              <w:rFonts w:ascii="Arial" w:hAnsi="Arial" w:cs="Arial"/>
+                              <w:sz w:val="16"/>
+                              <w:szCs w:val="16"/>
+                            </w:rPr>
+                          </w:pPr>
+                          <w:r>
+                            <w:rPr>
+                              <w:rFonts w:ascii="Arial" w:hAnsi="Arial" w:cs="Arial"/>
+                              <w:sz w:val="16"/>
+                              <w:szCs w:val="16"/>
+                            </w:rPr>
+                            <w:t>En la Ciudad de México,</w:t>
+                          </w:r>
+                          <w:r>
+                            <w:rPr>
+                              <w:rFonts w:ascii="Arial" w:hAnsi="Arial" w:cs="Arial"/>
+                              <w:sz w:val="16"/>
+                              <w:szCs w:val="16"/>
+                            </w:rPr>
+                            <w:t xml:space="preserve"> siendo las </w:t>
+                          </w:r>
+                          <w:r>
+                            <w:rPr>
+                              <w:rFonts w:ascii="Arial" w:hAnsi="Arial" w:cs="Arial"/>
+                              <w:sz w:val="16"/>
+                              <w:szCs w:val="16"/>
+                              <w:u w:val="single"/>
+                            </w:rPr>
+                            <w:t>{hora}</w:t>
+                          </w:r>
+                          <w:r>
+                            <w:rPr>
+                              <w:rFonts w:ascii="Arial" w:hAnsi="Arial" w:cs="Arial"/>
+                              <w:sz w:val="16"/>
+                              <w:szCs w:val="16"/>
+                            </w:rPr>
+                            <w:t xml:space="preserve"> horas del </w:t>
+                          </w:r>
+                          <w:r>
+                            <w:rPr>
+                              <w:rFonts w:ascii="Arial" w:hAnsi="Arial" w:cs="Arial"/>
+                              <w:sz w:val="16"/>
+                              <w:szCs w:val="16"/>
+                              <w:u w:val="single"/>
+                            </w:rPr>
+                            <w:t>{</w:t>
+                          </w:r>
+                          <w:proofErr w:type="spellStart"/>
+                          <w:r>
+                            <w:rPr>
+                              <w:rFonts w:ascii="Arial" w:hAnsi="Arial" w:cs="Arial"/>
+                              <w:sz w:val="16"/>
+                              <w:szCs w:val="16"/>
+                              <w:u w:val="single"/>
+                            </w:rPr>
+                            <w:t>dia</w:t>
+                          </w:r>
+                          <w:proofErr w:type="spellEnd"/>
+                          <w:r>
+                            <w:rPr>
+                              <w:rFonts w:ascii="Arial" w:hAnsi="Arial" w:cs="Arial"/>
+                              <w:sz w:val="16"/>
+                              <w:szCs w:val="16"/>
+                              <w:u w:val="single"/>
+                            </w:rPr>
+                            <w:t>}</w:t>
+                          </w:r>
+                          <w:r>
+                            <w:rPr>
+                              <w:rFonts w:ascii="Arial" w:hAnsi="Arial" w:cs="Arial"/>
+                              <w:sz w:val="16"/>
+                              <w:szCs w:val="16"/>
+                            </w:rPr>
+                            <w:t xml:space="preserve"> de </w:t>
+                          </w:r>
+                          <w:r>
+                            <w:rPr>
+                              <w:rFonts w:ascii="Arial" w:hAnsi="Arial" w:cs="Arial"/>
+                              <w:sz w:val="16"/>
+                              <w:szCs w:val="16"/>
+                              <w:u w:val="single"/>
+                            </w:rPr>
+                            <w:t>{mes}</w:t>
+                          </w:r>
+                          <w:r>
+                            <w:rPr>
+                              <w:rFonts w:ascii="Arial" w:hAnsi="Arial" w:cs="Arial"/>
+                              <w:sz w:val="16"/>
+                              <w:szCs w:val="16"/>
+                            </w:rPr>
+                            <w:t xml:space="preserve"> de {</w:t>
+                          </w:r>
+                          <w:proofErr w:type="spellStart"/>
+                          <w:r>
+                            <w:rPr>
+                              <w:rFonts w:ascii="Arial" w:hAnsi="Arial" w:cs="Arial"/>
+                              <w:sz w:val="16"/>
+                              <w:szCs w:val="16"/>
+                            </w:rPr>
+                            <w:t>anio</w:t>
+                          </w:r>
+                          <w:proofErr w:type="spellEnd"/>
+                          <w:r>
+                            <w:rPr>
+                              <w:rFonts w:ascii="Arial" w:hAnsi="Arial" w:cs="Arial"/>
+                              <w:sz w:val="16"/>
+                              <w:szCs w:val="16"/>
+                            </w:rPr>
+                            <w:t xml:space="preserve">}, en el domicilio que ocupa la Dirección Distrital </w:t>
+                          </w:r>
+                          <w:r>
+                            <w:rPr>
+                              <w:rFonts w:ascii="Arial" w:hAnsi="Arial" w:cs="Arial"/>
+                              <w:sz w:val="16"/>
+                              <w:szCs w:val="16"/>
+                              <w:u w:val="single"/>
+                            </w:rPr>
+                            <w:t>{</w:t>
+                          </w:r>
+                          <w:proofErr w:type="spellStart"/>
+                          <w:r>
+                            <w:rPr>
+                              <w:rFonts w:ascii="Arial" w:hAnsi="Arial" w:cs="Arial"/>
+                              <w:sz w:val="16"/>
+                              <w:szCs w:val="16"/>
+                              <w:u w:val="single"/>
+                            </w:rPr>
+                            <w:t>dd</w:t>
+                          </w:r>
+                          <w:proofErr w:type="spellEnd"/>
+                          <w:r>
+                            <w:rPr>
+                              <w:rFonts w:ascii="Arial" w:hAnsi="Arial" w:cs="Arial"/>
+                              <w:sz w:val="16"/>
+                              <w:szCs w:val="16"/>
+                              <w:u w:val="single"/>
+                            </w:rPr>
+                            <w:t>}</w:t>
+                          </w:r>
+                          <w:r>
+                            <w:rPr>
+                              <w:rFonts w:ascii="Arial" w:hAnsi="Arial" w:cs="Arial"/>
+                              <w:sz w:val="16"/>
+                              <w:szCs w:val="16"/>
+                            </w:rPr>
+                            <w:t xml:space="preserve">, situada en </w:t>
+                          </w:r>
+                          <w:r>
+                            <w:rPr>
+                              <w:rFonts w:ascii="Arial" w:hAnsi="Arial" w:cs="Arial"/>
+                              <w:sz w:val="16"/>
+                              <w:szCs w:val="16"/>
+                              <w:u w:val="single"/>
+                            </w:rPr>
+                            <w:t>{</w:t>
+                          </w:r>
+                          <w:proofErr w:type="spellStart"/>
+                          <w:r>
+                            <w:rPr>
+                              <w:rFonts w:ascii="Arial" w:hAnsi="Arial" w:cs="Arial"/>
+                              <w:sz w:val="16"/>
+                              <w:szCs w:val="16"/>
+                              <w:u w:val="single"/>
+                            </w:rPr>
+                            <w:t>direccion</w:t>
+                          </w:r>
+                          <w:proofErr w:type="spellEnd"/>
+                          <w:r>
+                            <w:rPr>
+                              <w:rFonts w:ascii="Arial" w:hAnsi="Arial" w:cs="Arial"/>
+                              <w:sz w:val="16"/>
+                              <w:szCs w:val="16"/>
+                              <w:u w:val="single"/>
+                            </w:rPr>
+                            <w:t>}</w:t>
+                          </w:r>
+                          <w:r>
+                            <w:rPr>
+                              <w:rFonts w:ascii="Arial" w:hAnsi="Arial" w:cs="Arial"/>
+                              <w:sz w:val="16"/>
+                              <w:szCs w:val="16"/>
+                            </w:rPr>
+                            <w:t>, se realizó el</w:t>
+                          </w:r>
+                          <w:r>
+                            <w:rPr>
+                              <w:rFonts w:ascii="Arial" w:hAnsi="Arial" w:cs="Arial"/>
+                              <w:sz w:val="16"/>
+                              <w:szCs w:val="16"/>
+                            </w:rPr>
+                            <w:t xml:space="preserve"> </w:t>
+                          </w:r>
+                          <w:r>
+                            <w:rPr>
+                              <w:rFonts w:ascii="Arial" w:hAnsi="Arial" w:cs="Arial"/>
+                              <w:b/>
+                              <w:bCs/>
+                              <w:sz w:val="16"/>
+                              <w:szCs w:val="16"/>
+                            </w:rPr>
+                            <w:t>cómputo total</w:t>
+                          </w:r>
+                          <w:r>
+                            <w:rPr>
+                              <w:rFonts w:ascii="Arial" w:hAnsi="Arial" w:cs="Arial"/>
+                              <w:sz w:val="16"/>
+                              <w:szCs w:val="16"/>
+                            </w:rPr>
+                            <w:t xml:space="preserve"> de la Unidad Territorial referida en la presente acta, correspondiente a la Consulta de </w:t>
+                          </w:r>
+                          <w:r>
+                            <w:rPr>
+                              <w:rFonts w:ascii="Arial" w:hAnsi="Arial" w:cs="Arial"/>
+                              <w:sz w:val="16"/>
+                              <w:szCs w:val="16"/>
+                            </w:rPr>
+                            <w:t>{</w:t>
+                          </w:r>
+                          <w:proofErr w:type="spellStart"/>
+                          <w:r>
+                            <w:rPr>
+                              <w:rFonts w:ascii="Arial" w:hAnsi="Arial" w:cs="Arial"/>
+                              <w:sz w:val="16"/>
+                              <w:szCs w:val="16"/>
+                            </w:rPr>
+                            <w:t>eleccion</w:t>
+                          </w:r>
+                          <w:proofErr w:type="spellEnd"/>
+                          <w:r>
+                            <w:rPr>
+                              <w:rFonts w:ascii="Arial" w:hAnsi="Arial" w:cs="Arial"/>
+                              <w:sz w:val="16"/>
+                              <w:szCs w:val="16"/>
+                            </w:rPr>
+                            <w:t>}</w:t>
+                          </w:r>
+                          <w:r>
+                            <w:rPr>
+                              <w:rFonts w:ascii="Arial" w:hAnsi="Arial" w:cs="Arial"/>
+                              <w:sz w:val="16"/>
+                              <w:szCs w:val="16"/>
+                            </w:rPr>
+                            <w:t>.</w:t>
+                          </w:r>
+                        </w:p>
+                        <w:p>
+                          <w:pPr>
+                            <w:spacing w:after="0"/>
+                            <w:jc w:val="both"/>
+                            <w:rPr>
+                              <w:rFonts w:ascii="Arial" w:hAnsi="Arial" w:cs="Arial"/>
+                              <w:sz w:val="16"/>
+                              <w:szCs w:val="16"/>
+                            </w:rPr>
+                          </w:pPr>
+                        </w:p>
+                        <w:p>
+                          <w:pPr>
+                            <w:spacing w:after="0"/>
+                            <w:jc w:val="both"/>
+                            <w:rPr>
+                              <w:rFonts w:ascii="Arial" w:hAnsi="Arial" w:cs="Arial"/>
+                              <w:b/>
+                              <w:bCs/>
+                              <w:sz w:val="16"/>
+                              <w:szCs w:val="16"/>
+                            </w:rPr>
+                          </w:pPr>
+                          <w:r>
+                            <w:rPr>
+                              <w:rFonts w:ascii="Arial" w:hAnsi="Arial" w:cs="Arial"/>
+                              <w:sz w:val="16"/>
+                              <w:szCs w:val="16"/>
+                            </w:rPr>
+                            <w:t>Por lo anterior,</w:t>
+                          </w:r>
+                          <w:r>
+                            <w:rPr>
+                              <w:rFonts w:ascii="Arial" w:hAnsi="Arial" w:cs="Arial"/>
+                              <w:b/>
+                              <w:bCs/>
+                              <w:sz w:val="16"/>
+                              <w:szCs w:val="16"/>
+                            </w:rPr>
+                            <w:t xml:space="preserve"> las personas funcionarias que suscriben la </w:t>
+                          </w:r>
+                          <w:proofErr w:type="gramStart"/>
+                          <w:r>
+                            <w:rPr>
+                              <w:rFonts w:ascii="Arial" w:hAnsi="Arial" w:cs="Arial"/>
+                              <w:b/>
+                              <w:bCs/>
+                              <w:sz w:val="16"/>
+                              <w:szCs w:val="16"/>
+                            </w:rPr>
+                            <w:t>presente</w:t>
+                          </w:r>
+                          <w:r>
+                            <w:rPr>
+                              <w:rFonts w:ascii="Arial" w:hAnsi="Arial" w:cs="Arial"/>
+                              <w:b/>
+                              <w:bCs/>
+                              <w:sz w:val="16"/>
+                              <w:szCs w:val="16"/>
+                            </w:rPr>
+                            <w:t xml:space="preserve">, </w:t>
+                          </w:r>
+                          <w:r>
+                            <w:rPr>
+                              <w:rFonts w:ascii="Arial" w:hAnsi="Arial" w:cs="Arial"/>
+                              <w:b/>
+                              <w:bCs/>
+                              <w:sz w:val="16"/>
+                              <w:szCs w:val="16"/>
+                            </w:rPr>
+                            <w:t xml:space="preserve"> hacen</w:t>
+                          </w:r>
+                          <w:proofErr w:type="gramEnd"/>
+                          <w:r>
+                            <w:rPr>
+                              <w:rFonts w:ascii="Arial" w:hAnsi="Arial" w:cs="Arial"/>
+                              <w:b/>
+                              <w:bCs/>
+                              <w:sz w:val="16"/>
+                              <w:szCs w:val="16"/>
+                            </w:rPr>
+                            <w:t xml:space="preserve"> constar el siguiente resultado</w:t>
+                          </w:r>
+                          <w:r>
+                            <w:rPr>
+                              <w:rFonts w:ascii="Arial" w:hAnsi="Arial" w:cs="Arial"/>
+                              <w:sz w:val="16"/>
+                              <w:szCs w:val="16"/>
+                            </w:rPr>
+                            <w:t>:</w:t>
+                          </w:r>
+                        </w:p>
+                      </w:txbxContent>
+                    </v:textbox>
+                  </v:shape>
+                </v:group>
+              </v:group>
+            </w:pict>
+          </mc:Fallback>
+        </mc:AlternateContent>
+      </w:r>
+      <w:r>
+        <w:rPr>
+          <w:noProof/>
+        </w:rPr>
+        <mc:AlternateContent>
           <mc:Choice Requires="wps">
             <w:drawing>
-              <wp:anchor distT="45720" distB="45720" distL="114300" distR="114300" simplePos="0" relativeHeight="251682816" behindDoc="0" locked="0" layoutInCell="1" allowOverlap="1" wp14:anchorId="6E4030F7" wp14:editId="6CDDF16C">
+              <wp:anchor distT="45720" distB="45720" distL="114300" distR="114300" simplePos="0" relativeHeight="251682816" behindDoc="0" locked="0" layoutInCell="1" allowOverlap="1" wp14:anchorId="6E4030F7" wp14:editId="6AFE067A">
                 <wp:simplePos x="0" y="0"/>
                 <wp:positionH relativeFrom="column">
                   <wp:posOffset>4013200</wp:posOffset>
@@ -87,11 +2046,7 @@
           </mc:Choice>
           <mc:Fallback>
             <w:pict>
-              <v:shapetype w14:anchorId="6E4030F7" id="_x0000_t202" coordsize="21600,21600" o:spt="202" path="m,l,21600r21600,l21600,xe">
-                <v:stroke joinstyle="miter"/>
-                <v:path gradientshapeok="t" o:connecttype="rect"/>
-              </v:shapetype>
-              <v:shape id="Text Box 2" o:spid="_x0000_s1026" type="#_x0000_t202" style="position:absolute;left:0;text-align:left;margin-left:316pt;margin-top:.7pt;width:75pt;height:47.75pt;z-index:251682816;visibility:visible;mso-wrap-style:square;mso-width-percent:0;mso-height-percent:0;mso-wrap-distance-left:9pt;mso-wrap-distance-top:3.6pt;mso-wrap-distance-right:9pt;mso-wrap-distance-bottom:3.6pt;mso-position-horizontal:absolute;mso-position-horizontal-relative:text;mso-position-vertical:absolute;mso-position-vertical-relative:text;mso-width-percent:0;mso-height-percent:0;mso-width-relative:margin;mso-height-relative:margin;v-text-anchor:middle" o:gfxdata="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" filled="f" stroked="f">
+              <v:shape w14:anchorId="6E4030F7" id="Text Box 2" o:spid="_x0000_s1043" type="#_x0000_t202" style="position:absolute;left:0;text-align:left;margin-left:316pt;margin-top:.7pt;width:75pt;height:47.75pt;z-index:251682816;visibility:visible;mso-wrap-style:square;mso-width-percent:0;mso-height-percent:0;mso-wrap-distance-left:9pt;mso-wrap-distance-top:3.6pt;mso-wrap-distance-right:9pt;mso-wrap-distance-bottom:3.6pt;mso-position-horizontal:absolute;mso-position-horizontal-relative:text;mso-position-vertical:absolute;mso-position-vertical-relative:text;mso-width-percent:0;mso-height-percent:0;mso-width-relative:margin;mso-height-relative:margin;v-text-anchor:middle" o:gfxdata="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" filled="f" stroked="f">
                 <v:textbox>
                   <w:txbxContent>
                     <w:p>
@@ -122,1524 +2077,8 @@
         <w:rPr>
           <w:noProof/>
         </w:rPr>
-        <mc:AlternateContent>
-          <mc:Choice Requires="wpg">
-            <w:drawing>
-              <wp:anchor distT="0" distB="0" distL="114300" distR="114300" simplePos="0" relativeHeight="251679744" behindDoc="0" locked="0" layoutInCell="1" allowOverlap="1" wp14:anchorId="5FF549BE" wp14:editId="5D24A632">
-                <wp:simplePos x="0" y="0"/>
-                <wp:positionH relativeFrom="column">
-                  <wp:posOffset>-295275</wp:posOffset>
-                </wp:positionH>
-                <wp:positionV relativeFrom="paragraph">
-                  <wp:posOffset>8890</wp:posOffset>
-                </wp:positionV>
-                <wp:extent cx="6091555" cy="2387600"/>
-                <wp:effectExtent l="0" t="0" r="4445" b="0"/>
-                <wp:wrapNone/>
-                <wp:docPr id="955628209" name="Group 7"/>
-                <wp:cNvGraphicFramePr/>
-                <a:graphic xmlns:a="http://schemas.openxmlformats.org/drawingml/2006/main">
-                  <a:graphicData uri="http://schemas.microsoft.com/office/word/2010/wordprocessingGroup">
-                    <wpg:wgp>
-                      <wpg:cNvGrpSpPr/>
-                      <wpg:grpSpPr>
-                        <a:xfrm>
-                          <a:off x="0" y="0"/>
-                          <a:ext cx="6091555" cy="2387600"/>
-                          <a:chOff x="-21183" y="-11"/>
-                          <a:chExt cx="6091783" cy="2347029"/>
-                        </a:xfrm>
-                      </wpg:grpSpPr>
-                      <wpg:grpSp>
-                        <wpg:cNvPr id="775353358" name="Group 6"/>
-                        <wpg:cNvGrpSpPr/>
-                        <wpg:grpSpPr>
-                          <a:xfrm>
-                            <a:off x="-21183" y="-11"/>
-                            <a:ext cx="6085433" cy="1517661"/>
-                            <a:chOff x="-21183" y="-11"/>
-                            <a:chExt cx="6085433" cy="1517661"/>
-                          </a:xfrm>
-                        </wpg:grpSpPr>
-                        <wpg:grpSp>
-                          <wpg:cNvPr id="1870497083" name="Group 5"/>
-                          <wpg:cNvGrpSpPr/>
-                          <wpg:grpSpPr>
-                            <a:xfrm>
-                              <a:off x="-21183" y="-11"/>
-                              <a:ext cx="6085433" cy="1282711"/>
-                              <a:chOff x="-21183" y="-11"/>
-                              <a:chExt cx="6085433" cy="1282711"/>
-                            </a:xfrm>
-                          </wpg:grpSpPr>
-                          <wpg:grpSp>
-                            <wpg:cNvPr id="605899320" name="Group 3"/>
-                            <wpg:cNvGrpSpPr/>
-                            <wpg:grpSpPr>
-                              <a:xfrm>
-                                <a:off x="-21183" y="-11"/>
-                                <a:ext cx="6085205" cy="596911"/>
-                                <a:chOff x="-21183" y="-11"/>
-                                <a:chExt cx="6085205" cy="596911"/>
-                              </a:xfrm>
-                            </wpg:grpSpPr>
-                            <wps:wsp>
-                              <wps:cNvPr id="234484441" name="Text Box 2"/>
-                              <wps:cNvSpPr txBox="1">
-                                <a:spLocks noChangeArrowheads="1"/>
-                              </wps:cNvSpPr>
-                              <wps:spPr bwMode="auto">
-                                <a:xfrm>
-                                  <a:off x="-21183" y="-11"/>
-                                  <a:ext cx="6085205" cy="596900"/>
-                                </a:xfrm>
-                                <a:prstGeom prst="rect">
-                                  <a:avLst/>
-                                </a:prstGeom>
-                                <a:solidFill>
-                                  <a:schemeClr val="tx1"/>
-                                </a:solidFill>
-                                <a:ln w="9525">
-                                  <a:solidFill>
-                                    <a:srgbClr val="000000"/>
-                                  </a:solidFill>
-                                  <a:miter lim="800000"/>
-                                  <a:headEnd/>
-                                  <a:tailEnd/>
-                                </a:ln>
-                              </wps:spPr>
-                              <wps:txbx>
-                                <w:txbxContent>
-                                  <w:p>
-                                    <w:pPr>
-                                      <w:rPr>
-                                        <w:rFonts w:ascii="Arial" w:hAnsi="Arial" w:cs="Arial"/>
-                                        <w:b/>
-                                        <w:bCs/>
-                                        <w:lang w:val="es-ES"/>
-                                      </w:rPr>
-                                    </w:pPr>
-                                  </w:p>
-                                </w:txbxContent>
-                              </wps:txbx>
-                              <wps:bodyPr rot="0" vert="horz" wrap="square" lIns="91440" tIns="45720" rIns="91440" bIns="45720" anchor="t" anchorCtr="0">
-                                <a:noAutofit/>
-                              </wps:bodyPr>
-                            </wps:wsp>
-                            <wps:wsp>
-                              <wps:cNvPr id="313474850" name="Text Box 2"/>
-                              <wps:cNvSpPr txBox="1">
-                                <a:spLocks noChangeArrowheads="1"/>
-                              </wps:cNvSpPr>
-                              <wps:spPr bwMode="auto">
-                                <a:xfrm>
-                                  <a:off x="5285902" y="0"/>
-                                  <a:ext cx="771998" cy="596900"/>
-                                </a:xfrm>
-                                <a:prstGeom prst="rect">
-                                  <a:avLst/>
-                                </a:prstGeom>
-                                <a:solidFill>
-                                  <a:schemeClr val="tx1"/>
-                                </a:solidFill>
-                                <a:ln w="9525">
-                                  <a:solidFill>
-                                    <a:srgbClr val="000000"/>
-                                  </a:solidFill>
-                                  <a:miter lim="800000"/>
-                                  <a:headEnd/>
-                                  <a:tailEnd/>
-                                </a:ln>
-                              </wps:spPr>
-                              <wps:txbx>
-                                <w:txbxContent>
-                                  <w:p>
-                                    <w:pPr>
-                                      <w:spacing w:after="0"/>
-                                      <w:jc w:val="center"/>
-                                      <w:rPr>
-                                        <w:rFonts w:ascii="Arial" w:hAnsi="Arial" w:cs="Arial"/>
-                                        <w:b/>
-                                        <w:bCs/>
-                                        <w:lang w:val="es-ES"/>
-                                      </w:rPr>
-                                    </w:pPr>
-                                    <w:r>
-                                      <w:rPr>
-                                        <w:rFonts w:ascii="Arial" w:hAnsi="Arial" w:cs="Arial"/>
-                                        <w:b/>
-                                        <w:bCs/>
-                                        <w:lang w:val="es-ES"/>
-                                      </w:rPr>
-                                      <w:t>APP</w:t>
-                                    </w:r>
-                                    <w:r>
-                                      <w:rPr>
-                                        <w:rFonts w:ascii="Arial" w:hAnsi="Arial" w:cs="Arial"/>
-                                        <w:b/>
-                                        <w:bCs/>
-                                        <w:lang w:val="es-ES"/>
-                                      </w:rPr>
-                                      <w:t>{nm}</w:t>
-                                    </w:r>
-                                    <w:r>
-                                      <w:rPr>
-                                        <w:rFonts w:ascii="Arial" w:hAnsi="Arial" w:cs="Arial"/>
-                                        <w:b/>
-                                        <w:bCs/>
-                                        <w:lang w:val="es-ES"/>
-                                      </w:rPr>
-                                      <w:t xml:space="preserve"> </w:t>
-                                    </w:r>
-                                  </w:p>
-                                  <w:p>
-                                    <w:pPr>
-                                      <w:spacing w:after="0"/>
-                                      <w:jc w:val="center"/>
-                                      <w:rPr>
-                                        <w:rFonts w:ascii="Arial" w:hAnsi="Arial" w:cs="Arial"/>
-                                        <w:b/>
-                                        <w:bCs/>
-                                        <w:lang w:val="es-ES"/>
-                                      </w:rPr>
-                                    </w:pPr>
-                                    <w:r>
-                                      <w:rPr>
-                                        <w:rFonts w:ascii="Arial" w:hAnsi="Arial" w:cs="Arial"/>
-                                        <w:b/>
-                                        <w:bCs/>
-                                        <w:lang w:val="es-ES"/>
-                                      </w:rPr>
-                                      <w:t>0</w:t>
-                                    </w:r>
-                                    <w:r>
-                                      <w:rPr>
-                                        <w:rFonts w:ascii="Arial" w:hAnsi="Arial" w:cs="Arial"/>
-                                        <w:b/>
-                                        <w:bCs/>
-                                        <w:lang w:val="es-ES"/>
-                                      </w:rPr>
-                                      <w:t>5</w:t>
-                                    </w:r>
-                                  </w:p>
-                                </w:txbxContent>
-                              </wps:txbx>
-                              <wps:bodyPr rot="0" vert="horz" wrap="square" lIns="91440" tIns="45720" rIns="91440" bIns="45720" anchor="ctr" anchorCtr="0">
-                                <a:noAutofit/>
-                              </wps:bodyPr>
-                            </wps:wsp>
-                            <wps:wsp>
-                              <wps:cNvPr id="2087318432" name="Text Box 2"/>
-                              <wps:cNvSpPr txBox="1">
-                                <a:spLocks noChangeArrowheads="1"/>
-                              </wps:cNvSpPr>
-                              <wps:spPr bwMode="auto">
-                                <a:xfrm>
-                                  <a:off x="1086757" y="-11"/>
-                                  <a:ext cx="3122930" cy="584200"/>
-                                </a:xfrm>
-                                <a:prstGeom prst="rect">
-                                  <a:avLst/>
-                                </a:prstGeom>
-                                <a:noFill/>
-                                <a:ln w="9525">
-                                  <a:noFill/>
-                                  <a:miter lim="800000"/>
-                                  <a:headEnd/>
-                                  <a:tailEnd/>
-                                </a:ln>
-                              </wps:spPr>
-                              <wps:txbx>
-                                <w:txbxContent>
-                                  <w:p>
-                                    <w:pPr>
-                                      <w:spacing w:after="0"/>
-                                      <w:jc w:val="center"/>
-                                      <w:rPr>
-                                        <w:rFonts w:ascii="Arial" w:hAnsi="Arial" w:cs="Arial"/>
-                                        <w:color w:val="FFFFFF" w:themeColor="background1"/>
-                                        <w:sz w:val="20"/>
-                                        <w:szCs w:val="20"/>
-                                        <w:lang w:val="es-ES"/>
-                                      </w:rPr>
-                                    </w:pPr>
-                                    <w:r>
-                                      <w:rPr>
-                                        <w:rFonts w:ascii="Arial" w:hAnsi="Arial" w:cs="Arial"/>
-                                        <w:b/>
-                                        <w:bCs/>
-                                        <w:color w:val="FFFFFF" w:themeColor="background1"/>
-                                        <w:sz w:val="20"/>
-                                        <w:szCs w:val="20"/>
-                                        <w:lang w:val="es-ES"/>
-                                      </w:rPr>
-                                      <w:t xml:space="preserve">ACTA DE VALIDACIÓN DE RESULTADOS </w:t>
-                                    </w:r>
-                                    <w:r>
-                                      <w:rPr>
-                                        <w:rFonts w:ascii="Arial" w:hAnsi="Arial" w:cs="Arial"/>
-                                        <w:color w:val="FFFFFF" w:themeColor="background1"/>
-                                        <w:sz w:val="20"/>
-                                        <w:szCs w:val="20"/>
-                                        <w:lang w:val="es-ES"/>
-                                      </w:rPr>
-                                      <w:t>DE LA CONSULTA DE {eleccion1}</w:t>
-                                    </w:r>
-                                  </w:p>
-                                </w:txbxContent>
-                              </wps:txbx>
-                              <wps:bodyPr rot="0" vert="horz" wrap="square" lIns="0" tIns="45720" rIns="0" bIns="45720" anchor="ctr" anchorCtr="0">
-                                <a:noAutofit/>
-                              </wps:bodyPr>
-                            </wps:wsp>
-                          </wpg:grpSp>
-                          <wpg:grpSp>
-                            <wpg:cNvPr id="804581900" name="Group 4"/>
-                            <wpg:cNvGrpSpPr/>
-                            <wpg:grpSpPr>
-                              <a:xfrm>
-                                <a:off x="12700" y="781050"/>
-                                <a:ext cx="6051550" cy="501650"/>
-                                <a:chOff x="0" y="0"/>
-                                <a:chExt cx="6051550" cy="501650"/>
-                              </a:xfrm>
-                            </wpg:grpSpPr>
-                            <wps:wsp>
-                              <wps:cNvPr id="193968197" name="Text Box 2"/>
-                              <wps:cNvSpPr txBox="1">
-                                <a:spLocks noChangeArrowheads="1"/>
-                              </wps:cNvSpPr>
-                              <wps:spPr bwMode="auto">
-                                <a:xfrm>
-                                  <a:off x="0" y="0"/>
-                                  <a:ext cx="6051550" cy="190500"/>
-                                </a:xfrm>
-                                <a:prstGeom prst="rect">
-                                  <a:avLst/>
-                                </a:prstGeom>
-                                <a:solidFill>
-                                  <a:srgbClr val="F2F2F2"/>
-                                </a:solidFill>
-                                <a:ln w="9525">
-                                  <a:solidFill>
-                                    <a:srgbClr val="BFBFBF"/>
-                                  </a:solidFill>
-                                  <a:miter lim="800000"/>
-                                  <a:headEnd/>
-                                  <a:tailEnd/>
-                                </a:ln>
-                              </wps:spPr>
-                              <wps:txbx>
-                                <w:txbxContent>
-                                  <w:p>
-                                    <w:pPr>
-                                      <w:jc w:val="center"/>
-                                      <w:rPr>
-                                        <w:rFonts w:ascii="Arial" w:hAnsi="Arial" w:cs="Arial"/>
-                                        <w:b/>
-                                        <w:bCs/>
-                                        <w:sz w:val="20"/>
-                                        <w:szCs w:val="20"/>
-                                        <w:lang w:val="es-ES"/>
-                                      </w:rPr>
-                                    </w:pPr>
-                                    <w:r>
-                                      <w:rPr>
-                                        <w:rFonts w:ascii="Arial" w:hAnsi="Arial" w:cs="Arial"/>
-                                        <w:b/>
-                                        <w:bCs/>
-                                        <w:sz w:val="20"/>
-                                        <w:szCs w:val="20"/>
-                                        <w:lang w:val="es-ES"/>
-                                      </w:rPr>
-                                      <w:t>INFORMACIÓN DE LA UT</w:t>
-                                    </w:r>
-                                  </w:p>
-                                  <w:p>
-                                    <w:pPr>
-                                      <w:jc w:val="center"/>
-                                      <w:rPr>
-                                        <w:rFonts w:ascii="Arial" w:hAnsi="Arial" w:cs="Arial"/>
-                                        <w:b/>
-                                        <w:bCs/>
-                                        <w:sz w:val="20"/>
-                                        <w:szCs w:val="20"/>
-                                        <w:lang w:val="es-ES"/>
-                                      </w:rPr>
-                                    </w:pPr>
-                                  </w:p>
-                                </w:txbxContent>
-                              </wps:txbx>
-                              <wps:bodyPr rot="0" vert="horz" wrap="square" lIns="0" tIns="0" rIns="0" bIns="0" anchor="ctr" anchorCtr="0">
-                                <a:noAutofit/>
-                              </wps:bodyPr>
-                            </wps:wsp>
-                            <wps:wsp>
-                              <wps:cNvPr id="17015138" name="Text Box 2"/>
-                              <wps:cNvSpPr txBox="1">
-                                <a:spLocks noChangeArrowheads="1"/>
-                              </wps:cNvSpPr>
-                              <wps:spPr bwMode="auto">
-                                <a:xfrm>
-                                  <a:off x="0" y="209550"/>
-                                  <a:ext cx="2305050" cy="165100"/>
-                                </a:xfrm>
-                                <a:prstGeom prst="rect">
-                                  <a:avLst/>
-                                </a:prstGeom>
-                                <a:solidFill>
-                                  <a:srgbClr val="FFFFFF"/>
-                                </a:solidFill>
-                                <a:ln w="9525">
-                                  <a:noFill/>
-                                  <a:miter lim="800000"/>
-                                  <a:headEnd/>
-                                  <a:tailEnd/>
-                                </a:ln>
-                              </wps:spPr>
-                              <wps:txbx>
-                                <w:txbxContent>
-                                  <w:p>
-                                    <w:pPr>
-                                      <w:rPr>
-                                        <w:rFonts w:ascii="Arial" w:hAnsi="Arial" w:cs="Arial"/>
-                                        <w:sz w:val="16"/>
-                                        <w:szCs w:val="16"/>
-                                        <w:lang w:val="en-US"/>
-                                      </w:rPr>
-                                    </w:pPr>
-                                    <w:r>
-                                      <w:rPr>
-                                        <w:rFonts w:ascii="Arial" w:hAnsi="Arial" w:cs="Arial"/>
-                                        <w:sz w:val="16"/>
-                                        <w:szCs w:val="16"/>
-                                        <w:lang w:val="en-US"/>
-                                      </w:rPr>
-                                      <w:t xml:space="preserve">DEMARCACIÓN: </w:t>
-                                    </w:r>
-                                    <w:r>
-                                      <w:rPr>
-                                        <w:rFonts w:ascii="Arial" w:hAnsi="Arial" w:cs="Arial"/>
-                                        <w:sz w:val="16"/>
-                                        <w:szCs w:val="16"/>
-                                        <w:lang w:val="en-US"/>
-                                      </w:rPr>
-                                      <w:t>{demarcacion}</w:t>
-                                    </w:r>
-                                  </w:p>
-                                </w:txbxContent>
-                              </wps:txbx>
-                              <wps:bodyPr rot="0" vert="horz" wrap="square" lIns="0" tIns="0" rIns="0" bIns="0" anchor="ctr" anchorCtr="0">
-                                <a:noAutofit/>
-                              </wps:bodyPr>
-                            </wps:wsp>
-                            <wps:wsp>
-                              <wps:cNvPr id="1014278021" name="Text Box 2"/>
-                              <wps:cNvSpPr txBox="1">
-                                <a:spLocks noChangeArrowheads="1"/>
-                              </wps:cNvSpPr>
-                              <wps:spPr bwMode="auto">
-                                <a:xfrm>
-                                  <a:off x="2324100" y="209550"/>
-                                  <a:ext cx="393700" cy="165100"/>
-                                </a:xfrm>
-                                <a:prstGeom prst="rect">
-                                  <a:avLst/>
-                                </a:prstGeom>
-                                <a:solidFill>
-                                  <a:srgbClr val="FFFFFF"/>
-                                </a:solidFill>
-                                <a:ln w="9525">
-                                  <a:noFill/>
-                                  <a:miter lim="800000"/>
-                                  <a:headEnd/>
-                                  <a:tailEnd/>
-                                </a:ln>
-                              </wps:spPr>
-                              <wps:txbx>
-                                <w:txbxContent>
-                                  <w:p>
-                                    <w:pPr>
-                                      <w:rPr>
-                                        <w:rFonts w:ascii="Arial" w:hAnsi="Arial" w:cs="Arial"/>
-                                        <w:sz w:val="16"/>
-                                        <w:szCs w:val="16"/>
-                                        <w:lang w:val="en-US"/>
-                                      </w:rPr>
-                                    </w:pPr>
-                                    <w:r>
-                                      <w:rPr>
-                                        <w:rFonts w:ascii="Arial" w:hAnsi="Arial" w:cs="Arial"/>
-                                        <w:sz w:val="16"/>
-                                        <w:szCs w:val="16"/>
-                                        <w:lang w:val="en-US"/>
-                                      </w:rPr>
-                                      <w:t xml:space="preserve">DD: </w:t>
-                                    </w:r>
-                                    <w:r>
-                                      <w:rPr>
-                                        <w:rFonts w:ascii="Arial" w:hAnsi="Arial" w:cs="Arial"/>
-                                        <w:sz w:val="16"/>
-                                        <w:szCs w:val="16"/>
-                                        <w:lang w:val="en-US"/>
-                                      </w:rPr>
-                                      <w:t>{dd}</w:t>
-                                    </w:r>
-                                  </w:p>
-                                </w:txbxContent>
-                              </wps:txbx>
-                              <wps:bodyPr rot="0" vert="horz" wrap="square" lIns="0" tIns="0" rIns="0" bIns="0" anchor="ctr" anchorCtr="0">
-                                <a:noAutofit/>
-                              </wps:bodyPr>
-                            </wps:wsp>
-                            <wps:wsp>
-                              <wps:cNvPr id="1852198896" name="Text Box 2"/>
-                              <wps:cNvSpPr txBox="1">
-                                <a:spLocks noChangeArrowheads="1"/>
-                              </wps:cNvSpPr>
-                              <wps:spPr bwMode="auto">
-                                <a:xfrm>
-                                  <a:off x="2736850" y="209550"/>
-                                  <a:ext cx="869950" cy="165100"/>
-                                </a:xfrm>
-                                <a:prstGeom prst="rect">
-                                  <a:avLst/>
-                                </a:prstGeom>
-                                <a:solidFill>
-                                  <a:srgbClr val="FFFFFF"/>
-                                </a:solidFill>
-                                <a:ln w="9525">
-                                  <a:noFill/>
-                                  <a:miter lim="800000"/>
-                                  <a:headEnd/>
-                                  <a:tailEnd/>
-                                </a:ln>
-                              </wps:spPr>
-                              <wps:txbx>
-                                <w:txbxContent>
-                                  <w:p>
-                                    <w:pPr>
-                                      <w:rPr>
-                                        <w:rFonts w:ascii="Arial" w:hAnsi="Arial" w:cs="Arial"/>
-                                        <w:sz w:val="16"/>
-                                        <w:szCs w:val="16"/>
-                                        <w:lang w:val="en-US"/>
-                                      </w:rPr>
-                                    </w:pPr>
-                                    <w:r>
-                                      <w:rPr>
-                                        <w:rFonts w:ascii="Arial" w:hAnsi="Arial" w:cs="Arial"/>
-                                        <w:sz w:val="16"/>
-                                        <w:szCs w:val="16"/>
-                                        <w:lang w:val="en-US"/>
-                                      </w:rPr>
-                                      <w:t xml:space="preserve">UT (clave): </w:t>
-                                    </w:r>
-                                    <w:r>
-                                      <w:rPr>
-                                        <w:rFonts w:ascii="Arial" w:hAnsi="Arial" w:cs="Arial"/>
-                                        <w:sz w:val="16"/>
-                                        <w:szCs w:val="16"/>
-                                        <w:lang w:val="en-US"/>
-                                      </w:rPr>
-                                      <w:t>{ut}</w:t>
-                                    </w:r>
-                                  </w:p>
-                                </w:txbxContent>
-                              </wps:txbx>
-                              <wps:bodyPr rot="0" vert="horz" wrap="square" lIns="0" tIns="0" rIns="0" bIns="0" anchor="ctr" anchorCtr="0">
-                                <a:noAutofit/>
-                              </wps:bodyPr>
-                            </wps:wsp>
-                            <wps:wsp>
-                              <wps:cNvPr id="409040962" name="Text Box 2"/>
-                              <wps:cNvSpPr txBox="1">
-                                <a:spLocks noChangeArrowheads="1"/>
-                              </wps:cNvSpPr>
-                              <wps:spPr bwMode="auto">
-                                <a:xfrm>
-                                  <a:off x="3632200" y="209550"/>
-                                  <a:ext cx="2419350" cy="292100"/>
-                                </a:xfrm>
-                                <a:prstGeom prst="rect">
-                                  <a:avLst/>
-                                </a:prstGeom>
-                                <a:solidFill>
-                                  <a:srgbClr val="FFFFFF"/>
-                                </a:solidFill>
-                                <a:ln w="9525">
-                                  <a:noFill/>
-                                  <a:miter lim="800000"/>
-                                  <a:headEnd/>
-                                  <a:tailEnd/>
-                                </a:ln>
-                              </wps:spPr>
-                              <wps:txbx>
-                                <w:txbxContent>
-                                  <w:p>
-                                    <w:pPr>
-                                      <w:rPr>
-                                        <w:rFonts w:ascii="Arial" w:hAnsi="Arial" w:cs="Arial"/>
-                                        <w:sz w:val="16"/>
-                                        <w:szCs w:val="16"/>
-                                      </w:rPr>
-                                    </w:pPr>
-                                    <w:r>
-                                      <w:rPr>
-                                        <w:rFonts w:ascii="Arial" w:hAnsi="Arial" w:cs="Arial"/>
-                                        <w:sz w:val="16"/>
-                                        <w:szCs w:val="16"/>
-                                      </w:rPr>
-                                      <w:t xml:space="preserve">UT (nombre): </w:t>
-                                    </w:r>
-                                    <w:r>
-                                      <w:rPr>
-                                        <w:rFonts w:ascii="Arial" w:hAnsi="Arial" w:cs="Arial"/>
-                                        <w:sz w:val="16"/>
-                                        <w:szCs w:val="16"/>
-                                      </w:rPr>
-                                      <w:t>{colonia}</w:t>
-                                    </w:r>
-                                  </w:p>
-                                </w:txbxContent>
-                              </wps:txbx>
-                              <wps:bodyPr rot="0" vert="horz" wrap="square" lIns="0" tIns="0" rIns="0" bIns="0" anchor="t" anchorCtr="0">
-                                <a:noAutofit/>
-                              </wps:bodyPr>
-                            </wps:wsp>
-                          </wpg:grpSp>
-                        </wpg:grpSp>
-                        <wps:wsp>
-                          <wps:cNvPr id="1909137591" name="Text Box 2"/>
-                          <wps:cNvSpPr txBox="1">
-                            <a:spLocks noChangeArrowheads="1"/>
-                          </wps:cNvSpPr>
-                          <wps:spPr bwMode="auto">
-                            <a:xfrm>
-                              <a:off x="6350" y="1327150"/>
-                              <a:ext cx="6051550" cy="190500"/>
-                            </a:xfrm>
-                            <a:prstGeom prst="rect">
-                              <a:avLst/>
-                            </a:prstGeom>
-                            <a:solidFill>
-                              <a:srgbClr val="F2F2F2"/>
-                            </a:solidFill>
-                            <a:ln w="9525">
-                              <a:solidFill>
-                                <a:srgbClr val="BFBFBF"/>
-                              </a:solidFill>
-                              <a:miter lim="800000"/>
-                              <a:headEnd/>
-                              <a:tailEnd/>
-                            </a:ln>
-                          </wps:spPr>
-                          <wps:txbx>
-                            <w:txbxContent>
-                              <w:p>
-                                <w:pPr>
-                                  <w:jc w:val="center"/>
-                                  <w:rPr>
-                                    <w:rFonts w:ascii="Arial" w:hAnsi="Arial" w:cs="Arial"/>
-                                    <w:b/>
-                                    <w:bCs/>
-                                    <w:sz w:val="20"/>
-                                    <w:szCs w:val="20"/>
-                                    <w:lang w:val="es-ES"/>
-                                  </w:rPr>
-                                </w:pPr>
-                                <w:r>
-                                  <w:rPr>
-                                    <w:rFonts w:ascii="Arial" w:hAnsi="Arial" w:cs="Arial"/>
-                                    <w:b/>
-                                    <w:bCs/>
-                                    <w:sz w:val="20"/>
-                                    <w:szCs w:val="20"/>
-                                    <w:lang w:val="es-ES"/>
-                                  </w:rPr>
-                                  <w:t xml:space="preserve">INFORMACIÓN DE LA </w:t>
-                                </w:r>
-                                <w:r>
-                                  <w:rPr>
-                                    <w:rFonts w:ascii="Arial" w:hAnsi="Arial" w:cs="Arial"/>
-                                    <w:b/>
-                                    <w:bCs/>
-                                    <w:sz w:val="20"/>
-                                    <w:szCs w:val="20"/>
-                                    <w:lang w:val="es-ES"/>
-                                  </w:rPr>
-                                  <w:t>VALIDACIÓN</w:t>
-                                </w:r>
-                              </w:p>
-                            </w:txbxContent>
-                          </wps:txbx>
-                          <wps:bodyPr rot="0" vert="horz" wrap="square" lIns="0" tIns="0" rIns="0" bIns="0" anchor="ctr" anchorCtr="0">
-                            <a:noAutofit/>
-                          </wps:bodyPr>
-                        </wps:wsp>
-                      </wpg:grpSp>
-                      <wps:wsp>
-                        <wps:cNvPr id="1101279417" name="Text Box 2"/>
-                        <wps:cNvSpPr txBox="1">
-                          <a:spLocks noChangeArrowheads="1"/>
-                        </wps:cNvSpPr>
-                        <wps:spPr bwMode="auto">
-                          <a:xfrm>
-                            <a:off x="19050" y="1543050"/>
-                            <a:ext cx="6051550" cy="803968"/>
-                          </a:xfrm>
-                          <a:prstGeom prst="rect">
-                            <a:avLst/>
-                          </a:prstGeom>
-                          <a:solidFill>
-                            <a:srgbClr val="FFFFFF"/>
-                          </a:solidFill>
-                          <a:ln w="9525">
-                            <a:noFill/>
-                            <a:miter lim="800000"/>
-                            <a:headEnd/>
-                            <a:tailEnd/>
-                          </a:ln>
-                        </wps:spPr>
-                        <wps:txbx>
-                          <w:txbxContent>
-                            <w:p>
-                              <w:pPr>
-                                <w:spacing w:after="0"/>
-                                <w:jc w:val="both"/>
-                                <w:rPr>
-                                  <w:rFonts w:ascii="Arial" w:hAnsi="Arial" w:cs="Arial"/>
-                                  <w:sz w:val="16"/>
-                                  <w:szCs w:val="16"/>
-                                </w:rPr>
-                              </w:pPr>
-                              <w:r>
-                                <w:rPr>
-                                  <w:rFonts w:ascii="Arial" w:hAnsi="Arial" w:cs="Arial"/>
-                                  <w:sz w:val="16"/>
-                                  <w:szCs w:val="16"/>
-                                </w:rPr>
-                                <w:t>En la Ciudad de México,</w:t>
-                              </w:r>
-                              <w:r>
-                                <w:rPr>
-                                  <w:rFonts w:ascii="Arial" w:hAnsi="Arial" w:cs="Arial"/>
-                                  <w:sz w:val="16"/>
-                                  <w:szCs w:val="16"/>
-                                </w:rPr>
-                                <w:t xml:space="preserve"> siendo las </w:t>
-                              </w:r>
-                              <w:r>
-                                <w:rPr>
-                                  <w:rFonts w:ascii="Arial" w:hAnsi="Arial" w:cs="Arial"/>
-                                  <w:sz w:val="16"/>
-                                  <w:szCs w:val="16"/>
-                                  <w:u w:val="single"/>
-                                </w:rPr>
-                                <w:t>{hora}</w:t>
-                              </w:r>
-                              <w:r>
-                                <w:rPr>
-                                  <w:rFonts w:ascii="Arial" w:hAnsi="Arial" w:cs="Arial"/>
-                                  <w:sz w:val="16"/>
-                                  <w:szCs w:val="16"/>
-                                </w:rPr>
-                                <w:t xml:space="preserve"> horas del </w:t>
-                              </w:r>
-                              <w:r>
-                                <w:rPr>
-                                  <w:rFonts w:ascii="Arial" w:hAnsi="Arial" w:cs="Arial"/>
-                                  <w:sz w:val="16"/>
-                                  <w:szCs w:val="16"/>
-                                  <w:u w:val="single"/>
-                                </w:rPr>
-                                <w:t>{dia}</w:t>
-                              </w:r>
-                              <w:r>
-                                <w:rPr>
-                                  <w:rFonts w:ascii="Arial" w:hAnsi="Arial" w:cs="Arial"/>
-                                  <w:sz w:val="16"/>
-                                  <w:szCs w:val="16"/>
-                                </w:rPr>
-                                <w:t xml:space="preserve"> de </w:t>
-                              </w:r>
-                              <w:r>
-                                <w:rPr>
-                                  <w:rFonts w:ascii="Arial" w:hAnsi="Arial" w:cs="Arial"/>
-                                  <w:sz w:val="16"/>
-                                  <w:szCs w:val="16"/>
-                                  <w:u w:val="single"/>
-                                </w:rPr>
-                                <w:t>{mes}</w:t>
-                              </w:r>
-                              <w:r>
-                                <w:rPr>
-                                  <w:rFonts w:ascii="Arial" w:hAnsi="Arial" w:cs="Arial"/>
-                                  <w:sz w:val="16"/>
-                                  <w:szCs w:val="16"/>
-                                </w:rPr>
-                                <w:t xml:space="preserve"> de {anio}, en el domicilio que ocupa la Dirección Distrital </w:t>
-                              </w:r>
-                              <w:r>
-                                <w:rPr>
-                                  <w:rFonts w:ascii="Arial" w:hAnsi="Arial" w:cs="Arial"/>
-                                  <w:sz w:val="16"/>
-                                  <w:szCs w:val="16"/>
-                                  <w:u w:val="single"/>
-                                </w:rPr>
-                                <w:t>{dd}</w:t>
-                              </w:r>
-                              <w:r>
-                                <w:rPr>
-                                  <w:rFonts w:ascii="Arial" w:hAnsi="Arial" w:cs="Arial"/>
-                                  <w:sz w:val="16"/>
-                                  <w:szCs w:val="16"/>
-                                </w:rPr>
-                                <w:t xml:space="preserve">, situada en </w:t>
-                              </w:r>
-                              <w:r>
-                                <w:rPr>
-                                  <w:rFonts w:ascii="Arial" w:hAnsi="Arial" w:cs="Arial"/>
-                                  <w:sz w:val="16"/>
-                                  <w:szCs w:val="16"/>
-                                  <w:u w:val="single"/>
-                                </w:rPr>
-                                <w:t>{direccion}</w:t>
-                              </w:r>
-                              <w:r>
-                                <w:rPr>
-                                  <w:rFonts w:ascii="Arial" w:hAnsi="Arial" w:cs="Arial"/>
-                                  <w:sz w:val="16"/>
-                                  <w:szCs w:val="16"/>
-                                </w:rPr>
-                                <w:t>, se realizó el</w:t>
-                              </w:r>
-                              <w:r>
-                                <w:rPr>
-                                  <w:rFonts w:ascii="Arial" w:hAnsi="Arial" w:cs="Arial"/>
-                                  <w:sz w:val="16"/>
-                                  <w:szCs w:val="16"/>
-                                </w:rPr>
-                                <w:t xml:space="preserve"> </w:t>
-                              </w:r>
-                              <w:r>
-                                <w:rPr>
-                                  <w:rFonts w:ascii="Arial" w:hAnsi="Arial" w:cs="Arial"/>
-                                  <w:b/>
-                                  <w:bCs/>
-                                  <w:sz w:val="16"/>
-                                  <w:szCs w:val="16"/>
-                                </w:rPr>
-                                <w:t>cómputo total</w:t>
-                              </w:r>
-                              <w:r>
-                                <w:rPr>
-                                  <w:rFonts w:ascii="Arial" w:hAnsi="Arial" w:cs="Arial"/>
-                                  <w:sz w:val="16"/>
-                                  <w:szCs w:val="16"/>
-                                </w:rPr>
-                                <w:t xml:space="preserve"> de la Unidad Territorial referida en la presente acta, correspondiente a la Consulta de </w:t>
-                              </w:r>
-                              <w:r>
-                                <w:rPr>
-                                  <w:rFonts w:ascii="Arial" w:hAnsi="Arial" w:cs="Arial"/>
-                                  <w:sz w:val="16"/>
-                                  <w:szCs w:val="16"/>
-                                </w:rPr>
-                                <w:t>{eleccion}</w:t>
-                              </w:r>
-                              <w:r>
-                                <w:rPr>
-                                  <w:rFonts w:ascii="Arial" w:hAnsi="Arial" w:cs="Arial"/>
-                                  <w:sz w:val="16"/>
-                                  <w:szCs w:val="16"/>
-                                </w:rPr>
-                                <w:t>.</w:t>
-                              </w:r>
-                            </w:p>
-                            <w:p>
-                              <w:pPr>
-                                <w:spacing w:after="0"/>
-                                <w:jc w:val="both"/>
-                                <w:rPr>
-                                  <w:rFonts w:ascii="Arial" w:hAnsi="Arial" w:cs="Arial"/>
-                                  <w:sz w:val="16"/>
-                                  <w:szCs w:val="16"/>
-                                </w:rPr>
-                              </w:pPr>
-                            </w:p>
-                            <w:p>
-                              <w:pPr>
-                                <w:spacing w:after="0"/>
-                                <w:jc w:val="both"/>
-                                <w:rPr>
-                                  <w:rFonts w:ascii="Arial" w:hAnsi="Arial" w:cs="Arial"/>
-                                  <w:b/>
-                                  <w:bCs/>
-                                  <w:sz w:val="16"/>
-                                  <w:szCs w:val="16"/>
-                                </w:rPr>
-                              </w:pPr>
-                              <w:r>
-                                <w:rPr>
-                                  <w:rFonts w:ascii="Arial" w:hAnsi="Arial" w:cs="Arial"/>
-                                  <w:sz w:val="16"/>
-                                  <w:szCs w:val="16"/>
-                                </w:rPr>
-                                <w:t>Por lo anterior,</w:t>
-                              </w:r>
-                              <w:r>
-                                <w:rPr>
-                                  <w:rFonts w:ascii="Arial" w:hAnsi="Arial" w:cs="Arial"/>
-                                  <w:b/>
-                                  <w:bCs/>
-                                  <w:sz w:val="16"/>
-                                  <w:szCs w:val="16"/>
-                                </w:rPr>
-                                <w:t xml:space="preserve"> las personas funcionarias que suscriben la presente</w:t>
-                              </w:r>
-                              <w:r>
-                                <w:rPr>
-                                  <w:rFonts w:ascii="Arial" w:hAnsi="Arial" w:cs="Arial"/>
-                                  <w:b/>
-                                  <w:bCs/>
-                                  <w:sz w:val="16"/>
-                                  <w:szCs w:val="16"/>
-                                </w:rPr>
-                                <w:t xml:space="preserve">, </w:t>
-                              </w:r>
-                              <w:r>
-                                <w:rPr>
-                                  <w:rFonts w:ascii="Arial" w:hAnsi="Arial" w:cs="Arial"/>
-                                  <w:b/>
-                                  <w:bCs/>
-                                  <w:sz w:val="16"/>
-                                  <w:szCs w:val="16"/>
-                                </w:rPr>
-                                <w:t xml:space="preserve"> hacen constar el siguiente resultado</w:t>
-                              </w:r>
-                              <w:r>
-                                <w:rPr>
-                                  <w:rFonts w:ascii="Arial" w:hAnsi="Arial" w:cs="Arial"/>
-                                  <w:sz w:val="16"/>
-                                  <w:szCs w:val="16"/>
-                                </w:rPr>
-                                <w:t>:</w:t>
-                              </w:r>
-                            </w:p>
-                          </w:txbxContent>
-                        </wps:txbx>
-                        <wps:bodyPr rot="0" vert="horz" wrap="square" lIns="0" tIns="0" rIns="0" bIns="0" anchor="t" anchorCtr="0">
-                          <a:noAutofit/>
-                        </wps:bodyPr>
-                      </wps:wsp>
-                    </wpg:wgp>
-                  </a:graphicData>
-                </a:graphic>
-              </wp:anchor>
-            </w:drawing>
-          </mc:Choice>
-          <mc:Fallback>
-            <w:pict>
-              <v:group w14:anchorId="5FF549BE" id="Group 7" o:spid="_x0000_s1027" style="position:absolute;left:0;text-align:left;margin-left:-23.25pt;margin-top:.7pt;width:479.65pt;height:188pt;z-index:251679744" coordorigin="-211" coordsize="60917,23470" o:gfxdata="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">
-                <v:group id="Group 6" o:spid="_x0000_s1028" style="position:absolute;left:-211;width:60853;height:15176" coordorigin="-211" coordsize="60854,15176" o:gfxdata="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">
-                  <v:group id="Group 5" o:spid="_x0000_s1029" style="position:absolute;left:-211;width:60853;height:12827" coordorigin="-211" coordsize="60854,12827" o:gfxdata="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">
-                    <v:group id="Group 3" o:spid="_x0000_s1030" style="position:absolute;left:-211;width:60851;height:5969" coordorigin="-211" coordsize="60852,5969" o:gfxdata="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">
-                      <v:shape id="_x0000_s1031" type="#_x0000_t202" style="position:absolute;left:-211;width:60851;height:5968;visibility:visible;mso-wrap-style:square;v-text-anchor:top" o:gfxdata="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" fillcolor="black [3213]">
-                        <v:textbox>
-                          <w:txbxContent>
-                            <w:p>
-                              <w:pPr>
-                                <w:rPr>
-                                  <w:rFonts w:ascii="Arial" w:hAnsi="Arial" w:cs="Arial"/>
-                                  <w:b/>
-                                  <w:bCs/>
-                                  <w:lang w:val="es-ES"/>
-                                </w:rPr>
-                              </w:pPr>
-                            </w:p>
-                          </w:txbxContent>
-                        </v:textbox>
-                      </v:shape>
-                      <v:shape id="_x0000_s1032" type="#_x0000_t202" style="position:absolute;left:52859;width:7720;height:5969;visibility:visible;mso-wrap-style:square;v-text-anchor:middle" o:gfxdata="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" fillcolor="black [3213]">
-                        <v:textbox>
-                          <w:txbxContent>
-                            <w:p>
-                              <w:pPr>
-                                <w:spacing w:after="0"/>
-                                <w:jc w:val="center"/>
-                                <w:rPr>
-                                  <w:rFonts w:ascii="Arial" w:hAnsi="Arial" w:cs="Arial"/>
-                                  <w:b/>
-                                  <w:bCs/>
-                                  <w:lang w:val="es-ES"/>
-                                </w:rPr>
-                              </w:pPr>
-                              <w:r>
-                                <w:rPr>
-                                  <w:rFonts w:ascii="Arial" w:hAnsi="Arial" w:cs="Arial"/>
-                                  <w:b/>
-                                  <w:bCs/>
-                                  <w:lang w:val="es-ES"/>
-                                </w:rPr>
-                                <w:t>APP</w:t>
-                              </w:r>
-                              <w:r>
-                                <w:rPr>
-                                  <w:rFonts w:ascii="Arial" w:hAnsi="Arial" w:cs="Arial"/>
-                                  <w:b/>
-                                  <w:bCs/>
-                                  <w:lang w:val="es-ES"/>
-                                </w:rPr>
-                                <w:t>{nm}</w:t>
-                              </w:r>
-                              <w:r>
-                                <w:rPr>
-                                  <w:rFonts w:ascii="Arial" w:hAnsi="Arial" w:cs="Arial"/>
-                                  <w:b/>
-                                  <w:bCs/>
-                                  <w:lang w:val="es-ES"/>
-                                </w:rPr>
-                                <w:t xml:space="preserve"> </w:t>
-                              </w:r>
-                            </w:p>
-                            <w:p>
-                              <w:pPr>
-                                <w:spacing w:after="0"/>
-                                <w:jc w:val="center"/>
-                                <w:rPr>
-                                  <w:rFonts w:ascii="Arial" w:hAnsi="Arial" w:cs="Arial"/>
-                                  <w:b/>
-                                  <w:bCs/>
-                                  <w:lang w:val="es-ES"/>
-                                </w:rPr>
-                              </w:pPr>
-                              <w:r>
-                                <w:rPr>
-                                  <w:rFonts w:ascii="Arial" w:hAnsi="Arial" w:cs="Arial"/>
-                                  <w:b/>
-                                  <w:bCs/>
-                                  <w:lang w:val="es-ES"/>
-                                </w:rPr>
-                                <w:t>0</w:t>
-                              </w:r>
-                              <w:r>
-                                <w:rPr>
-                                  <w:rFonts w:ascii="Arial" w:hAnsi="Arial" w:cs="Arial"/>
-                                  <w:b/>
-                                  <w:bCs/>
-                                  <w:lang w:val="es-ES"/>
-                                </w:rPr>
-                                <w:t>5</w:t>
-                              </w:r>
-                            </w:p>
-                          </w:txbxContent>
-                        </v:textbox>
-                      </v:shape>
-                      <v:shape id="_x0000_s1033" type="#_x0000_t202" style="position:absolute;left:10867;width:31229;height:5841;visibility:visible;mso-wrap-style:square;v-text-anchor:middle" o:gfxdata="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" filled="f" stroked="f">
-                        <v:textbox inset="0,,0">
-                          <w:txbxContent>
-                            <w:p>
-                              <w:pPr>
-                                <w:spacing w:after="0"/>
-                                <w:jc w:val="center"/>
-                                <w:rPr>
-                                  <w:rFonts w:ascii="Arial" w:hAnsi="Arial" w:cs="Arial"/>
-                                  <w:color w:val="FFFFFF" w:themeColor="background1"/>
-                                  <w:sz w:val="20"/>
-                                  <w:szCs w:val="20"/>
-                                  <w:lang w:val="es-ES"/>
-                                </w:rPr>
-                              </w:pPr>
-                              <w:r>
-                                <w:rPr>
-                                  <w:rFonts w:ascii="Arial" w:hAnsi="Arial" w:cs="Arial"/>
-                                  <w:b/>
-                                  <w:bCs/>
-                                  <w:color w:val="FFFFFF" w:themeColor="background1"/>
-                                  <w:sz w:val="20"/>
-                                  <w:szCs w:val="20"/>
-                                  <w:lang w:val="es-ES"/>
-                                </w:rPr>
-                                <w:t xml:space="preserve">ACTA DE VALIDACIÓN DE RESULTADOS </w:t>
-                              </w:r>
-                              <w:r>
-                                <w:rPr>
-                                  <w:rFonts w:ascii="Arial" w:hAnsi="Arial" w:cs="Arial"/>
-                                  <w:color w:val="FFFFFF" w:themeColor="background1"/>
-                                  <w:sz w:val="20"/>
-                                  <w:szCs w:val="20"/>
-                                  <w:lang w:val="es-ES"/>
-                                </w:rPr>
-                                <w:t>DE LA CONSULTA DE {eleccion1}</w:t>
-                              </w:r>
-                            </w:p>
-                          </w:txbxContent>
-                        </v:textbox>
-                      </v:shape>
-                    </v:group>
-                    <v:group id="Group 4" o:spid="_x0000_s1034" style="position:absolute;left:127;top:7810;width:60515;height:5017" coordsize="60515,5016" o:gfxdata="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">
-                      <v:shape id="_x0000_s1035" type="#_x0000_t202" style="position:absolute;width:60515;height:1905;visibility:visible;mso-wrap-style:square;v-text-anchor:middle" o:gfxdata="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" fillcolor="#f2f2f2" strokecolor="#bfbfbf">
-                        <v:textbox inset="0,0,0,0">
-                          <w:txbxContent>
-                            <w:p>
-                              <w:pPr>
-                                <w:jc w:val="center"/>
-                                <w:rPr>
-                                  <w:rFonts w:ascii="Arial" w:hAnsi="Arial" w:cs="Arial"/>
-                                  <w:b/>
-                                  <w:bCs/>
-                                  <w:sz w:val="20"/>
-                                  <w:szCs w:val="20"/>
-                                  <w:lang w:val="es-ES"/>
-                                </w:rPr>
-                              </w:pPr>
-                              <w:r>
-                                <w:rPr>
-                                  <w:rFonts w:ascii="Arial" w:hAnsi="Arial" w:cs="Arial"/>
-                                  <w:b/>
-                                  <w:bCs/>
-                                  <w:sz w:val="20"/>
-                                  <w:szCs w:val="20"/>
-                                  <w:lang w:val="es-ES"/>
-                                </w:rPr>
-                                <w:t>INFORMACIÓN DE LA UT</w:t>
-                              </w:r>
-                            </w:p>
-                            <w:p>
-                              <w:pPr>
-                                <w:jc w:val="center"/>
-                                <w:rPr>
-                                  <w:rFonts w:ascii="Arial" w:hAnsi="Arial" w:cs="Arial"/>
-                                  <w:b/>
-                                  <w:bCs/>
-                                  <w:sz w:val="20"/>
-                                  <w:szCs w:val="20"/>
-                                  <w:lang w:val="es-ES"/>
-                                </w:rPr>
-                              </w:pPr>
-                            </w:p>
-                          </w:txbxContent>
-                        </v:textbox>
-                      </v:shape>
-                      <v:shape id="_x0000_s1036" type="#_x0000_t202" style="position:absolute;top:2095;width:23050;height:1651;visibility:visible;mso-wrap-style:square;v-text-anchor:middle" o:gfxdata="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" stroked="f">
-                        <v:textbox inset="0,0,0,0">
-                          <w:txbxContent>
-                            <w:p>
-                              <w:pPr>
-                                <w:rPr>
-                                  <w:rFonts w:ascii="Arial" w:hAnsi="Arial" w:cs="Arial"/>
-                                  <w:sz w:val="16"/>
-                                  <w:szCs w:val="16"/>
-                                  <w:lang w:val="en-US"/>
-                                </w:rPr>
-                              </w:pPr>
-                              <w:r>
-                                <w:rPr>
-                                  <w:rFonts w:ascii="Arial" w:hAnsi="Arial" w:cs="Arial"/>
-                                  <w:sz w:val="16"/>
-                                  <w:szCs w:val="16"/>
-                                  <w:lang w:val="en-US"/>
-                                </w:rPr>
-                                <w:t xml:space="preserve">DEMARCACIÓN: </w:t>
-                              </w:r>
-                              <w:r>
-                                <w:rPr>
-                                  <w:rFonts w:ascii="Arial" w:hAnsi="Arial" w:cs="Arial"/>
-                                  <w:sz w:val="16"/>
-                                  <w:szCs w:val="16"/>
-                                  <w:lang w:val="en-US"/>
-                                </w:rPr>
-                                <w:t>{demarcacion}</w:t>
-                              </w:r>
-                            </w:p>
-                          </w:txbxContent>
-                        </v:textbox>
-                      </v:shape>
-                      <v:shape id="_x0000_s1037" type="#_x0000_t202" style="position:absolute;left:23241;top:2095;width:3937;height:1651;visibility:visible;mso-wrap-style:square;v-text-anchor:middle" o:gfxdata="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" stroked="f">
-                        <v:textbox inset="0,0,0,0">
-                          <w:txbxContent>
-                            <w:p>
-                              <w:pPr>
-                                <w:rPr>
-                                  <w:rFonts w:ascii="Arial" w:hAnsi="Arial" w:cs="Arial"/>
-                                  <w:sz w:val="16"/>
-                                  <w:szCs w:val="16"/>
-                                  <w:lang w:val="en-US"/>
-                                </w:rPr>
-                              </w:pPr>
-                              <w:r>
-                                <w:rPr>
-                                  <w:rFonts w:ascii="Arial" w:hAnsi="Arial" w:cs="Arial"/>
-                                  <w:sz w:val="16"/>
-                                  <w:szCs w:val="16"/>
-                                  <w:lang w:val="en-US"/>
-                                </w:rPr>
-                                <w:t xml:space="preserve">DD: </w:t>
-                              </w:r>
-                              <w:r>
-                                <w:rPr>
-                                  <w:rFonts w:ascii="Arial" w:hAnsi="Arial" w:cs="Arial"/>
-                                  <w:sz w:val="16"/>
-                                  <w:szCs w:val="16"/>
-                                  <w:lang w:val="en-US"/>
-                                </w:rPr>
-                                <w:t>{dd}</w:t>
-                              </w:r>
-                            </w:p>
-                          </w:txbxContent>
-                        </v:textbox>
-                      </v:shape>
-                      <v:shape id="_x0000_s1038" type="#_x0000_t202" style="position:absolute;left:27368;top:2095;width:8700;height:1651;visibility:visible;mso-wrap-style:square;v-text-anchor:middle" o:gfxdata="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" stroked="f">
-                        <v:textbox inset="0,0,0,0">
-                          <w:txbxContent>
-                            <w:p>
-                              <w:pPr>
-                                <w:rPr>
-                                  <w:rFonts w:ascii="Arial" w:hAnsi="Arial" w:cs="Arial"/>
-                                  <w:sz w:val="16"/>
-                                  <w:szCs w:val="16"/>
-                                  <w:lang w:val="en-US"/>
-                                </w:rPr>
-                              </w:pPr>
-                              <w:r>
-                                <w:rPr>
-                                  <w:rFonts w:ascii="Arial" w:hAnsi="Arial" w:cs="Arial"/>
-                                  <w:sz w:val="16"/>
-                                  <w:szCs w:val="16"/>
-                                  <w:lang w:val="en-US"/>
-                                </w:rPr>
-                                <w:t xml:space="preserve">UT (clave): </w:t>
-                              </w:r>
-                              <w:r>
-                                <w:rPr>
-                                  <w:rFonts w:ascii="Arial" w:hAnsi="Arial" w:cs="Arial"/>
-                                  <w:sz w:val="16"/>
-                                  <w:szCs w:val="16"/>
-                                  <w:lang w:val="en-US"/>
-                                </w:rPr>
-                                <w:t>{ut}</w:t>
-                              </w:r>
-                            </w:p>
-                          </w:txbxContent>
-                        </v:textbox>
-                      </v:shape>
-                      <v:shape id="_x0000_s1039" type="#_x0000_t202" style="position:absolute;left:36322;top:2095;width:24193;height:2921;visibility:visible;mso-wrap-style:square;v-text-anchor:top" o:gfxdata="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" stroked="f">
-                        <v:textbox inset="0,0,0,0">
-                          <w:txbxContent>
-                            <w:p>
-                              <w:pPr>
-                                <w:rPr>
-                                  <w:rFonts w:ascii="Arial" w:hAnsi="Arial" w:cs="Arial"/>
-                                  <w:sz w:val="16"/>
-                                  <w:szCs w:val="16"/>
-                                </w:rPr>
-                              </w:pPr>
-                              <w:r>
-                                <w:rPr>
-                                  <w:rFonts w:ascii="Arial" w:hAnsi="Arial" w:cs="Arial"/>
-                                  <w:sz w:val="16"/>
-                                  <w:szCs w:val="16"/>
-                                </w:rPr>
-                                <w:t xml:space="preserve">UT (nombre): </w:t>
-                              </w:r>
-                              <w:r>
-                                <w:rPr>
-                                  <w:rFonts w:ascii="Arial" w:hAnsi="Arial" w:cs="Arial"/>
-                                  <w:sz w:val="16"/>
-                                  <w:szCs w:val="16"/>
-                                </w:rPr>
-                                <w:t>{colonia}</w:t>
-                              </w:r>
-                            </w:p>
-                          </w:txbxContent>
-                        </v:textbox>
-                      </v:shape>
-                    </v:group>
-                  </v:group>
-                  <v:shape id="_x0000_s1040" type="#_x0000_t202" style="position:absolute;left:63;top:13271;width:60516;height:1905;visibility:visible;mso-wrap-style:square;v-text-anchor:middle" o:gfxdata="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" fillcolor="#f2f2f2" strokecolor="#bfbfbf">
-                    <v:textbox inset="0,0,0,0">
-                      <w:txbxContent>
-                        <w:p>
-                          <w:pPr>
-                            <w:jc w:val="center"/>
-                            <w:rPr>
-                              <w:rFonts w:ascii="Arial" w:hAnsi="Arial" w:cs="Arial"/>
-                              <w:b/>
-                              <w:bCs/>
-                              <w:sz w:val="20"/>
-                              <w:szCs w:val="20"/>
-                              <w:lang w:val="es-ES"/>
-                            </w:rPr>
-                          </w:pPr>
-                          <w:r>
-                            <w:rPr>
-                              <w:rFonts w:ascii="Arial" w:hAnsi="Arial" w:cs="Arial"/>
-                              <w:b/>
-                              <w:bCs/>
-                              <w:sz w:val="20"/>
-                              <w:szCs w:val="20"/>
-                              <w:lang w:val="es-ES"/>
-                            </w:rPr>
-                            <w:t xml:space="preserve">INFORMACIÓN DE LA </w:t>
-                          </w:r>
-                          <w:r>
-                            <w:rPr>
-                              <w:rFonts w:ascii="Arial" w:hAnsi="Arial" w:cs="Arial"/>
-                              <w:b/>
-                              <w:bCs/>
-                              <w:sz w:val="20"/>
-                              <w:szCs w:val="20"/>
-                              <w:lang w:val="es-ES"/>
-                            </w:rPr>
-                            <w:t>VALIDACIÓN</w:t>
-                          </w:r>
-                        </w:p>
-                      </w:txbxContent>
-                    </v:textbox>
-                  </v:shape>
-                </v:group>
-                <v:shape id="_x0000_s1041" type="#_x0000_t202" style="position:absolute;left:190;top:15430;width:60516;height:8040;visibility:visible;mso-wrap-style:square;v-text-anchor:top" o:gfxdata="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" stroked="f">
-                  <v:textbox inset="0,0,0,0">
-                    <w:txbxContent>
-                      <w:p>
-                        <w:pPr>
-                          <w:spacing w:after="0"/>
-                          <w:jc w:val="both"/>
-                          <w:rPr>
-                            <w:rFonts w:ascii="Arial" w:hAnsi="Arial" w:cs="Arial"/>
-                            <w:sz w:val="16"/>
-                            <w:szCs w:val="16"/>
-                          </w:rPr>
-                        </w:pPr>
-                        <w:r>
-                          <w:rPr>
-                            <w:rFonts w:ascii="Arial" w:hAnsi="Arial" w:cs="Arial"/>
-                            <w:sz w:val="16"/>
-                            <w:szCs w:val="16"/>
-                          </w:rPr>
-                          <w:t>En la Ciudad de México,</w:t>
-                        </w:r>
-                        <w:r>
-                          <w:rPr>
-                            <w:rFonts w:ascii="Arial" w:hAnsi="Arial" w:cs="Arial"/>
-                            <w:sz w:val="16"/>
-                            <w:szCs w:val="16"/>
-                          </w:rPr>
-                          <w:t xml:space="preserve"> siendo las </w:t>
-                        </w:r>
-                        <w:r>
-                          <w:rPr>
-                            <w:rFonts w:ascii="Arial" w:hAnsi="Arial" w:cs="Arial"/>
-                            <w:sz w:val="16"/>
-                            <w:szCs w:val="16"/>
-                            <w:u w:val="single"/>
-                          </w:rPr>
-                          <w:t>{hora}</w:t>
-                        </w:r>
-                        <w:r>
-                          <w:rPr>
-                            <w:rFonts w:ascii="Arial" w:hAnsi="Arial" w:cs="Arial"/>
-                            <w:sz w:val="16"/>
-                            <w:szCs w:val="16"/>
-                          </w:rPr>
-                          <w:t xml:space="preserve"> horas del </w:t>
-                        </w:r>
-                        <w:r>
-                          <w:rPr>
-                            <w:rFonts w:ascii="Arial" w:hAnsi="Arial" w:cs="Arial"/>
-                            <w:sz w:val="16"/>
-                            <w:szCs w:val="16"/>
-                            <w:u w:val="single"/>
-                          </w:rPr>
-                          <w:t>{dia}</w:t>
-                        </w:r>
-                        <w:r>
-                          <w:rPr>
-                            <w:rFonts w:ascii="Arial" w:hAnsi="Arial" w:cs="Arial"/>
-                            <w:sz w:val="16"/>
-                            <w:szCs w:val="16"/>
-                          </w:rPr>
-                          <w:t xml:space="preserve"> de </w:t>
-                        </w:r>
-                        <w:r>
-                          <w:rPr>
-                            <w:rFonts w:ascii="Arial" w:hAnsi="Arial" w:cs="Arial"/>
-                            <w:sz w:val="16"/>
-                            <w:szCs w:val="16"/>
-                            <w:u w:val="single"/>
-                          </w:rPr>
-                          <w:t>{mes}</w:t>
-                        </w:r>
-                        <w:r>
-                          <w:rPr>
-                            <w:rFonts w:ascii="Arial" w:hAnsi="Arial" w:cs="Arial"/>
-                            <w:sz w:val="16"/>
-                            <w:szCs w:val="16"/>
-                          </w:rPr>
-                          <w:t xml:space="preserve"> de {anio}, en el domicilio que ocupa la Dirección Distrital </w:t>
-                        </w:r>
-                        <w:r>
-                          <w:rPr>
-                            <w:rFonts w:ascii="Arial" w:hAnsi="Arial" w:cs="Arial"/>
-                            <w:sz w:val="16"/>
-                            <w:szCs w:val="16"/>
-                            <w:u w:val="single"/>
-                          </w:rPr>
-                          <w:t>{dd}</w:t>
-                        </w:r>
-                        <w:r>
-                          <w:rPr>
-                            <w:rFonts w:ascii="Arial" w:hAnsi="Arial" w:cs="Arial"/>
-                            <w:sz w:val="16"/>
-                            <w:szCs w:val="16"/>
-                          </w:rPr>
-                          <w:t xml:space="preserve">, situada en </w:t>
-                        </w:r>
-                        <w:r>
-                          <w:rPr>
-                            <w:rFonts w:ascii="Arial" w:hAnsi="Arial" w:cs="Arial"/>
-                            <w:sz w:val="16"/>
-                            <w:szCs w:val="16"/>
-                            <w:u w:val="single"/>
-                          </w:rPr>
-                          <w:t>{direccion}</w:t>
-                        </w:r>
-                        <w:r>
-                          <w:rPr>
-                            <w:rFonts w:ascii="Arial" w:hAnsi="Arial" w:cs="Arial"/>
-                            <w:sz w:val="16"/>
-                            <w:szCs w:val="16"/>
-                          </w:rPr>
-                          <w:t>, se realizó el</w:t>
-                        </w:r>
-                        <w:r>
-                          <w:rPr>
-                            <w:rFonts w:ascii="Arial" w:hAnsi="Arial" w:cs="Arial"/>
-                            <w:sz w:val="16"/>
-                            <w:szCs w:val="16"/>
-                          </w:rPr>
-                          <w:t xml:space="preserve"> </w:t>
-                        </w:r>
-                        <w:r>
-                          <w:rPr>
-                            <w:rFonts w:ascii="Arial" w:hAnsi="Arial" w:cs="Arial"/>
-                            <w:b/>
-                            <w:bCs/>
-                            <w:sz w:val="16"/>
-                            <w:szCs w:val="16"/>
-                          </w:rPr>
-                          <w:t>cómputo total</w:t>
-                        </w:r>
-                        <w:r>
-                          <w:rPr>
-                            <w:rFonts w:ascii="Arial" w:hAnsi="Arial" w:cs="Arial"/>
-                            <w:sz w:val="16"/>
-                            <w:szCs w:val="16"/>
-                          </w:rPr>
-                          <w:t xml:space="preserve"> de la Unidad Territorial referida en la presente acta, correspondiente a la Consulta de </w:t>
-                        </w:r>
-                        <w:r>
-                          <w:rPr>
-                            <w:rFonts w:ascii="Arial" w:hAnsi="Arial" w:cs="Arial"/>
-                            <w:sz w:val="16"/>
-                            <w:szCs w:val="16"/>
-                          </w:rPr>
-                          <w:t>{eleccion}</w:t>
-                        </w:r>
-                        <w:r>
-                          <w:rPr>
-                            <w:rFonts w:ascii="Arial" w:hAnsi="Arial" w:cs="Arial"/>
-                            <w:sz w:val="16"/>
-                            <w:szCs w:val="16"/>
-                          </w:rPr>
-                          <w:t>.</w:t>
-                        </w:r>
-                      </w:p>
-                      <w:p>
-                        <w:pPr>
-                          <w:spacing w:after="0"/>
-                          <w:jc w:val="both"/>
-                          <w:rPr>
-                            <w:rFonts w:ascii="Arial" w:hAnsi="Arial" w:cs="Arial"/>
-                            <w:sz w:val="16"/>
-                            <w:szCs w:val="16"/>
-                          </w:rPr>
-                        </w:pPr>
-                      </w:p>
-                      <w:p>
-                        <w:pPr>
-                          <w:spacing w:after="0"/>
-                          <w:jc w:val="both"/>
-                          <w:rPr>
-                            <w:rFonts w:ascii="Arial" w:hAnsi="Arial" w:cs="Arial"/>
-                            <w:b/>
-                            <w:bCs/>
-                            <w:sz w:val="16"/>
-                            <w:szCs w:val="16"/>
-                          </w:rPr>
-                        </w:pPr>
-                        <w:r>
-                          <w:rPr>
-                            <w:rFonts w:ascii="Arial" w:hAnsi="Arial" w:cs="Arial"/>
-                            <w:sz w:val="16"/>
-                            <w:szCs w:val="16"/>
-                          </w:rPr>
-                          <w:t>Por lo anterior,</w:t>
-                        </w:r>
-                        <w:r>
-                          <w:rPr>
-                            <w:rFonts w:ascii="Arial" w:hAnsi="Arial" w:cs="Arial"/>
-                            <w:b/>
-                            <w:bCs/>
-                            <w:sz w:val="16"/>
-                            <w:szCs w:val="16"/>
-                          </w:rPr>
-                          <w:t xml:space="preserve"> las personas funcionarias que suscriben la presente</w:t>
-                        </w:r>
-                        <w:r>
-                          <w:rPr>
-                            <w:rFonts w:ascii="Arial" w:hAnsi="Arial" w:cs="Arial"/>
-                            <w:b/>
-                            <w:bCs/>
-                            <w:sz w:val="16"/>
-                            <w:szCs w:val="16"/>
-                          </w:rPr>
-                          <w:t xml:space="preserve">, </w:t>
-                        </w:r>
-                        <w:r>
-                          <w:rPr>
-                            <w:rFonts w:ascii="Arial" w:hAnsi="Arial" w:cs="Arial"/>
-                            <w:b/>
-                            <w:bCs/>
-                            <w:sz w:val="16"/>
-                            <w:szCs w:val="16"/>
-                          </w:rPr>
-                          <w:t xml:space="preserve"> hacen constar el siguiente resultado</w:t>
-                        </w:r>
-                        <w:r>
-                          <w:rPr>
-                            <w:rFonts w:ascii="Arial" w:hAnsi="Arial" w:cs="Arial"/>
-                            <w:sz w:val="16"/>
-                            <w:szCs w:val="16"/>
-                          </w:rPr>
-                          <w:t>:</w:t>
-                        </w:r>
-                      </w:p>
-                    </w:txbxContent>
-                  </v:textbox>
-                </v:shape>
-              </v:group>
-            </w:pict>
-          </mc:Fallback>
-        </mc:AlternateContent>
-      </w:r>
-      <w:r>
-        <w:rPr>
-          <w:noProof/>
-        </w:rPr>
         <w:drawing>
-          <wp:anchor distT="0" distB="0" distL="114300" distR="114300" simplePos="0" relativeHeight="251680768" behindDoc="0" locked="0" layoutInCell="1" allowOverlap="1" wp14:anchorId="4ABD35ED" wp14:editId="1D221B41">
+          <wp:anchor distT="0" distB="0" distL="114300" distR="114300" simplePos="0" relativeHeight="251680768" behindDoc="0" locked="0" layoutInCell="1" allowOverlap="1" wp14:anchorId="4ABD35ED" wp14:editId="2E4B5BD9">
             <wp:simplePos x="0" y="0"/>
             <wp:positionH relativeFrom="column">
               <wp:posOffset>-231860</wp:posOffset>
@@ -1718,133 +2157,6 @@
       <w:pPr>
         <w:ind w:left="-426"/>
       </w:pPr>
-      <w:r>
-        <w:rPr>
-          <w:noProof/>
-        </w:rPr>
-        <mc:AlternateContent>
-          <mc:Choice Requires="wps">
-            <w:drawing>
-              <wp:anchor distT="0" distB="0" distL="114300" distR="114300" simplePos="0" relativeHeight="251675648" behindDoc="0" locked="0" layoutInCell="1" allowOverlap="1" wp14:anchorId="0BB85EA2" wp14:editId="545EB583">
-                <wp:simplePos x="0" y="0"/>
-                <wp:positionH relativeFrom="column">
-                  <wp:posOffset>-273685</wp:posOffset>
-                </wp:positionH>
-                <wp:positionV relativeFrom="paragraph">
-                  <wp:posOffset>227330</wp:posOffset>
-                </wp:positionV>
-                <wp:extent cx="6051550" cy="190500"/>
-                <wp:effectExtent l="0" t="0" r="25400" b="19050"/>
-                <wp:wrapNone/>
-                <wp:docPr id="1052802596" name="Text Box 2"/>
-                <wp:cNvGraphicFramePr>
-                  <a:graphicFrameLocks xmlns:a="http://schemas.openxmlformats.org/drawingml/2006/main"/>
-                </wp:cNvGraphicFramePr>
-                <a:graphic xmlns:a="http://schemas.openxmlformats.org/drawingml/2006/main">
-                  <a:graphicData uri="http://schemas.microsoft.com/office/word/2010/wordprocessingShape">
-                    <wps:wsp>
-                      <wps:cNvSpPr txBox="1">
-                        <a:spLocks noChangeArrowheads="1"/>
-                      </wps:cNvSpPr>
-                      <wps:spPr bwMode="auto">
-                        <a:xfrm>
-                          <a:off x="0" y="0"/>
-                          <a:ext cx="6051550" cy="190500"/>
-                        </a:xfrm>
-                        <a:prstGeom prst="rect">
-                          <a:avLst/>
-                        </a:prstGeom>
-                        <a:solidFill>
-                          <a:srgbClr val="F2F2F2"/>
-                        </a:solidFill>
-                        <a:ln w="9525">
-                          <a:solidFill>
-                            <a:srgbClr val="BFBFBF"/>
-                          </a:solidFill>
-                          <a:miter lim="800000"/>
-                          <a:headEnd/>
-                          <a:tailEnd/>
-                        </a:ln>
-                      </wps:spPr>
-                      <wps:txbx>
-                        <w:txbxContent>
-                          <w:p>
-                            <w:pPr>
-                              <w:jc w:val="center"/>
-                              <w:rPr>
-                                <w:rFonts w:ascii="Arial" w:hAnsi="Arial" w:cs="Arial"/>
-                                <w:b/>
-                                <w:bCs/>
-                                <w:sz w:val="20"/>
-                                <w:szCs w:val="20"/>
-                                <w:lang w:val="es-ES"/>
-                              </w:rPr>
-                            </w:pPr>
-                            <w:r>
-                              <w:rPr>
-                                <w:rFonts w:ascii="Arial" w:hAnsi="Arial" w:cs="Arial"/>
-                                <w:b/>
-                                <w:bCs/>
-                                <w:sz w:val="20"/>
-                                <w:szCs w:val="20"/>
-                                <w:lang w:val="es-ES"/>
-                              </w:rPr>
-                              <w:t>RESULTADOS</w:t>
-                            </w:r>
-                          </w:p>
-                        </w:txbxContent>
-                      </wps:txbx>
-                      <wps:bodyPr rot="0" vert="horz" wrap="square" lIns="0" tIns="0" rIns="0" bIns="0" anchor="ctr" anchorCtr="0">
-                        <a:noAutofit/>
-                      </wps:bodyPr>
-                    </wps:wsp>
-                  </a:graphicData>
-                </a:graphic>
-                <wp14:sizeRelH relativeFrom="page">
-                  <wp14:pctWidth>0</wp14:pctWidth>
-                </wp14:sizeRelH>
-                <wp14:sizeRelV relativeFrom="page">
-                  <wp14:pctHeight>0</wp14:pctHeight>
-                </wp14:sizeRelV>
-              </wp:anchor>
-            </w:drawing>
-          </mc:Choice>
-          <mc:Fallback>
-            <w:pict>
-              <v:shape w14:anchorId="0BB85EA2" id="_x0000_s1042" type="#_x0000_t202" style="position:absolute;left:0;text-align:left;margin-left:-21.55pt;margin-top:17.9pt;width:476.5pt;height:15pt;z-index:251675648;visibility:visible;mso-wrap-style:square;mso-width-percent:0;mso-height-percent:0;mso-wrap-distance-left:9pt;mso-wrap-distance-top:0;mso-wrap-distance-right:9pt;mso-wrap-distance-bottom:0;mso-position-horizontal:absolute;mso-position-horizontal-relative:text;mso-position-vertical:absolute;mso-position-vertical-relative:text;mso-width-percent:0;mso-height-percent:0;mso-width-relative:page;mso-height-relative:page;v-text-anchor:middle" o:gfxdata="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" fillcolor="#f2f2f2" strokecolor="#bfbfbf">
-                <v:textbox inset="0,0,0,0">
-                  <w:txbxContent>
-                    <w:p>
-                      <w:pPr>
-                        <w:jc w:val="center"/>
-                        <w:rPr>
-                          <w:rFonts w:ascii="Arial" w:hAnsi="Arial" w:cs="Arial"/>
-                          <w:b/>
-                          <w:bCs/>
-                          <w:sz w:val="20"/>
-                          <w:szCs w:val="20"/>
-                          <w:lang w:val="es-ES"/>
-                        </w:rPr>
-                      </w:pPr>
-                      <w:r>
-                        <w:rPr>
-                          <w:rFonts w:ascii="Arial" w:hAnsi="Arial" w:cs="Arial"/>
-                          <w:b/>
-                          <w:bCs/>
-                          <w:sz w:val="20"/>
-                          <w:szCs w:val="20"/>
-                          <w:lang w:val="es-ES"/>
-                        </w:rPr>
-                        <w:t>RESULTADOS</w:t>
-                      </w:r>
-                    </w:p>
-                  </w:txbxContent>
-                </v:textbox>
-              </v:shape>
-            </w:pict>
-          </mc:Fallback>
-        </mc:AlternateContent>
-      </w:r>
     </w:p>
     <w:tbl>
       <w:tblPr>
@@ -1893,11 +2205,19 @@
                 <w:rFonts w:ascii="Arial" w:hAnsi="Arial" w:cs="Arial"/>
               </w:rPr>
             </w:pPr>
+            <w:proofErr w:type="gramStart"/>
             <w:r>
               <w:rPr>
                 <w:rFonts w:ascii="Arial" w:hAnsi="Arial" w:cs="Arial"/>
               </w:rPr>
-              <w:t>Total con número</w:t>
+              <w:t>Total</w:t>
+            </w:r>
+            <w:proofErr w:type="gramEnd"/>
+            <w:r>
+              <w:rPr>
+                <w:rFonts w:ascii="Arial" w:hAnsi="Arial" w:cs="Arial"/>
+              </w:rPr>
+              <w:t xml:space="preserve"> con número</w:t>
             </w:r>
           </w:p>
         </w:tc>
@@ -1914,11 +2234,19 @@
                 <w:rFonts w:ascii="Arial" w:hAnsi="Arial" w:cs="Arial"/>
               </w:rPr>
             </w:pPr>
+            <w:proofErr w:type="gramStart"/>
             <w:r>
               <w:rPr>
                 <w:rFonts w:ascii="Arial" w:hAnsi="Arial" w:cs="Arial"/>
               </w:rPr>
-              <w:t>Total con letra</w:t>
+              <w:t>Total</w:t>
+            </w:r>
+            <w:proofErr w:type="gramEnd"/>
+            <w:r>
+              <w:rPr>
+                <w:rFonts w:ascii="Arial" w:hAnsi="Arial" w:cs="Arial"/>
+              </w:rPr>
+              <w:t xml:space="preserve"> con letra</w:t>
             </w:r>
           </w:p>
         </w:tc>
@@ -1944,8 +2272,18 @@
                 <w:sz w:val="20"/>
                 <w:szCs w:val="20"/>
               </w:rPr>
-              <w:t>{#proyectos}{</w:t>
+              <w:t>{#</w:t>
             </w:r>
+            <w:proofErr w:type="gramStart"/>
+            <w:r>
+              <w:rPr>
+                <w:rFonts w:ascii="Arial" w:hAnsi="Arial" w:cs="Arial"/>
+                <w:sz w:val="20"/>
+                <w:szCs w:val="20"/>
+              </w:rPr>
+              <w:t>proyectos}{</w:t>
+            </w:r>
+            <w:proofErr w:type="gramEnd"/>
             <w:r>
               <w:rPr>
                 <w:rFonts w:ascii="Arial" w:hAnsi="Arial" w:cs="Arial"/>
@@ -1984,7 +2322,25 @@
                 <w:sz w:val="20"/>
                 <w:szCs w:val="20"/>
               </w:rPr>
-              <w:t>{total_votos}</w:t>
+              <w:t>{</w:t>
+            </w:r>
+            <w:proofErr w:type="spellStart"/>
+            <w:r>
+              <w:rPr>
+                <w:rFonts w:ascii="Arial" w:hAnsi="Arial" w:cs="Arial"/>
+                <w:sz w:val="20"/>
+                <w:szCs w:val="20"/>
+              </w:rPr>
+              <w:t>total_votos</w:t>
+            </w:r>
+            <w:proofErr w:type="spellEnd"/>
+            <w:r>
+              <w:rPr>
+                <w:rFonts w:ascii="Arial" w:hAnsi="Arial" w:cs="Arial"/>
+                <w:sz w:val="20"/>
+                <w:szCs w:val="20"/>
+              </w:rPr>
+              <w:t>}</w:t>
             </w:r>
           </w:p>
         </w:tc>
@@ -2008,7 +2364,43 @@
                 <w:sz w:val="20"/>
                 <w:szCs w:val="20"/>
               </w:rPr>
-              <w:t>{total_votosL}{/proyectos}</w:t>
+              <w:t>{</w:t>
+            </w:r>
+            <w:proofErr w:type="spellStart"/>
+            <w:r>
+              <w:rPr>
+                <w:rFonts w:ascii="Arial" w:hAnsi="Arial" w:cs="Arial"/>
+                <w:sz w:val="20"/>
+                <w:szCs w:val="20"/>
+              </w:rPr>
+              <w:t>total_</w:t>
+            </w:r>
+            <w:proofErr w:type="gramStart"/>
+            <w:r>
+              <w:rPr>
+                <w:rFonts w:ascii="Arial" w:hAnsi="Arial" w:cs="Arial"/>
+                <w:sz w:val="20"/>
+                <w:szCs w:val="20"/>
+              </w:rPr>
+              <w:t>votosL</w:t>
+            </w:r>
+            <w:proofErr w:type="spellEnd"/>
+            <w:r>
+              <w:rPr>
+                <w:rFonts w:ascii="Arial" w:hAnsi="Arial" w:cs="Arial"/>
+                <w:sz w:val="20"/>
+                <w:szCs w:val="20"/>
+              </w:rPr>
+              <w:t>}{</w:t>
+            </w:r>
+            <w:proofErr w:type="gramEnd"/>
+            <w:r>
+              <w:rPr>
+                <w:rFonts w:ascii="Arial" w:hAnsi="Arial" w:cs="Arial"/>
+                <w:sz w:val="20"/>
+                <w:szCs w:val="20"/>
+              </w:rPr>
+              <w:t>/proyectos}</w:t>
             </w:r>
           </w:p>
         </w:tc>
@@ -2085,7 +2477,25 @@
                 <w:sz w:val="20"/>
                 <w:szCs w:val="20"/>
               </w:rPr>
-              <w:t>{nulasL}</w:t>
+              <w:t>{</w:t>
+            </w:r>
+            <w:proofErr w:type="spellStart"/>
+            <w:r>
+              <w:rPr>
+                <w:rFonts w:ascii="Arial" w:hAnsi="Arial" w:cs="Arial"/>
+                <w:sz w:val="20"/>
+                <w:szCs w:val="20"/>
+              </w:rPr>
+              <w:t>nulasL</w:t>
+            </w:r>
+            <w:proofErr w:type="spellEnd"/>
+            <w:r>
+              <w:rPr>
+                <w:rFonts w:ascii="Arial" w:hAnsi="Arial" w:cs="Arial"/>
+                <w:sz w:val="20"/>
+                <w:szCs w:val="20"/>
+              </w:rPr>
+              <w:t>}</w:t>
             </w:r>
           </w:p>
         </w:tc>
@@ -2168,7 +2578,25 @@
                 <w:sz w:val="20"/>
                 <w:szCs w:val="20"/>
               </w:rPr>
-              <w:t>{totalL}</w:t>
+              <w:t>{</w:t>
+            </w:r>
+            <w:proofErr w:type="spellStart"/>
+            <w:r>
+              <w:rPr>
+                <w:rFonts w:ascii="Arial" w:hAnsi="Arial" w:cs="Arial"/>
+                <w:sz w:val="20"/>
+                <w:szCs w:val="20"/>
+              </w:rPr>
+              <w:t>totalL</w:t>
+            </w:r>
+            <w:proofErr w:type="spellEnd"/>
+            <w:r>
+              <w:rPr>
+                <w:rFonts w:ascii="Arial" w:hAnsi="Arial" w:cs="Arial"/>
+                <w:sz w:val="20"/>
+                <w:szCs w:val="20"/>
+              </w:rPr>
+              <w:t>}</w:t>
             </w:r>
           </w:p>
         </w:tc>
@@ -2396,7 +2824,16 @@
                 <w:sz w:val="18"/>
                 <w:szCs w:val="18"/>
               </w:rPr>
-              <w:t>{coordinador</w:t>
+              <w:t>{</w:t>
+            </w:r>
+            <w:proofErr w:type="spellStart"/>
+            <w:r>
+              <w:rPr>
+                <w:rFonts w:ascii="Arial" w:hAnsi="Arial" w:cs="Arial"/>
+                <w:sz w:val="18"/>
+                <w:szCs w:val="18"/>
+              </w:rPr>
+              <w:t>coordinador</w:t>
             </w:r>
             <w:r>
               <w:rPr>
@@ -2406,6 +2843,7 @@
               </w:rPr>
               <w:t>_puesto</w:t>
             </w:r>
+            <w:proofErr w:type="spellEnd"/>
             <w:r>
               <w:rPr>
                 <w:rFonts w:ascii="Arial" w:hAnsi="Arial" w:cs="Arial"/>
@@ -2478,7 +2916,16 @@
                 <w:sz w:val="18"/>
                 <w:szCs w:val="18"/>
               </w:rPr>
-              <w:t>{secretario</w:t>
+              <w:t>{</w:t>
+            </w:r>
+            <w:proofErr w:type="spellStart"/>
+            <w:r>
+              <w:rPr>
+                <w:rFonts w:ascii="Arial" w:hAnsi="Arial" w:cs="Arial"/>
+                <w:sz w:val="18"/>
+                <w:szCs w:val="18"/>
+              </w:rPr>
+              <w:t>secretario</w:t>
             </w:r>
             <w:r>
               <w:rPr>
@@ -2488,6 +2935,7 @@
               </w:rPr>
               <w:t>_puesto</w:t>
             </w:r>
+            <w:proofErr w:type="spellEnd"/>
             <w:r>
               <w:rPr>
                 <w:rFonts w:ascii="Arial" w:hAnsi="Arial" w:cs="Arial"/>

--- a/plantillas/Acta_Validacion.docx
+++ b/plantillas/Acta_Validacion.docx
@@ -220,7 +220,6 @@
                                           <w:lang w:val="es-ES"/>
                                         </w:rPr>
                                       </w:pPr>
-                                      <w:proofErr w:type="gramStart"/>
                                       <w:r>
                                         <w:rPr>
                                           <w:rFonts w:ascii="Arial" w:hAnsi="Arial" w:cs="Arial"/>
@@ -228,7 +227,7 @@
                                           <w:bCs/>
                                           <w:lang w:val="es-ES"/>
                                         </w:rPr>
-                                        <w:t>APP</w:t>
+                                        <w:t>AP</w:t>
                                       </w:r>
                                       <w:r>
                                         <w:rPr>
@@ -237,17 +236,7 @@
                                           <w:bCs/>
                                           <w:lang w:val="es-ES"/>
                                         </w:rPr>
-                                        <w:t>{</w:t>
-                                      </w:r>
-                                      <w:proofErr w:type="gramEnd"/>
-                                      <w:r>
-                                        <w:rPr>
-                                          <w:rFonts w:ascii="Arial" w:hAnsi="Arial" w:cs="Arial"/>
-                                          <w:b/>
-                                          <w:bCs/>
-                                          <w:lang w:val="es-ES"/>
-                                        </w:rPr>
-                                        <w:t>nm}</w:t>
+                                        <w:t>{nm}</w:t>
                                       </w:r>
                                       <w:r>
                                         <w:rPr>
@@ -491,27 +480,7 @@
                                           <w:szCs w:val="16"/>
                                           <w:lang w:val="en-US"/>
                                         </w:rPr>
-                                        <w:t>{</w:t>
-                                      </w:r>
-                                      <w:proofErr w:type="spellStart"/>
-                                      <w:r>
-                                        <w:rPr>
-                                          <w:rFonts w:ascii="Arial" w:hAnsi="Arial" w:cs="Arial"/>
-                                          <w:sz w:val="16"/>
-                                          <w:szCs w:val="16"/>
-                                          <w:lang w:val="en-US"/>
-                                        </w:rPr>
-                                        <w:t>demarcacion</w:t>
-                                      </w:r>
-                                      <w:proofErr w:type="spellEnd"/>
-                                      <w:r>
-                                        <w:rPr>
-                                          <w:rFonts w:ascii="Arial" w:hAnsi="Arial" w:cs="Arial"/>
-                                          <w:sz w:val="16"/>
-                                          <w:szCs w:val="16"/>
-                                          <w:lang w:val="en-US"/>
-                                        </w:rPr>
-                                        <w:t>}</w:t>
+                                        <w:t>{demarcacion}</w:t>
                                       </w:r>
                                     </w:p>
                                   </w:txbxContent>
@@ -629,27 +598,7 @@
                                           <w:szCs w:val="16"/>
                                           <w:lang w:val="en-US"/>
                                         </w:rPr>
-                                        <w:t>{</w:t>
-                                      </w:r>
-                                      <w:proofErr w:type="spellStart"/>
-                                      <w:r>
-                                        <w:rPr>
-                                          <w:rFonts w:ascii="Arial" w:hAnsi="Arial" w:cs="Arial"/>
-                                          <w:sz w:val="16"/>
-                                          <w:szCs w:val="16"/>
-                                          <w:lang w:val="en-US"/>
-                                        </w:rPr>
-                                        <w:t>ut</w:t>
-                                      </w:r>
-                                      <w:proofErr w:type="spellEnd"/>
-                                      <w:r>
-                                        <w:rPr>
-                                          <w:rFonts w:ascii="Arial" w:hAnsi="Arial" w:cs="Arial"/>
-                                          <w:sz w:val="16"/>
-                                          <w:szCs w:val="16"/>
-                                          <w:lang w:val="en-US"/>
-                                        </w:rPr>
-                                        <w:t>}</w:t>
+                                        <w:t>{ut}</w:t>
                                       </w:r>
                                     </w:p>
                                   </w:txbxContent>
@@ -860,9 +809,16 @@
                                     <w:szCs w:val="16"/>
                                     <w:u w:val="single"/>
                                   </w:rPr>
-                                  <w:t>{</w:t>
+                                  <w:t>{dia}</w:t>
                                 </w:r>
-                                <w:proofErr w:type="spellStart"/>
+                                <w:r>
+                                  <w:rPr>
+                                    <w:rFonts w:ascii="Arial" w:hAnsi="Arial" w:cs="Arial"/>
+                                    <w:sz w:val="16"/>
+                                    <w:szCs w:val="16"/>
+                                  </w:rPr>
+                                  <w:t xml:space="preserve"> de </w:t>
+                                </w:r>
                                 <w:r>
                                   <w:rPr>
                                     <w:rFonts w:ascii="Arial" w:hAnsi="Arial" w:cs="Arial"/>
@@ -870,9 +826,16 @@
                                     <w:szCs w:val="16"/>
                                     <w:u w:val="single"/>
                                   </w:rPr>
-                                  <w:t>dia</w:t>
+                                  <w:t>{mes}</w:t>
                                 </w:r>
-                                <w:proofErr w:type="spellEnd"/>
+                                <w:r>
+                                  <w:rPr>
+                                    <w:rFonts w:ascii="Arial" w:hAnsi="Arial" w:cs="Arial"/>
+                                    <w:sz w:val="16"/>
+                                    <w:szCs w:val="16"/>
+                                  </w:rPr>
+                                  <w:t xml:space="preserve"> de {anio}, en el domicilio que ocupa la Dirección Distrital </w:t>
+                                </w:r>
                                 <w:r>
                                   <w:rPr>
                                     <w:rFonts w:ascii="Arial" w:hAnsi="Arial" w:cs="Arial"/>
@@ -880,7 +843,7 @@
                                     <w:szCs w:val="16"/>
                                     <w:u w:val="single"/>
                                   </w:rPr>
-                                  <w:t>}</w:t>
+                                  <w:t>{dd}</w:t>
                                 </w:r>
                                 <w:r>
                                   <w:rPr>
@@ -888,7 +851,7 @@
                                     <w:sz w:val="16"/>
                                     <w:szCs w:val="16"/>
                                   </w:rPr>
-                                  <w:t xml:space="preserve"> de </w:t>
+                                  <w:t xml:space="preserve">, situada en </w:t>
                                 </w:r>
                                 <w:r>
                                   <w:rPr>
@@ -897,99 +860,7 @@
                                     <w:szCs w:val="16"/>
                                     <w:u w:val="single"/>
                                   </w:rPr>
-                                  <w:t>{mes}</w:t>
-                                </w:r>
-                                <w:r>
-                                  <w:rPr>
-                                    <w:rFonts w:ascii="Arial" w:hAnsi="Arial" w:cs="Arial"/>
-                                    <w:sz w:val="16"/>
-                                    <w:szCs w:val="16"/>
-                                  </w:rPr>
-                                  <w:t xml:space="preserve"> de {</w:t>
-                                </w:r>
-                                <w:proofErr w:type="spellStart"/>
-                                <w:r>
-                                  <w:rPr>
-                                    <w:rFonts w:ascii="Arial" w:hAnsi="Arial" w:cs="Arial"/>
-                                    <w:sz w:val="16"/>
-                                    <w:szCs w:val="16"/>
-                                  </w:rPr>
-                                  <w:t>anio</w:t>
-                                </w:r>
-                                <w:proofErr w:type="spellEnd"/>
-                                <w:r>
-                                  <w:rPr>
-                                    <w:rFonts w:ascii="Arial" w:hAnsi="Arial" w:cs="Arial"/>
-                                    <w:sz w:val="16"/>
-                                    <w:szCs w:val="16"/>
-                                  </w:rPr>
-                                  <w:t xml:space="preserve">}, en el domicilio que ocupa la Dirección Distrital </w:t>
-                                </w:r>
-                                <w:r>
-                                  <w:rPr>
-                                    <w:rFonts w:ascii="Arial" w:hAnsi="Arial" w:cs="Arial"/>
-                                    <w:sz w:val="16"/>
-                                    <w:szCs w:val="16"/>
-                                    <w:u w:val="single"/>
-                                  </w:rPr>
-                                  <w:t>{</w:t>
-                                </w:r>
-                                <w:proofErr w:type="spellStart"/>
-                                <w:r>
-                                  <w:rPr>
-                                    <w:rFonts w:ascii="Arial" w:hAnsi="Arial" w:cs="Arial"/>
-                                    <w:sz w:val="16"/>
-                                    <w:szCs w:val="16"/>
-                                    <w:u w:val="single"/>
-                                  </w:rPr>
-                                  <w:t>dd</w:t>
-                                </w:r>
-                                <w:proofErr w:type="spellEnd"/>
-                                <w:r>
-                                  <w:rPr>
-                                    <w:rFonts w:ascii="Arial" w:hAnsi="Arial" w:cs="Arial"/>
-                                    <w:sz w:val="16"/>
-                                    <w:szCs w:val="16"/>
-                                    <w:u w:val="single"/>
-                                  </w:rPr>
-                                  <w:t>}</w:t>
-                                </w:r>
-                                <w:r>
-                                  <w:rPr>
-                                    <w:rFonts w:ascii="Arial" w:hAnsi="Arial" w:cs="Arial"/>
-                                    <w:sz w:val="16"/>
-                                    <w:szCs w:val="16"/>
-                                  </w:rPr>
-                                  <w:t xml:space="preserve">, situada en </w:t>
-                                </w:r>
-                                <w:r>
-                                  <w:rPr>
-                                    <w:rFonts w:ascii="Arial" w:hAnsi="Arial" w:cs="Arial"/>
-                                    <w:sz w:val="16"/>
-                                    <w:szCs w:val="16"/>
-                                    <w:u w:val="single"/>
-                                  </w:rPr>
-                                  <w:t>{</w:t>
-                                </w:r>
-                                <w:proofErr w:type="spellStart"/>
-                                <w:r>
-                                  <w:rPr>
-                                    <w:rFonts w:ascii="Arial" w:hAnsi="Arial" w:cs="Arial"/>
-                                    <w:sz w:val="16"/>
-                                    <w:szCs w:val="16"/>
-                                    <w:u w:val="single"/>
-                                  </w:rPr>
-                                  <w:t>direccion</w:t>
-                                </w:r>
-                                <w:proofErr w:type="spellEnd"/>
-                                <w:r>
-                                  <w:rPr>
-                                    <w:rFonts w:ascii="Arial" w:hAnsi="Arial" w:cs="Arial"/>
-                                    <w:sz w:val="16"/>
-                                    <w:szCs w:val="16"/>
-                                    <w:u w:val="single"/>
-                                  </w:rPr>
-                                  <w:t>}</w:t>
+                                  <w:t>{direccion}</w:t>
                                 </w:r>
                                 <w:r>
                                   <w:rPr>
@@ -1023,33 +894,27 @@
                                     <w:sz w:val="16"/>
                                     <w:szCs w:val="16"/>
                                   </w:rPr>
-                                  <w:t xml:space="preserve"> de la Unidad Territorial referida en la presente acta, correspondiente a la Consulta de </w:t>
+                                  <w:t xml:space="preserve"> de la Unidad Territorial referida en la presente acta, correspondiente a la </w:t>
                                 </w:r>
                                 <w:r>
                                   <w:rPr>
                                     <w:rFonts w:ascii="Arial" w:hAnsi="Arial" w:cs="Arial"/>
+                                    <w:b/>
+                                    <w:bCs/>
                                     <w:sz w:val="16"/>
                                     <w:szCs w:val="16"/>
                                   </w:rPr>
-                                  <w:t>{</w:t>
+                                  <w:t xml:space="preserve">Consulta de </w:t>
                                 </w:r>
-                                <w:proofErr w:type="spellStart"/>
                                 <w:r>
                                   <w:rPr>
                                     <w:rFonts w:ascii="Arial" w:hAnsi="Arial" w:cs="Arial"/>
+                                    <w:b/>
+                                    <w:bCs/>
                                     <w:sz w:val="16"/>
                                     <w:szCs w:val="16"/>
                                   </w:rPr>
-                                  <w:t>eleccion</w:t>
-                                </w:r>
-                                <w:proofErr w:type="spellEnd"/>
-                                <w:r>
-                                  <w:rPr>
-                                    <w:rFonts w:ascii="Arial" w:hAnsi="Arial" w:cs="Arial"/>
-                                    <w:sz w:val="16"/>
-                                    <w:szCs w:val="16"/>
-                                  </w:rPr>
-                                  <w:t>}</w:t>
+                                  <w:t>{eleccion}</w:t>
                                 </w:r>
                                 <w:r>
                                   <w:rPr>
@@ -1099,9 +964,8 @@
                                     <w:sz w:val="16"/>
                                     <w:szCs w:val="16"/>
                                   </w:rPr>
-                                  <w:t xml:space="preserve"> las personas funcionarias que suscriben la </w:t>
+                                  <w:t xml:space="preserve"> las personas funcionarias que suscriben la presente</w:t>
                                 </w:r>
-                                <w:proofErr w:type="gramStart"/>
                                 <w:r>
                                   <w:rPr>
                                     <w:rFonts w:ascii="Arial" w:hAnsi="Arial" w:cs="Arial"/>
@@ -1110,7 +974,7 @@
                                     <w:sz w:val="16"/>
                                     <w:szCs w:val="16"/>
                                   </w:rPr>
-                                  <w:t>presente</w:t>
+                                  <w:t xml:space="preserve">, </w:t>
                                 </w:r>
                                 <w:r>
                                   <w:rPr>
@@ -1120,28 +984,7 @@
                                     <w:sz w:val="16"/>
                                     <w:szCs w:val="16"/>
                                   </w:rPr>
-                                  <w:t xml:space="preserve">, </w:t>
-                                </w:r>
-                                <w:r>
-                                  <w:rPr>
-                                    <w:rFonts w:ascii="Arial" w:hAnsi="Arial" w:cs="Arial"/>
-                                    <w:b/>
-                                    <w:bCs/>
-                                    <w:sz w:val="16"/>
-                                    <w:szCs w:val="16"/>
-                                  </w:rPr>
-                                  <w:t xml:space="preserve"> hacen</w:t>
-                                </w:r>
-                                <w:proofErr w:type="gramEnd"/>
-                                <w:r>
-                                  <w:rPr>
-                                    <w:rFonts w:ascii="Arial" w:hAnsi="Arial" w:cs="Arial"/>
-                                    <w:b/>
-                                    <w:bCs/>
-                                    <w:sz w:val="16"/>
-                                    <w:szCs w:val="16"/>
-                                  </w:rPr>
-                                  <w:t xml:space="preserve"> constar el siguiente resultado</w:t>
+                                  <w:t xml:space="preserve"> hacen constar el siguiente resultado</w:t>
                                 </w:r>
                                 <w:r>
                                   <w:rPr>
@@ -1236,7 +1079,6 @@
                                     <w:lang w:val="es-ES"/>
                                   </w:rPr>
                                 </w:pPr>
-                                <w:proofErr w:type="gramStart"/>
                                 <w:r>
                                   <w:rPr>
                                     <w:rFonts w:ascii="Arial" w:hAnsi="Arial" w:cs="Arial"/>
@@ -1244,7 +1086,7 @@
                                     <w:bCs/>
                                     <w:lang w:val="es-ES"/>
                                   </w:rPr>
-                                  <w:t>APP</w:t>
+                                  <w:t>AP</w:t>
                                 </w:r>
                                 <w:r>
                                   <w:rPr>
@@ -1253,17 +1095,7 @@
                                     <w:bCs/>
                                     <w:lang w:val="es-ES"/>
                                   </w:rPr>
-                                  <w:t>{</w:t>
-                                </w:r>
-                                <w:proofErr w:type="gramEnd"/>
-                                <w:r>
-                                  <w:rPr>
-                                    <w:rFonts w:ascii="Arial" w:hAnsi="Arial" w:cs="Arial"/>
-                                    <w:b/>
-                                    <w:bCs/>
-                                    <w:lang w:val="es-ES"/>
-                                  </w:rPr>
-                                  <w:t>nm}</w:t>
+                                  <w:t>{nm}</w:t>
                                 </w:r>
                                 <w:r>
                                   <w:rPr>
@@ -1422,27 +1254,7 @@
                                     <w:szCs w:val="16"/>
                                     <w:lang w:val="en-US"/>
                                   </w:rPr>
-                                  <w:t>{</w:t>
-                                </w:r>
-                                <w:proofErr w:type="spellStart"/>
-                                <w:r>
-                                  <w:rPr>
-                                    <w:rFonts w:ascii="Arial" w:hAnsi="Arial" w:cs="Arial"/>
-                                    <w:sz w:val="16"/>
-                                    <w:szCs w:val="16"/>
-                                    <w:lang w:val="en-US"/>
-                                  </w:rPr>
-                                  <w:t>demarcacion</w:t>
-                                </w:r>
-                                <w:proofErr w:type="spellEnd"/>
-                                <w:r>
-                                  <w:rPr>
-                                    <w:rFonts w:ascii="Arial" w:hAnsi="Arial" w:cs="Arial"/>
-                                    <w:sz w:val="16"/>
-                                    <w:szCs w:val="16"/>
-                                    <w:lang w:val="en-US"/>
-                                  </w:rPr>
-                                  <w:t>}</w:t>
+                                  <w:t>{demarcacion}</w:t>
                                 </w:r>
                               </w:p>
                             </w:txbxContent>
@@ -1510,27 +1322,7 @@
                                     <w:szCs w:val="16"/>
                                     <w:lang w:val="en-US"/>
                                   </w:rPr>
-                                  <w:t>{</w:t>
-                                </w:r>
-                                <w:proofErr w:type="spellStart"/>
-                                <w:r>
-                                  <w:rPr>
-                                    <w:rFonts w:ascii="Arial" w:hAnsi="Arial" w:cs="Arial"/>
-                                    <w:sz w:val="16"/>
-                                    <w:szCs w:val="16"/>
-                                    <w:lang w:val="en-US"/>
-                                  </w:rPr>
-                                  <w:t>ut</w:t>
-                                </w:r>
-                                <w:proofErr w:type="spellEnd"/>
-                                <w:r>
-                                  <w:rPr>
-                                    <w:rFonts w:ascii="Arial" w:hAnsi="Arial" w:cs="Arial"/>
-                                    <w:sz w:val="16"/>
-                                    <w:szCs w:val="16"/>
-                                    <w:lang w:val="en-US"/>
-                                  </w:rPr>
-                                  <w:t>}</w:t>
+                                  <w:t>{ut}</w:t>
                                 </w:r>
                               </w:p>
                             </w:txbxContent>
@@ -1664,27 +1456,7 @@
                               <w:szCs w:val="16"/>
                               <w:u w:val="single"/>
                             </w:rPr>
-                            <w:t>{</w:t>
-                          </w:r>
-                          <w:proofErr w:type="spellStart"/>
-                          <w:r>
-                            <w:rPr>
-                              <w:rFonts w:ascii="Arial" w:hAnsi="Arial" w:cs="Arial"/>
-                              <w:sz w:val="16"/>
-                              <w:szCs w:val="16"/>
-                              <w:u w:val="single"/>
-                            </w:rPr>
-                            <w:t>dia</w:t>
-                          </w:r>
-                          <w:proofErr w:type="spellEnd"/>
-                          <w:r>
-                            <w:rPr>
-                              <w:rFonts w:ascii="Arial" w:hAnsi="Arial" w:cs="Arial"/>
-                              <w:sz w:val="16"/>
-                              <w:szCs w:val="16"/>
-                              <w:u w:val="single"/>
-                            </w:rPr>
-                            <w:t>}</w:t>
+                            <w:t>{dia}</w:t>
                           </w:r>
                           <w:r>
                             <w:rPr>
@@ -1709,25 +1481,7 @@
                               <w:sz w:val="16"/>
                               <w:szCs w:val="16"/>
                             </w:rPr>
-                            <w:t xml:space="preserve"> de {</w:t>
-                          </w:r>
-                          <w:proofErr w:type="spellStart"/>
-                          <w:r>
-                            <w:rPr>
-                              <w:rFonts w:ascii="Arial" w:hAnsi="Arial" w:cs="Arial"/>
-                              <w:sz w:val="16"/>
-                              <w:szCs w:val="16"/>
-                            </w:rPr>
-                            <w:t>anio</w:t>
-                          </w:r>
-                          <w:proofErr w:type="spellEnd"/>
-                          <w:r>
-                            <w:rPr>
-                              <w:rFonts w:ascii="Arial" w:hAnsi="Arial" w:cs="Arial"/>
-                              <w:sz w:val="16"/>
-                              <w:szCs w:val="16"/>
-                            </w:rPr>
-                            <w:t xml:space="preserve">}, en el domicilio que ocupa la Dirección Distrital </w:t>
+                            <w:t xml:space="preserve"> de {anio}, en el domicilio que ocupa la Dirección Distrital </w:t>
                           </w:r>
                           <w:r>
                             <w:rPr>
@@ -1736,27 +1490,7 @@
                               <w:szCs w:val="16"/>
                               <w:u w:val="single"/>
                             </w:rPr>
-                            <w:t>{</w:t>
-                          </w:r>
-                          <w:proofErr w:type="spellStart"/>
-                          <w:r>
-                            <w:rPr>
-                              <w:rFonts w:ascii="Arial" w:hAnsi="Arial" w:cs="Arial"/>
-                              <w:sz w:val="16"/>
-                              <w:szCs w:val="16"/>
-                              <w:u w:val="single"/>
-                            </w:rPr>
-                            <w:t>dd</w:t>
-                          </w:r>
-                          <w:proofErr w:type="spellEnd"/>
-                          <w:r>
-                            <w:rPr>
-                              <w:rFonts w:ascii="Arial" w:hAnsi="Arial" w:cs="Arial"/>
-                              <w:sz w:val="16"/>
-                              <w:szCs w:val="16"/>
-                              <w:u w:val="single"/>
-                            </w:rPr>
-                            <w:t>}</w:t>
+                            <w:t>{dd}</w:t>
                           </w:r>
                           <w:r>
                             <w:rPr>
@@ -1773,27 +1507,7 @@
                               <w:szCs w:val="16"/>
                               <w:u w:val="single"/>
                             </w:rPr>
-                            <w:t>{</w:t>
-                          </w:r>
-                          <w:proofErr w:type="spellStart"/>
-                          <w:r>
-                            <w:rPr>
-                              <w:rFonts w:ascii="Arial" w:hAnsi="Arial" w:cs="Arial"/>
-                              <w:sz w:val="16"/>
-                              <w:szCs w:val="16"/>
-                              <w:u w:val="single"/>
-                            </w:rPr>
-                            <w:t>direccion</w:t>
-                          </w:r>
-                          <w:proofErr w:type="spellEnd"/>
-                          <w:r>
-                            <w:rPr>
-                              <w:rFonts w:ascii="Arial" w:hAnsi="Arial" w:cs="Arial"/>
-                              <w:sz w:val="16"/>
-                              <w:szCs w:val="16"/>
-                              <w:u w:val="single"/>
-                            </w:rPr>
-                            <w:t>}</w:t>
+                            <w:t>{direccion}</w:t>
                           </w:r>
                           <w:r>
                             <w:rPr>
@@ -1827,33 +1541,27 @@
                               <w:sz w:val="16"/>
                               <w:szCs w:val="16"/>
                             </w:rPr>
-                            <w:t xml:space="preserve"> de la Unidad Territorial referida en la presente acta, correspondiente a la Consulta de </w:t>
+                            <w:t xml:space="preserve"> de la Unidad Territorial referida en la presente acta, correspondiente a la </w:t>
                           </w:r>
                           <w:r>
                             <w:rPr>
                               <w:rFonts w:ascii="Arial" w:hAnsi="Arial" w:cs="Arial"/>
+                              <w:b/>
+                              <w:bCs/>
                               <w:sz w:val="16"/>
                               <w:szCs w:val="16"/>
                             </w:rPr>
-                            <w:t>{</w:t>
+                            <w:t xml:space="preserve">Consulta de </w:t>
                           </w:r>
-                          <w:proofErr w:type="spellStart"/>
                           <w:r>
                             <w:rPr>
                               <w:rFonts w:ascii="Arial" w:hAnsi="Arial" w:cs="Arial"/>
+                              <w:b/>
+                              <w:bCs/>
                               <w:sz w:val="16"/>
                               <w:szCs w:val="16"/>
                             </w:rPr>
-                            <w:t>eleccion</w:t>
-                          </w:r>
-                          <w:proofErr w:type="spellEnd"/>
-                          <w:r>
-                            <w:rPr>
-                              <w:rFonts w:ascii="Arial" w:hAnsi="Arial" w:cs="Arial"/>
-                              <w:sz w:val="16"/>
-                              <w:szCs w:val="16"/>
-                            </w:rPr>
-                            <w:t>}</w:t>
+                            <w:t>{eleccion}</w:t>
                           </w:r>
                           <w:r>
                             <w:rPr>
@@ -1903,18 +1611,7 @@
                               <w:sz w:val="16"/>
                               <w:szCs w:val="16"/>
                             </w:rPr>
-                            <w:t xml:space="preserve"> las personas funcionarias que suscriben la </w:t>
-                          </w:r>
-                          <w:proofErr w:type="gramStart"/>
-                          <w:r>
-                            <w:rPr>
-                              <w:rFonts w:ascii="Arial" w:hAnsi="Arial" w:cs="Arial"/>
-                              <w:b/>
-                              <w:bCs/>
-                              <w:sz w:val="16"/>
-                              <w:szCs w:val="16"/>
-                            </w:rPr>
-                            <w:t>presente</w:t>
+                            <w:t xml:space="preserve"> las personas funcionarias que suscriben la presente</w:t>
                           </w:r>
                           <w:r>
                             <w:rPr>
@@ -1934,18 +1631,7 @@
                               <w:sz w:val="16"/>
                               <w:szCs w:val="16"/>
                             </w:rPr>
-                            <w:t xml:space="preserve"> hacen</w:t>
-                          </w:r>
-                          <w:proofErr w:type="gramEnd"/>
-                          <w:r>
-                            <w:rPr>
-                              <w:rFonts w:ascii="Arial" w:hAnsi="Arial" w:cs="Arial"/>
-                              <w:b/>
-                              <w:bCs/>
-                              <w:sz w:val="16"/>
-                              <w:szCs w:val="16"/>
-                            </w:rPr>
-                            <w:t xml:space="preserve"> constar el siguiente resultado</w:t>
+                            <w:t xml:space="preserve"> hacen constar el siguiente resultado</w:t>
                           </w:r>
                           <w:r>
                             <w:rPr>
@@ -2188,7 +1874,7 @@
               <w:rPr>
                 <w:rFonts w:ascii="Arial" w:hAnsi="Arial" w:cs="Arial"/>
               </w:rPr>
-              <w:t>Número de proyecto</w:t>
+              <w:t>NÚMERO DE PROYECTO</w:t>
             </w:r>
           </w:p>
         </w:tc>
@@ -2205,19 +1891,11 @@
                 <w:rFonts w:ascii="Arial" w:hAnsi="Arial" w:cs="Arial"/>
               </w:rPr>
             </w:pPr>
-            <w:proofErr w:type="gramStart"/>
             <w:r>
               <w:rPr>
                 <w:rFonts w:ascii="Arial" w:hAnsi="Arial" w:cs="Arial"/>
               </w:rPr>
-              <w:t>Total</w:t>
-            </w:r>
-            <w:proofErr w:type="gramEnd"/>
-            <w:r>
-              <w:rPr>
-                <w:rFonts w:ascii="Arial" w:hAnsi="Arial" w:cs="Arial"/>
-              </w:rPr>
-              <w:t xml:space="preserve"> con número</w:t>
+              <w:t>TOTAL CON NÚMERO</w:t>
             </w:r>
           </w:p>
         </w:tc>
@@ -2234,19 +1912,11 @@
                 <w:rFonts w:ascii="Arial" w:hAnsi="Arial" w:cs="Arial"/>
               </w:rPr>
             </w:pPr>
-            <w:proofErr w:type="gramStart"/>
             <w:r>
               <w:rPr>
                 <w:rFonts w:ascii="Arial" w:hAnsi="Arial" w:cs="Arial"/>
               </w:rPr>
-              <w:t>Total</w:t>
-            </w:r>
-            <w:proofErr w:type="gramEnd"/>
-            <w:r>
-              <w:rPr>
-                <w:rFonts w:ascii="Arial" w:hAnsi="Arial" w:cs="Arial"/>
-              </w:rPr>
-              <w:t xml:space="preserve"> con letra</w:t>
+              <w:t>TOTAL CON LETRA</w:t>
             </w:r>
           </w:p>
         </w:tc>
@@ -2272,18 +1942,8 @@
                 <w:sz w:val="20"/>
                 <w:szCs w:val="20"/>
               </w:rPr>
-              <w:t>{#</w:t>
+              <w:t>{#proyectos}{</w:t>
             </w:r>
-            <w:proofErr w:type="gramStart"/>
-            <w:r>
-              <w:rPr>
-                <w:rFonts w:ascii="Arial" w:hAnsi="Arial" w:cs="Arial"/>
-                <w:sz w:val="20"/>
-                <w:szCs w:val="20"/>
-              </w:rPr>
-              <w:t>proyectos}{</w:t>
-            </w:r>
-            <w:proofErr w:type="gramEnd"/>
             <w:r>
               <w:rPr>
                 <w:rFonts w:ascii="Arial" w:hAnsi="Arial" w:cs="Arial"/>
@@ -2322,25 +1982,7 @@
                 <w:sz w:val="20"/>
                 <w:szCs w:val="20"/>
               </w:rPr>
-              <w:t>{</w:t>
-            </w:r>
-            <w:proofErr w:type="spellStart"/>
-            <w:r>
-              <w:rPr>
-                <w:rFonts w:ascii="Arial" w:hAnsi="Arial" w:cs="Arial"/>
-                <w:sz w:val="20"/>
-                <w:szCs w:val="20"/>
-              </w:rPr>
-              <w:t>total_votos</w:t>
-            </w:r>
-            <w:proofErr w:type="spellEnd"/>
-            <w:r>
-              <w:rPr>
-                <w:rFonts w:ascii="Arial" w:hAnsi="Arial" w:cs="Arial"/>
-                <w:sz w:val="20"/>
-                <w:szCs w:val="20"/>
-              </w:rPr>
-              <w:t>}</w:t>
+              <w:t>{total_votos}</w:t>
             </w:r>
           </w:p>
         </w:tc>
@@ -2364,43 +2006,7 @@
                 <w:sz w:val="20"/>
                 <w:szCs w:val="20"/>
               </w:rPr>
-              <w:t>{</w:t>
-            </w:r>
-            <w:proofErr w:type="spellStart"/>
-            <w:r>
-              <w:rPr>
-                <w:rFonts w:ascii="Arial" w:hAnsi="Arial" w:cs="Arial"/>
-                <w:sz w:val="20"/>
-                <w:szCs w:val="20"/>
-              </w:rPr>
-              <w:t>total_</w:t>
-            </w:r>
-            <w:proofErr w:type="gramStart"/>
-            <w:r>
-              <w:rPr>
-                <w:rFonts w:ascii="Arial" w:hAnsi="Arial" w:cs="Arial"/>
-                <w:sz w:val="20"/>
-                <w:szCs w:val="20"/>
-              </w:rPr>
-              <w:t>votosL</w:t>
-            </w:r>
-            <w:proofErr w:type="spellEnd"/>
-            <w:r>
-              <w:rPr>
-                <w:rFonts w:ascii="Arial" w:hAnsi="Arial" w:cs="Arial"/>
-                <w:sz w:val="20"/>
-                <w:szCs w:val="20"/>
-              </w:rPr>
-              <w:t>}{</w:t>
-            </w:r>
-            <w:proofErr w:type="gramEnd"/>
-            <w:r>
-              <w:rPr>
-                <w:rFonts w:ascii="Arial" w:hAnsi="Arial" w:cs="Arial"/>
-                <w:sz w:val="20"/>
-                <w:szCs w:val="20"/>
-              </w:rPr>
-              <w:t>/proyectos}</w:t>
+              <w:t>{total_votosL}{/proyectos}</w:t>
             </w:r>
           </w:p>
         </w:tc>
@@ -2477,25 +2083,7 @@
                 <w:sz w:val="20"/>
                 <w:szCs w:val="20"/>
               </w:rPr>
-              <w:t>{</w:t>
-            </w:r>
-            <w:proofErr w:type="spellStart"/>
-            <w:r>
-              <w:rPr>
-                <w:rFonts w:ascii="Arial" w:hAnsi="Arial" w:cs="Arial"/>
-                <w:sz w:val="20"/>
-                <w:szCs w:val="20"/>
-              </w:rPr>
-              <w:t>nulasL</w:t>
-            </w:r>
-            <w:proofErr w:type="spellEnd"/>
-            <w:r>
-              <w:rPr>
-                <w:rFonts w:ascii="Arial" w:hAnsi="Arial" w:cs="Arial"/>
-                <w:sz w:val="20"/>
-                <w:szCs w:val="20"/>
-              </w:rPr>
-              <w:t>}</w:t>
+              <w:t>{nulasL}</w:t>
             </w:r>
           </w:p>
         </w:tc>
@@ -2578,25 +2166,7 @@
                 <w:sz w:val="20"/>
                 <w:szCs w:val="20"/>
               </w:rPr>
-              <w:t>{</w:t>
-            </w:r>
-            <w:proofErr w:type="spellStart"/>
-            <w:r>
-              <w:rPr>
-                <w:rFonts w:ascii="Arial" w:hAnsi="Arial" w:cs="Arial"/>
-                <w:sz w:val="20"/>
-                <w:szCs w:val="20"/>
-              </w:rPr>
-              <w:t>totalL</w:t>
-            </w:r>
-            <w:proofErr w:type="spellEnd"/>
-            <w:r>
-              <w:rPr>
-                <w:rFonts w:ascii="Arial" w:hAnsi="Arial" w:cs="Arial"/>
-                <w:sz w:val="20"/>
-                <w:szCs w:val="20"/>
-              </w:rPr>
-              <w:t>}</w:t>
+              <w:t>{totalL}</w:t>
             </w:r>
           </w:p>
         </w:tc>
@@ -2824,26 +2394,16 @@
                 <w:sz w:val="18"/>
                 <w:szCs w:val="18"/>
               </w:rPr>
-              <w:t>{</w:t>
+              <w:t>{coordinador</w:t>
             </w:r>
-            <w:proofErr w:type="spellStart"/>
             <w:r>
               <w:rPr>
                 <w:rFonts w:ascii="Arial" w:hAnsi="Arial" w:cs="Arial"/>
                 <w:sz w:val="18"/>
                 <w:szCs w:val="18"/>
               </w:rPr>
-              <w:t>coordinador</w:t>
-            </w:r>
-            <w:r>
-              <w:rPr>
-                <w:rFonts w:ascii="Arial" w:hAnsi="Arial" w:cs="Arial"/>
-                <w:sz w:val="18"/>
-                <w:szCs w:val="18"/>
-              </w:rPr>
               <w:t>_puesto</w:t>
             </w:r>
-            <w:proofErr w:type="spellEnd"/>
             <w:r>
               <w:rPr>
                 <w:rFonts w:ascii="Arial" w:hAnsi="Arial" w:cs="Arial"/>
@@ -2916,26 +2476,16 @@
                 <w:sz w:val="18"/>
                 <w:szCs w:val="18"/>
               </w:rPr>
-              <w:t>{</w:t>
+              <w:t>{secretario</w:t>
             </w:r>
-            <w:proofErr w:type="spellStart"/>
             <w:r>
               <w:rPr>
                 <w:rFonts w:ascii="Arial" w:hAnsi="Arial" w:cs="Arial"/>
                 <w:sz w:val="18"/>
                 <w:szCs w:val="18"/>
               </w:rPr>
-              <w:t>secretario</w:t>
-            </w:r>
-            <w:r>
-              <w:rPr>
-                <w:rFonts w:ascii="Arial" w:hAnsi="Arial" w:cs="Arial"/>
-                <w:sz w:val="18"/>
-                <w:szCs w:val="18"/>
-              </w:rPr>
               <w:t>_puesto</w:t>
             </w:r>
-            <w:proofErr w:type="spellEnd"/>
             <w:r>
               <w:rPr>
                 <w:rFonts w:ascii="Arial" w:hAnsi="Arial" w:cs="Arial"/>
@@ -3006,7 +2556,7 @@
           <w:sz w:val="12"/>
           <w:szCs w:val="12"/>
         </w:rPr>
-        <w:t>SE LEVANTA LA PRESENTE ACTA CON FUNDAMENTO EN LOS ARTÍCULOS 6 FRACCIÓN I, 36 PÁRRAFO PRIMERO, 113 FRACCIÓN V, 362 PRIMER Y SEGUNDO PÁRRAFO Y 367 DEL CÓDIGO DE INSTITUCIONES Y PROCEDIMIENTOS ELECTORALES DE LA CIUDAD DE MÉXICO; 116+, 124 FRACCIÓN IV Y 129 FRACCIÓN II DE LA LEY DE PARTICIPACIÓN CIUDADANA DE LA CIUDAD DE MÉXICO; ASÍ COMO DEL NUMERAL 16 DE LAS DISPOSICIONES GENERALES DE LA CONVOCATORIA ÚNICA APROBADA POR EL CONSEJO GENERAL DEL INSTITUTO ELECTORAL DE LA CIUDAD DE MÉXICO MEDIANTE ACUERDO IECM/ACU-CG-004/2026 DE FECHA 09 DE ENERO DE 2026.</w:t>
+        <w:t>SE LEVANTA LA PRESENTE ACTA CON FUNDAMENTO EN LOS ARTÍCULOS 6 FRACCIÓN I, 36 PÁRRAFO PRIMERO, 113 FRACCIÓN V, 362 PRIMER Y SEGUNDO PÁRRAFO Y 367 DEL CÓDIGO DE INSTITUCIONES Y PROCEDIMIENTOS ELECTORALES DE LA CIUDAD DE MÉXICO; 116, 124 FRACCIÓN IV Y 129 FRACCIÓN II DE LA LEY DE PARTICIPACIÓN CIUDADANA DE LA CIUDAD DE MÉXICO; ASÍ COMO DEL NUMERAL 16 DE LAS DISPOSICIONES GENERALES DE LA CONVOCATORIA ÚNICA APROBADA POR EL CONSEJO GENERAL DEL INSTITUTO ELECTORAL DE LA CIUDAD DE MÉXICO MEDIANTE ACUERDO IECM/ACU-CG-004/2026 DE FECHA 09 DE ENERO DE 2026.</w:t>
       </w:r>
     </w:p>
     <w:sectPr>
